--- a/sp500_arima_analysis.docx
+++ b/sp500_arima_analysis.docx
@@ -1,65 +1,25 @@
 
 <file path=word/document.xml><?xml version="1.0" encoding="utf-8"?>
-<w:document xmlns:w="http://schemas.openxmlformats.org/wordprocessingml/2006/main" xmlns:m="http://schemas.openxmlformats.org/officeDocument/2006/math" xmlns:r="http://schemas.openxmlformats.org/officeDocument/2006/relationships" xmlns:o="urn:schemas-microsoft-com:office:office" xmlns:v="urn:schemas-microsoft-com:vml" xmlns:w10="urn:schemas-microsoft-com:office:word" xmlns:a="http://schemas.openxmlformats.org/drawingml/2006/main" xmlns:pic="http://schemas.openxmlformats.org/drawingml/2006/picture" xmlns:wp="http://schemas.openxmlformats.org/drawingml/2006/wordprocessingDrawing">
+<w:document xmlns:wpc="http://schemas.microsoft.com/office/word/2010/wordprocessingCanvas" xmlns:cx="http://schemas.microsoft.com/office/drawing/2014/chartex" xmlns:cx1="http://schemas.microsoft.com/office/drawing/2015/9/8/chartex" xmlns:mc="http://schemas.openxmlformats.org/markup-compatibility/2006" xmlns:o="urn:schemas-microsoft-com:office:office" xmlns:r="http://schemas.openxmlformats.org/officeDocument/2006/relationships" xmlns:m="http://schemas.openxmlformats.org/officeDocument/2006/math" xmlns:v="urn:schemas-microsoft-com:vml" xmlns:wp14="http://schemas.microsoft.com/office/word/2010/wordprocessingDrawing" xmlns:wp="http://schemas.openxmlformats.org/drawingml/2006/wordprocessingDrawing" xmlns:w10="urn:schemas-microsoft-com:office:word" xmlns:w="http://schemas.openxmlformats.org/wordprocessingml/2006/main" xmlns:w14="http://schemas.microsoft.com/office/word/2010/wordml" xmlns:w15="http://schemas.microsoft.com/office/word/2012/wordml" xmlns:w16se="http://schemas.microsoft.com/office/word/2015/wordml/symex" xmlns:wpg="http://schemas.microsoft.com/office/word/2010/wordprocessingGroup" xmlns:wpi="http://schemas.microsoft.com/office/word/2010/wordprocessingInk" xmlns:wne="http://schemas.microsoft.com/office/word/2006/wordml" xmlns:wps="http://schemas.microsoft.com/office/word/2010/wordprocessingShape" mc:Ignorable="w14 w15 w16se wp14">
   <w:body>
     <w:p>
       <w:pPr>
         <w:pStyle w:val="Title"/>
       </w:pPr>
-      <w:r>
-        <w:t xml:space="preserve">Time</w:t>
-      </w:r>
-      <w:r>
-        <w:t xml:space="preserve"> </w:t>
-      </w:r>
-      <w:r>
-        <w:t xml:space="preserve">Series</w:t>
-      </w:r>
-      <w:r>
-        <w:t xml:space="preserve"> </w:t>
-      </w:r>
-      <w:r>
-        <w:t xml:space="preserve">Modeling</w:t>
-      </w:r>
-      <w:r>
-        <w:t xml:space="preserve"> </w:t>
-      </w:r>
-      <w:r>
-        <w:t xml:space="preserve">of</w:t>
-      </w:r>
-      <w:r>
-        <w:t xml:space="preserve"> </w:t>
-      </w:r>
-      <w:r>
-        <w:t xml:space="preserve">the</w:t>
-      </w:r>
-      <w:r>
-        <w:t xml:space="preserve"> </w:t>
-      </w:r>
-      <w:r>
-        <w:t xml:space="preserve">S&amp;P</w:t>
-      </w:r>
-      <w:r>
-        <w:t xml:space="preserve"> </w:t>
-      </w:r>
-      <w:r>
-        <w:t xml:space="preserve">500</w:t>
-      </w:r>
-      <w:r>
-        <w:t xml:space="preserve"> </w:t>
-      </w:r>
-      <w:r>
-        <w:t xml:space="preserve">Index</w:t>
+      <w:bookmarkStart w:id="0" w:name="_GoBack"/>
+      <w:bookmarkEnd w:id="0"/>
+      <w:r>
+        <w:t>Time Series Modeling of the S&amp;P 500 Index</w:t>
       </w:r>
     </w:p>
     <w:p>
       <w:pPr>
         <w:pStyle w:val="Heading1"/>
       </w:pPr>
-      <w:bookmarkStart w:id="21" w:name="objectives"/>
-      <w:bookmarkEnd w:id="21"/>
-      <w:r>
-        <w:t xml:space="preserve">Objectives</w:t>
+      <w:bookmarkStart w:id="1" w:name="objectives"/>
+      <w:bookmarkEnd w:id="1"/>
+      <w:r>
+        <w:t>Objectives</w:t>
       </w:r>
     </w:p>
     <w:p>
@@ -67,7 +27,7 @@
         <w:pStyle w:val="FirstParagraph"/>
       </w:pPr>
       <w:r>
-        <w:t xml:space="preserve">This analysis aims to perform time series modeling of the S&amp;P 500 index for 40 days (20 July 2017 - 14 Sep 2017) using ARIMA with a given data set (1 Jan 2010 to 9 Mar 2018).</w:t>
+        <w:t>This analysis aims to perform time series modeling of the S&amp;P 500 index in Jan 2018 using ARIMA with a given data set (1 Jan 2010 to 29 Dec 2017).</w:t>
       </w:r>
     </w:p>
     <w:p>
@@ -75,7 +35,7 @@
         <w:pStyle w:val="BodyText"/>
       </w:pPr>
       <w:r>
-        <w:t xml:space="preserve">The price data is obtained using the quantmod R package.</w:t>
+        <w:t>The price data is obtained using the quantmod R package.</w:t>
       </w:r>
     </w:p>
     <w:p>
@@ -86,25 +46,25 @@
         <w:rPr>
           <w:rStyle w:val="KeywordTok"/>
         </w:rPr>
-        <w:t xml:space="preserve">library</w:t>
-      </w:r>
-      <w:r>
-        <w:rPr>
-          <w:rStyle w:val="NormalTok"/>
-        </w:rPr>
-        <w:t xml:space="preserve">(</w:t>
+        <w:t>library</w:t>
+      </w:r>
+      <w:r>
+        <w:rPr>
+          <w:rStyle w:val="NormalTok"/>
+        </w:rPr>
+        <w:t>(</w:t>
       </w:r>
       <w:r>
         <w:rPr>
           <w:rStyle w:val="StringTok"/>
         </w:rPr>
-        <w:t xml:space="preserve">"quantmod"</w:t>
-      </w:r>
-      <w:r>
-        <w:rPr>
-          <w:rStyle w:val="NormalTok"/>
-        </w:rPr>
-        <w:t xml:space="preserve">)</w:t>
+        <w:t>"quantmod"</w:t>
+      </w:r>
+      <w:r>
+        <w:rPr>
+          <w:rStyle w:val="NormalTok"/>
+        </w:rPr>
+        <w:t>)</w:t>
       </w:r>
     </w:p>
     <w:p>
@@ -115,7 +75,7 @@
         <w:rPr>
           <w:rStyle w:val="VerbatimChar"/>
         </w:rPr>
-        <w:t xml:space="preserve">## Loading required package: xts</w:t>
+        <w:t>## Loading required package: xts</w:t>
       </w:r>
     </w:p>
     <w:p>
@@ -126,7 +86,7 @@
         <w:rPr>
           <w:rStyle w:val="VerbatimChar"/>
         </w:rPr>
-        <w:t xml:space="preserve">## Loading required package: zoo</w:t>
+        <w:t>## Loading required package: zoo</w:t>
       </w:r>
     </w:p>
     <w:p>
@@ -140,13 +100,13 @@
         <w:t xml:space="preserve">## </w:t>
       </w:r>
       <w:r>
-        <w:br w:type="textWrapping"/>
-      </w:r>
-      <w:r>
-        <w:rPr>
-          <w:rStyle w:val="VerbatimChar"/>
-        </w:rPr>
-        <w:t xml:space="preserve">## Attaching package: 'zoo'</w:t>
+        <w:br/>
+      </w:r>
+      <w:r>
+        <w:rPr>
+          <w:rStyle w:val="VerbatimChar"/>
+        </w:rPr>
+        <w:t>## Attaching package: 'zoo'</w:t>
       </w:r>
     </w:p>
     <w:p>
@@ -157,10 +117,10 @@
         <w:rPr>
           <w:rStyle w:val="VerbatimChar"/>
         </w:rPr>
-        <w:t xml:space="preserve">## The following objects are masked from 'package:base':</w:t>
-      </w:r>
-      <w:r>
-        <w:br w:type="textWrapping"/>
+        <w:t>## The following objects are masked from 'package:base':</w:t>
+      </w:r>
+      <w:r>
+        <w:br/>
       </w:r>
       <w:r>
         <w:rPr>
@@ -169,13 +129,19 @@
         <w:t xml:space="preserve">## </w:t>
       </w:r>
       <w:r>
-        <w:br w:type="textWrapping"/>
-      </w:r>
-      <w:r>
-        <w:rPr>
-          <w:rStyle w:val="VerbatimChar"/>
-        </w:rPr>
-        <w:t xml:space="preserve">##     as.Date, as.Date.numeric</w:t>
+        <w:br/>
+      </w:r>
+      <w:r>
+        <w:rPr>
+          <w:rStyle w:val="VerbatimChar"/>
+        </w:rPr>
+        <w:t>##     as.Date, as.D</w:t>
+      </w:r>
+      <w:r>
+        <w:rPr>
+          <w:rStyle w:val="VerbatimChar"/>
+        </w:rPr>
+        <w:t>ate.numeric</w:t>
       </w:r>
     </w:p>
     <w:p>
@@ -186,7 +152,7 @@
         <w:rPr>
           <w:rStyle w:val="VerbatimChar"/>
         </w:rPr>
-        <w:t xml:space="preserve">## Loading required package: TTR</w:t>
+        <w:t>## Loading required package: TTR</w:t>
       </w:r>
     </w:p>
     <w:p>
@@ -197,7 +163,7 @@
         <w:rPr>
           <w:rStyle w:val="VerbatimChar"/>
         </w:rPr>
-        <w:t xml:space="preserve">## Version 0.4-0 included new data defaults. See ?getSymbols.</w:t>
+        <w:t>## Version 0.4-0 included new data defaults. See ?getSymbols.</w:t>
       </w:r>
     </w:p>
     <w:p>
@@ -208,37 +174,37 @@
         <w:rPr>
           <w:rStyle w:val="CommentTok"/>
         </w:rPr>
-        <w:t xml:space="preserve"># Obtain data online</w:t>
-      </w:r>
-      <w:r>
-        <w:br w:type="textWrapping"/>
+        <w:t># Obtain data online</w:t>
+      </w:r>
+      <w:r>
+        <w:br/>
       </w:r>
       <w:r>
         <w:rPr>
           <w:rStyle w:val="CommentTok"/>
         </w:rPr>
-        <w:t xml:space="preserve"># ^GSPC = S&amp;P 500 Index</w:t>
-      </w:r>
-      <w:r>
-        <w:br w:type="textWrapping"/>
+        <w:t># ^GSPC = S&amp;P 500 Index</w:t>
+      </w:r>
+      <w:r>
+        <w:br/>
       </w:r>
       <w:r>
         <w:rPr>
           <w:rStyle w:val="KeywordTok"/>
         </w:rPr>
-        <w:t xml:space="preserve">getSymbols</w:t>
-      </w:r>
-      <w:r>
-        <w:rPr>
-          <w:rStyle w:val="NormalTok"/>
-        </w:rPr>
-        <w:t xml:space="preserve">(</w:t>
+        <w:t>getSymbols</w:t>
+      </w:r>
+      <w:r>
+        <w:rPr>
+          <w:rStyle w:val="NormalTok"/>
+        </w:rPr>
+        <w:t>(</w:t>
       </w:r>
       <w:r>
         <w:rPr>
           <w:rStyle w:val="StringTok"/>
         </w:rPr>
-        <w:t xml:space="preserve">"^GSPC"</w:t>
+        <w:t>"^GSPC"</w:t>
       </w:r>
       <w:r>
         <w:rPr>
@@ -250,19 +216,19 @@
         <w:rPr>
           <w:rStyle w:val="DataTypeTok"/>
         </w:rPr>
-        <w:t xml:space="preserve">from=</w:t>
+        <w:t>from=</w:t>
       </w:r>
       <w:r>
         <w:rPr>
           <w:rStyle w:val="StringTok"/>
         </w:rPr>
-        <w:t xml:space="preserve">"2010-1-1"</w:t>
-      </w:r>
-      <w:r>
-        <w:rPr>
-          <w:rStyle w:val="NormalTok"/>
-        </w:rPr>
-        <w:t xml:space="preserve">)</w:t>
+        <w:t>"2010-1-1"</w:t>
+      </w:r>
+      <w:r>
+        <w:rPr>
+          <w:rStyle w:val="NormalTok"/>
+        </w:rPr>
+        <w:t>)</w:t>
       </w:r>
     </w:p>
     <w:p>
@@ -273,46 +239,52 @@
         <w:rPr>
           <w:rStyle w:val="VerbatimChar"/>
         </w:rPr>
-        <w:t xml:space="preserve">## 'getSymbols' currently uses auto.assign=TRUE by default, but will</w:t>
-      </w:r>
-      <w:r>
-        <w:br w:type="textWrapping"/>
-      </w:r>
-      <w:r>
-        <w:rPr>
-          <w:rStyle w:val="VerbatimChar"/>
-        </w:rPr>
-        <w:t xml:space="preserve">## use auto.assign=FALSE in 0.5-0. You will still be able to use</w:t>
-      </w:r>
-      <w:r>
-        <w:br w:type="textWrapping"/>
-      </w:r>
-      <w:r>
-        <w:rPr>
-          <w:rStyle w:val="VerbatimChar"/>
-        </w:rPr>
-        <w:t xml:space="preserve">## 'loadSymbols' to automatically load data. getOption("getSymbols.env")</w:t>
-      </w:r>
-      <w:r>
-        <w:br w:type="textWrapping"/>
-      </w:r>
-      <w:r>
-        <w:rPr>
-          <w:rStyle w:val="VerbatimChar"/>
-        </w:rPr>
-        <w:t xml:space="preserve">## and getOption("getSymbols.auto.assign") will still be checked for</w:t>
-      </w:r>
-      <w:r>
-        <w:br w:type="textWrapping"/>
-      </w:r>
-      <w:r>
-        <w:rPr>
-          <w:rStyle w:val="VerbatimChar"/>
-        </w:rPr>
-        <w:t xml:space="preserve">## alternate defaults.</w:t>
-      </w:r>
-      <w:r>
-        <w:br w:type="textWrapping"/>
+        <w:t>## 'getSymbols' currently uses auto.assign=TRUE by default, but wil</w:t>
+      </w:r>
+      <w:r>
+        <w:rPr>
+          <w:rStyle w:val="VerbatimChar"/>
+        </w:rPr>
+        <w:t>l</w:t>
+      </w:r>
+      <w:r>
+        <w:br/>
+      </w:r>
+      <w:r>
+        <w:rPr>
+          <w:rStyle w:val="VerbatimChar"/>
+        </w:rPr>
+        <w:t>## use auto.assign=FALSE in 0.5-0. You will still be able to use</w:t>
+      </w:r>
+      <w:r>
+        <w:br/>
+      </w:r>
+      <w:r>
+        <w:rPr>
+          <w:rStyle w:val="VerbatimChar"/>
+        </w:rPr>
+        <w:t>## 'loadSymbols' to automatically load data. getOption("getSymbols.env")</w:t>
+      </w:r>
+      <w:r>
+        <w:br/>
+      </w:r>
+      <w:r>
+        <w:rPr>
+          <w:rStyle w:val="VerbatimChar"/>
+        </w:rPr>
+        <w:t>## and getOption("getSymbols.auto.assign") will still be checked for</w:t>
+      </w:r>
+      <w:r>
+        <w:br/>
+      </w:r>
+      <w:r>
+        <w:rPr>
+          <w:rStyle w:val="VerbatimChar"/>
+        </w:rPr>
+        <w:t>## alternate defaults.</w:t>
+      </w:r>
+      <w:r>
+        <w:br/>
       </w:r>
       <w:r>
         <w:rPr>
@@ -321,22 +293,28 @@
         <w:t xml:space="preserve">## </w:t>
       </w:r>
       <w:r>
-        <w:br w:type="textWrapping"/>
-      </w:r>
-      <w:r>
-        <w:rPr>
-          <w:rStyle w:val="VerbatimChar"/>
-        </w:rPr>
-        <w:t xml:space="preserve">## This message is shown once per session and may be disabled by setting </w:t>
-      </w:r>
-      <w:r>
-        <w:br w:type="textWrapping"/>
-      </w:r>
-      <w:r>
-        <w:rPr>
-          <w:rStyle w:val="VerbatimChar"/>
-        </w:rPr>
-        <w:t xml:space="preserve">## options("getSymbols.warning4.0"=FALSE). See ?getSymbols for details.</w:t>
+        <w:br/>
+      </w:r>
+      <w:r>
+        <w:rPr>
+          <w:rStyle w:val="VerbatimChar"/>
+        </w:rPr>
+        <w:t>## This message is s</w:t>
+      </w:r>
+      <w:r>
+        <w:rPr>
+          <w:rStyle w:val="VerbatimChar"/>
+        </w:rPr>
+        <w:t xml:space="preserve">hown once per session and may be disabled by setting </w:t>
+      </w:r>
+      <w:r>
+        <w:br/>
+      </w:r>
+      <w:r>
+        <w:rPr>
+          <w:rStyle w:val="VerbatimChar"/>
+        </w:rPr>
+        <w:t>## options("getSymbols.warning4.0"=FALSE). See ?getSymbols for details.</w:t>
       </w:r>
     </w:p>
     <w:p>
@@ -347,28 +325,35 @@
         <w:rPr>
           <w:rStyle w:val="VerbatimChar"/>
         </w:rPr>
+        <w:lastRenderedPageBreak/>
         <w:t xml:space="preserve">## </w:t>
       </w:r>
       <w:r>
-        <w:br w:type="textWrapping"/>
-      </w:r>
-      <w:r>
-        <w:rPr>
-          <w:rStyle w:val="VerbatimChar"/>
-        </w:rPr>
-        <w:t xml:space="preserve">## WARNING: There have been significant changes to Yahoo Finance data.</w:t>
-      </w:r>
-      <w:r>
-        <w:br w:type="textWrapping"/>
-      </w:r>
-      <w:r>
-        <w:rPr>
-          <w:rStyle w:val="VerbatimChar"/>
-        </w:rPr>
-        <w:t xml:space="preserve">## Please see the Warning section of '?getSymbols.yahoo' for details.</w:t>
-      </w:r>
-      <w:r>
-        <w:br w:type="textWrapping"/>
+        <w:br/>
+      </w:r>
+      <w:r>
+        <w:rPr>
+          <w:rStyle w:val="VerbatimChar"/>
+        </w:rPr>
+        <w:t>## WARNING: There have been significant changes to Yahoo Finance data.</w:t>
+      </w:r>
+      <w:r>
+        <w:br/>
+      </w:r>
+      <w:r>
+        <w:rPr>
+          <w:rStyle w:val="VerbatimChar"/>
+        </w:rPr>
+        <w:t>## Please see the Warning section of '?getSymbols.yahoo</w:t>
+      </w:r>
+      <w:r>
+        <w:rPr>
+          <w:rStyle w:val="VerbatimChar"/>
+        </w:rPr>
+        <w:t>' for details.</w:t>
+      </w:r>
+      <w:r>
+        <w:br/>
       </w:r>
       <w:r>
         <w:rPr>
@@ -377,22 +362,22 @@
         <w:t xml:space="preserve">## </w:t>
       </w:r>
       <w:r>
-        <w:br w:type="textWrapping"/>
-      </w:r>
-      <w:r>
-        <w:rPr>
-          <w:rStyle w:val="VerbatimChar"/>
-        </w:rPr>
-        <w:t xml:space="preserve">## This message is shown once per session and may be disabled by setting</w:t>
-      </w:r>
-      <w:r>
-        <w:br w:type="textWrapping"/>
-      </w:r>
-      <w:r>
-        <w:rPr>
-          <w:rStyle w:val="VerbatimChar"/>
-        </w:rPr>
-        <w:t xml:space="preserve">## options("getSymbols.yahoo.warning"=FALSE).</w:t>
+        <w:br/>
+      </w:r>
+      <w:r>
+        <w:rPr>
+          <w:rStyle w:val="VerbatimChar"/>
+        </w:rPr>
+        <w:t>## This message is shown once per session and may be disabled by setting</w:t>
+      </w:r>
+      <w:r>
+        <w:br/>
+      </w:r>
+      <w:r>
+        <w:rPr>
+          <w:rStyle w:val="VerbatimChar"/>
+        </w:rPr>
+        <w:t>## options("getSymbols.yahoo.warning"=FALSE).</w:t>
       </w:r>
     </w:p>
     <w:p>
@@ -403,7 +388,7 @@
         <w:rPr>
           <w:rStyle w:val="VerbatimChar"/>
         </w:rPr>
-        <w:t xml:space="preserve">## [1] "GSPC"</w:t>
+        <w:t>## [1] "GSPC"</w:t>
       </w:r>
     </w:p>
     <w:p>
@@ -414,13 +399,13 @@
         <w:rPr>
           <w:rStyle w:val="KeywordTok"/>
         </w:rPr>
-        <w:t xml:space="preserve">head</w:t>
-      </w:r>
-      <w:r>
-        <w:rPr>
-          <w:rStyle w:val="NormalTok"/>
-        </w:rPr>
-        <w:t xml:space="preserve">(GSPC)</w:t>
+        <w:t>head</w:t>
+      </w:r>
+      <w:r>
+        <w:rPr>
+          <w:rStyle w:val="NormalTok"/>
+        </w:rPr>
+        <w:t>(GSPC)</w:t>
       </w:r>
     </w:p>
     <w:p>
@@ -431,124 +416,136 @@
         <w:rPr>
           <w:rStyle w:val="VerbatimChar"/>
         </w:rPr>
-        <w:t xml:space="preserve">##            GSPC.Open GSPC.High GSPC.Low GSPC.Close GSPC.Volume</w:t>
-      </w:r>
-      <w:r>
-        <w:br w:type="textWrapping"/>
-      </w:r>
-      <w:r>
-        <w:rPr>
-          <w:rStyle w:val="VerbatimChar"/>
-        </w:rPr>
-        <w:t xml:space="preserve">## 2010-01-04   1116.56   1133.87  1116.56    1132.99  3991400000</w:t>
-      </w:r>
-      <w:r>
-        <w:br w:type="textWrapping"/>
-      </w:r>
-      <w:r>
-        <w:rPr>
-          <w:rStyle w:val="VerbatimChar"/>
-        </w:rPr>
-        <w:t xml:space="preserve">## 2010-01-05   1132.66   1136.63  1129.66    1136.52  2491020000</w:t>
-      </w:r>
-      <w:r>
-        <w:br w:type="textWrapping"/>
-      </w:r>
-      <w:r>
-        <w:rPr>
-          <w:rStyle w:val="VerbatimChar"/>
-        </w:rPr>
-        <w:t xml:space="preserve">## 2010-01-06   1135.71   1139.19  1133.95    1137.14  4972660000</w:t>
-      </w:r>
-      <w:r>
-        <w:br w:type="textWrapping"/>
-      </w:r>
-      <w:r>
-        <w:rPr>
-          <w:rStyle w:val="VerbatimChar"/>
-        </w:rPr>
-        <w:t xml:space="preserve">## 2010-01-07   1136.27   1142.46  1131.32    1141.69  5270680000</w:t>
-      </w:r>
-      <w:r>
-        <w:br w:type="textWrapping"/>
-      </w:r>
-      <w:r>
-        <w:rPr>
-          <w:rStyle w:val="VerbatimChar"/>
-        </w:rPr>
-        <w:t xml:space="preserve">## 2010-01-08   1140.52   1145.39  1136.22    1144.98  4389590000</w:t>
-      </w:r>
-      <w:r>
-        <w:br w:type="textWrapping"/>
-      </w:r>
-      <w:r>
-        <w:rPr>
-          <w:rStyle w:val="VerbatimChar"/>
-        </w:rPr>
-        <w:t xml:space="preserve">## 2010-01-11   1145.96   1149.74  1142.02    1146.98  4255780000</w:t>
-      </w:r>
-      <w:r>
-        <w:br w:type="textWrapping"/>
-      </w:r>
-      <w:r>
-        <w:rPr>
-          <w:rStyle w:val="VerbatimChar"/>
-        </w:rPr>
-        <w:t xml:space="preserve">##            GSPC.Adjusted</w:t>
-      </w:r>
-      <w:r>
-        <w:br w:type="textWrapping"/>
-      </w:r>
-      <w:r>
-        <w:rPr>
-          <w:rStyle w:val="VerbatimChar"/>
-        </w:rPr>
-        <w:t xml:space="preserve">## 2010-01-04       1132.99</w:t>
-      </w:r>
-      <w:r>
-        <w:br w:type="textWrapping"/>
-      </w:r>
-      <w:r>
-        <w:rPr>
-          <w:rStyle w:val="VerbatimChar"/>
-        </w:rPr>
-        <w:t xml:space="preserve">## 2010-01-05       1136.52</w:t>
-      </w:r>
-      <w:r>
-        <w:br w:type="textWrapping"/>
-      </w:r>
-      <w:r>
-        <w:rPr>
-          <w:rStyle w:val="VerbatimChar"/>
-        </w:rPr>
-        <w:t xml:space="preserve">## 2010-01-06       1137.14</w:t>
-      </w:r>
-      <w:r>
-        <w:br w:type="textWrapping"/>
-      </w:r>
-      <w:r>
-        <w:rPr>
-          <w:rStyle w:val="VerbatimChar"/>
-        </w:rPr>
-        <w:t xml:space="preserve">## 2010-01-07       1141.69</w:t>
-      </w:r>
-      <w:r>
-        <w:br w:type="textWrapping"/>
-      </w:r>
-      <w:r>
-        <w:rPr>
-          <w:rStyle w:val="VerbatimChar"/>
-        </w:rPr>
-        <w:t xml:space="preserve">## 2010-01-08       1144.98</w:t>
-      </w:r>
-      <w:r>
-        <w:br w:type="textWrapping"/>
-      </w:r>
-      <w:r>
-        <w:rPr>
-          <w:rStyle w:val="VerbatimChar"/>
-        </w:rPr>
-        <w:t xml:space="preserve">## 2010-01-11       1146.98</w:t>
+        <w:t>##            GSPC.Open GSPC.High GSPC.Low GSPC.Close GSPC.Volume</w:t>
+      </w:r>
+      <w:r>
+        <w:br/>
+      </w:r>
+      <w:r>
+        <w:rPr>
+          <w:rStyle w:val="VerbatimChar"/>
+        </w:rPr>
+        <w:t>## 2010-01-04   1116.56   1</w:t>
+      </w:r>
+      <w:r>
+        <w:rPr>
+          <w:rStyle w:val="VerbatimChar"/>
+        </w:rPr>
+        <w:t>133.87  1116.56    1132.99  3991400000</w:t>
+      </w:r>
+      <w:r>
+        <w:br/>
+      </w:r>
+      <w:r>
+        <w:rPr>
+          <w:rStyle w:val="VerbatimChar"/>
+        </w:rPr>
+        <w:t>## 2010-01-05   1132.66   1136.63  1129.66    1136.52  2491020000</w:t>
+      </w:r>
+      <w:r>
+        <w:br/>
+      </w:r>
+      <w:r>
+        <w:rPr>
+          <w:rStyle w:val="VerbatimChar"/>
+        </w:rPr>
+        <w:t>## 2010-01-06   1135.71   1139.19  1133.95    1137.14  4972660000</w:t>
+      </w:r>
+      <w:r>
+        <w:br/>
+      </w:r>
+      <w:r>
+        <w:rPr>
+          <w:rStyle w:val="VerbatimChar"/>
+        </w:rPr>
+        <w:t>## 2010-01-07   1136.27   1142.46  1131.32    1141.69  5270680000</w:t>
+      </w:r>
+      <w:r>
+        <w:br/>
+      </w:r>
+      <w:r>
+        <w:rPr>
+          <w:rStyle w:val="VerbatimChar"/>
+        </w:rPr>
+        <w:t>## 2010-01-08   114</w:t>
+      </w:r>
+      <w:r>
+        <w:rPr>
+          <w:rStyle w:val="VerbatimChar"/>
+        </w:rPr>
+        <w:t>0.52   1145.39  1136.22    1144.98  4389590000</w:t>
+      </w:r>
+      <w:r>
+        <w:br/>
+      </w:r>
+      <w:r>
+        <w:rPr>
+          <w:rStyle w:val="VerbatimChar"/>
+        </w:rPr>
+        <w:t>## 2010-01-11   1145.96   1149.74  1142.02    1146.98  4255780000</w:t>
+      </w:r>
+      <w:r>
+        <w:br/>
+      </w:r>
+      <w:r>
+        <w:rPr>
+          <w:rStyle w:val="VerbatimChar"/>
+        </w:rPr>
+        <w:t>##            GSPC.Adjusted</w:t>
+      </w:r>
+      <w:r>
+        <w:br/>
+      </w:r>
+      <w:r>
+        <w:rPr>
+          <w:rStyle w:val="VerbatimChar"/>
+        </w:rPr>
+        <w:t>## 2010-01-04       1132.99</w:t>
+      </w:r>
+      <w:r>
+        <w:br/>
+      </w:r>
+      <w:r>
+        <w:rPr>
+          <w:rStyle w:val="VerbatimChar"/>
+        </w:rPr>
+        <w:t>## 2010-01-05       1136.52</w:t>
+      </w:r>
+      <w:r>
+        <w:br/>
+      </w:r>
+      <w:r>
+        <w:rPr>
+          <w:rStyle w:val="VerbatimChar"/>
+        </w:rPr>
+        <w:t>## 2010-01-06       1137.14</w:t>
+      </w:r>
+      <w:r>
+        <w:br/>
+      </w:r>
+      <w:r>
+        <w:rPr>
+          <w:rStyle w:val="VerbatimChar"/>
+        </w:rPr>
+        <w:t>## 2010-01-07       1141.69</w:t>
+      </w:r>
+      <w:r>
+        <w:br/>
+      </w:r>
+      <w:r>
+        <w:rPr>
+          <w:rStyle w:val="VerbatimChar"/>
+        </w:rPr>
+        <w:t>## 2010-01-08       1144.98</w:t>
+      </w:r>
+      <w:r>
+        <w:br/>
+      </w:r>
+      <w:r>
+        <w:rPr>
+          <w:rStyle w:val="VerbatimChar"/>
+        </w:rPr>
+        <w:t>## 2010-01-11       1146.98</w:t>
       </w:r>
     </w:p>
     <w:p>
@@ -559,7 +556,7 @@
         <w:rPr>
           <w:rStyle w:val="CommentTok"/>
         </w:rPr>
-        <w:t xml:space="preserve">#Take a brief look at the data</w:t>
+        <w:t>#Take a brief look at the data</w:t>
       </w:r>
     </w:p>
     <w:p>
@@ -567,7 +564,10 @@
         <w:pStyle w:val="FirstParagraph"/>
       </w:pPr>
       <w:r>
-        <w:t xml:space="preserve">There are different types of available data. The adjusted close price is used in the price modeling in this analysis. It would be easier to visualize the adjusted close price with a plot.</w:t>
+        <w:t xml:space="preserve">There are different types of available data. The adjusted close price is used in the price modeling in this analysis. It would be easier to visualize the adjusted close </w:t>
+      </w:r>
+      <w:r>
+        <w:t>price with a plot.</w:t>
       </w:r>
     </w:p>
     <w:p>
@@ -578,25 +578,25 @@
         <w:rPr>
           <w:rStyle w:val="KeywordTok"/>
         </w:rPr>
-        <w:t xml:space="preserve">plot</w:t>
-      </w:r>
-      <w:r>
-        <w:rPr>
-          <w:rStyle w:val="NormalTok"/>
-        </w:rPr>
-        <w:t xml:space="preserve">(GSPC</w:t>
+        <w:t>plot</w:t>
+      </w:r>
+      <w:r>
+        <w:rPr>
+          <w:rStyle w:val="NormalTok"/>
+        </w:rPr>
+        <w:t>(GSPC</w:t>
       </w:r>
       <w:r>
         <w:rPr>
           <w:rStyle w:val="OperatorTok"/>
         </w:rPr>
-        <w:t xml:space="preserve">$</w:t>
-      </w:r>
-      <w:r>
-        <w:rPr>
-          <w:rStyle w:val="NormalTok"/>
-        </w:rPr>
-        <w:t xml:space="preserve">GSPC.Adjusted)</w:t>
+        <w:t>$</w:t>
+      </w:r>
+      <w:r>
+        <w:rPr>
+          <w:rStyle w:val="NormalTok"/>
+        </w:rPr>
+        <w:t>GSPC.Adjusted)</w:t>
       </w:r>
     </w:p>
     <w:p>
@@ -604,22 +604,28 @@
         <w:pStyle w:val="FirstParagraph"/>
       </w:pPr>
       <w:r>
+        <w:rPr>
+          <w:noProof/>
+          <w:lang w:eastAsia="zh-TW"/>
+        </w:rPr>
+        <w:lastRenderedPageBreak/>
         <w:drawing>
-          <wp:inline>
+          <wp:inline distT="0" distB="0" distL="0" distR="0">
             <wp:extent cx="4620126" cy="3696101"/>
-            <wp:effectExtent b="0" l="0" r="0" t="0"/>
-            <wp:docPr descr="" title="" id="1" name="Picture"/>
-            <a:graphic>
+            <wp:effectExtent l="0" t="0" r="0" b="0"/>
+            <wp:docPr id="1" name="Picture"/>
+            <wp:cNvGraphicFramePr/>
+            <a:graphic xmlns:a="http://schemas.openxmlformats.org/drawingml/2006/main">
               <a:graphicData uri="http://schemas.openxmlformats.org/drawingml/2006/picture">
-                <pic:pic>
+                <pic:pic xmlns:pic="http://schemas.openxmlformats.org/drawingml/2006/picture">
                   <pic:nvPicPr>
-                    <pic:cNvPr descr="sp500_arima_analysis_files/figure-docx/unnamed-chunk-2-1.png" id="0" name="Picture"/>
+                    <pic:cNvPr id="0" name="Picture" descr="sp500_arima_analysis_files/figure-docx/unnamed-chunk-2-1.png"/>
                     <pic:cNvPicPr>
-                      <a:picLocks noChangeArrowheads="1" noChangeAspect="1"/>
+                      <a:picLocks noChangeAspect="1" noChangeArrowheads="1"/>
                     </pic:cNvPicPr>
                   </pic:nvPicPr>
                   <pic:blipFill>
-                    <a:blip r:embed="rId22"/>
+                    <a:blip r:embed="rId7"/>
                     <a:stretch>
                       <a:fillRect/>
                     </a:stretch>
@@ -646,10 +652,10 @@
         </w:drawing>
       </w:r>
       <w:r>
-        <w:t xml:space="preserve"> </w:t>
-      </w:r>
-      <w:r>
-        <w:t xml:space="preserve">The plot of the adjusted price shows a generally increasing trend from 2010 to the early Mar 2018. Moreover, non-constant variance and non-constant mean are observed in this plot. I am curious to check if the adjusted price time series is stationary. Stationarity of a time series is very important to using ARIMA as the modeling technique.</w:t>
+        <w:t xml:space="preserve"> The plot of the adjusted price shows a generally increasing trend from 2010 to the early Mar 2018. Moreover, non-constant variance and non-constant mean are observed in this plot. I am curious to check if the a</w:t>
+      </w:r>
+      <w:r>
+        <w:t>djusted price time series is stationary. Stationarity of a time series is very important to using ARIMA as the modeling technique.</w:t>
       </w:r>
     </w:p>
     <w:p>
@@ -657,7 +663,7 @@
         <w:pStyle w:val="BodyText"/>
       </w:pPr>
       <w:r>
-        <w:t xml:space="preserve">To check for the stationarity of a time series, the Augmented Dickey-Fuller statistical test is performed.</w:t>
+        <w:t>To check for the stationarity of a time series, the Augmented Dickey-Fuller statistical test is performed.</w:t>
       </w:r>
     </w:p>
     <w:p>
@@ -668,52 +674,52 @@
         <w:rPr>
           <w:rStyle w:val="KeywordTok"/>
         </w:rPr>
-        <w:t xml:space="preserve">library</w:t>
-      </w:r>
-      <w:r>
-        <w:rPr>
-          <w:rStyle w:val="NormalTok"/>
-        </w:rPr>
-        <w:t xml:space="preserve">(</w:t>
+        <w:t>library</w:t>
+      </w:r>
+      <w:r>
+        <w:rPr>
+          <w:rStyle w:val="NormalTok"/>
+        </w:rPr>
+        <w:t>(</w:t>
       </w:r>
       <w:r>
         <w:rPr>
           <w:rStyle w:val="StringTok"/>
         </w:rPr>
-        <w:t xml:space="preserve">"tseries"</w:t>
-      </w:r>
-      <w:r>
-        <w:rPr>
-          <w:rStyle w:val="NormalTok"/>
-        </w:rPr>
-        <w:t xml:space="preserve">)</w:t>
-      </w:r>
-      <w:r>
-        <w:br w:type="textWrapping"/>
+        <w:t>"tseries"</w:t>
+      </w:r>
+      <w:r>
+        <w:rPr>
+          <w:rStyle w:val="NormalTok"/>
+        </w:rPr>
+        <w:t>)</w:t>
+      </w:r>
+      <w:r>
+        <w:br/>
       </w:r>
       <w:r>
         <w:rPr>
           <w:rStyle w:val="KeywordTok"/>
         </w:rPr>
-        <w:t xml:space="preserve">adf.test</w:t>
-      </w:r>
-      <w:r>
-        <w:rPr>
-          <w:rStyle w:val="NormalTok"/>
-        </w:rPr>
-        <w:t xml:space="preserve">(GSPC</w:t>
+        <w:t>adf.test</w:t>
+      </w:r>
+      <w:r>
+        <w:rPr>
+          <w:rStyle w:val="NormalTok"/>
+        </w:rPr>
+        <w:t>(GSPC</w:t>
       </w:r>
       <w:r>
         <w:rPr>
           <w:rStyle w:val="OperatorTok"/>
         </w:rPr>
-        <w:t xml:space="preserve">$</w:t>
-      </w:r>
-      <w:r>
-        <w:rPr>
-          <w:rStyle w:val="NormalTok"/>
-        </w:rPr>
-        <w:t xml:space="preserve">GSPC.Adjusted)</w:t>
+        <w:t>$</w:t>
+      </w:r>
+      <w:r>
+        <w:rPr>
+          <w:rStyle w:val="NormalTok"/>
+        </w:rPr>
+        <w:t>GSPC.Adjusted)</w:t>
       </w:r>
     </w:p>
     <w:p>
@@ -727,16 +733,16 @@
         <w:t xml:space="preserve">## </w:t>
       </w:r>
       <w:r>
-        <w:br w:type="textWrapping"/>
-      </w:r>
-      <w:r>
-        <w:rPr>
-          <w:rStyle w:val="VerbatimChar"/>
-        </w:rPr>
-        <w:t xml:space="preserve">##  Augmented Dickey-Fuller Test</w:t>
-      </w:r>
-      <w:r>
-        <w:br w:type="textWrapping"/>
+        <w:br/>
+      </w:r>
+      <w:r>
+        <w:rPr>
+          <w:rStyle w:val="VerbatimChar"/>
+        </w:rPr>
+        <w:t>##  Augmented Dickey-Fuller Test</w:t>
+      </w:r>
+      <w:r>
+        <w:br/>
       </w:r>
       <w:r>
         <w:rPr>
@@ -745,31 +751,31 @@
         <w:t xml:space="preserve">## </w:t>
       </w:r>
       <w:r>
-        <w:br w:type="textWrapping"/>
-      </w:r>
-      <w:r>
-        <w:rPr>
-          <w:rStyle w:val="VerbatimChar"/>
-        </w:rPr>
-        <w:t xml:space="preserve">## data:  GSPC$GSPC.Adjusted</w:t>
-      </w:r>
-      <w:r>
-        <w:br w:type="textWrapping"/>
-      </w:r>
-      <w:r>
-        <w:rPr>
-          <w:rStyle w:val="VerbatimChar"/>
-        </w:rPr>
-        <w:t xml:space="preserve">## Dickey-Fuller = -2.547, Lag order = 12, p-value = 0.3468</w:t>
-      </w:r>
-      <w:r>
-        <w:br w:type="textWrapping"/>
-      </w:r>
-      <w:r>
-        <w:rPr>
-          <w:rStyle w:val="VerbatimChar"/>
-        </w:rPr>
-        <w:t xml:space="preserve">## alternative hypothesis: stationary</w:t>
+        <w:br/>
+      </w:r>
+      <w:r>
+        <w:rPr>
+          <w:rStyle w:val="VerbatimChar"/>
+        </w:rPr>
+        <w:t>## data:  GSPC$GSPC.Adjusted</w:t>
+      </w:r>
+      <w:r>
+        <w:br/>
+      </w:r>
+      <w:r>
+        <w:rPr>
+          <w:rStyle w:val="VerbatimChar"/>
+        </w:rPr>
+        <w:t>## Dickey-Fuller = -2.6146, Lag order = 12, p-value = 0.3181</w:t>
+      </w:r>
+      <w:r>
+        <w:br/>
+      </w:r>
+      <w:r>
+        <w:rPr>
+          <w:rStyle w:val="VerbatimChar"/>
+        </w:rPr>
+        <w:t>## alternative hypothesis: stationary</w:t>
       </w:r>
     </w:p>
     <w:p>
@@ -777,7 +783,11 @@
         <w:pStyle w:val="FirstParagraph"/>
       </w:pPr>
       <w:r>
-        <w:t xml:space="preserve">Since the p-value is large (compared to 0.05 at 95% confidence interval), the null hypothesis cannot be rejected. Thus, the time series is not stationary.</w:t>
+        <w:lastRenderedPageBreak/>
+        <w:t>Since the p-value is large (compared to 0.05 at 95% confi</w:t>
+      </w:r>
+      <w:r>
+        <w:t>dence interval), the null hypothesis cannot be rejected. Thus, the time series is not stationary.</w:t>
       </w:r>
     </w:p>
     <w:p>
@@ -785,7 +795,7 @@
         <w:pStyle w:val="BodyText"/>
       </w:pPr>
       <w:r>
-        <w:t xml:space="preserve">I am also curious to check if there is severe autocorrelation in this time series by using the autocorrelation function plot.</w:t>
+        <w:t>I am also curious to check if there is severe autocorrelation in this time series by using the autocorrelation function plot.</w:t>
       </w:r>
     </w:p>
     <w:p>
@@ -796,25 +806,25 @@
         <w:rPr>
           <w:rStyle w:val="KeywordTok"/>
         </w:rPr>
-        <w:t xml:space="preserve">acf</w:t>
-      </w:r>
-      <w:r>
-        <w:rPr>
-          <w:rStyle w:val="NormalTok"/>
-        </w:rPr>
-        <w:t xml:space="preserve">(GSPC</w:t>
+        <w:t>acf</w:t>
+      </w:r>
+      <w:r>
+        <w:rPr>
+          <w:rStyle w:val="NormalTok"/>
+        </w:rPr>
+        <w:t>(GSPC</w:t>
       </w:r>
       <w:r>
         <w:rPr>
           <w:rStyle w:val="OperatorTok"/>
         </w:rPr>
-        <w:t xml:space="preserve">$</w:t>
-      </w:r>
-      <w:r>
-        <w:rPr>
-          <w:rStyle w:val="NormalTok"/>
-        </w:rPr>
-        <w:t xml:space="preserve">GSPC.Adjusted)</w:t>
+        <w:t>$</w:t>
+      </w:r>
+      <w:r>
+        <w:rPr>
+          <w:rStyle w:val="NormalTok"/>
+        </w:rPr>
+        <w:t>GSPC.Adjusted)</w:t>
       </w:r>
     </w:p>
     <w:p>
@@ -822,22 +832,27 @@
         <w:pStyle w:val="FirstParagraph"/>
       </w:pPr>
       <w:r>
+        <w:rPr>
+          <w:noProof/>
+          <w:lang w:eastAsia="zh-TW"/>
+        </w:rPr>
         <w:drawing>
-          <wp:inline>
+          <wp:inline distT="0" distB="0" distL="0" distR="0">
             <wp:extent cx="4620126" cy="3696101"/>
-            <wp:effectExtent b="0" l="0" r="0" t="0"/>
-            <wp:docPr descr="" title="" id="1" name="Picture"/>
-            <a:graphic>
+            <wp:effectExtent l="0" t="0" r="0" b="0"/>
+            <wp:docPr id="2" name="Picture"/>
+            <wp:cNvGraphicFramePr/>
+            <a:graphic xmlns:a="http://schemas.openxmlformats.org/drawingml/2006/main">
               <a:graphicData uri="http://schemas.openxmlformats.org/drawingml/2006/picture">
-                <pic:pic>
+                <pic:pic xmlns:pic="http://schemas.openxmlformats.org/drawingml/2006/picture">
                   <pic:nvPicPr>
-                    <pic:cNvPr descr="sp500_arima_analysis_files/figure-docx/unnamed-chunk-4-1.png" id="0" name="Picture"/>
+                    <pic:cNvPr id="0" name="Picture" descr="sp500_arima_analysis_files/figure-docx/unnamed-chunk-4-1.png"/>
                     <pic:cNvPicPr>
-                      <a:picLocks noChangeArrowheads="1" noChangeAspect="1"/>
+                      <a:picLocks noChangeAspect="1" noChangeArrowheads="1"/>
                     </pic:cNvPicPr>
                   </pic:nvPicPr>
                   <pic:blipFill>
-                    <a:blip r:embed="rId23"/>
+                    <a:blip r:embed="rId8"/>
                     <a:stretch>
                       <a:fillRect/>
                     </a:stretch>
@@ -864,190 +879,175 @@
         </w:drawing>
       </w:r>
       <w:r>
+        <w:t xml:space="preserve"> Since </w:t>
+      </w:r>
+      <w:r>
+        <w:t>all peaks exceed the 95% confidence interval bands, autocorrelation is severe in this time series.</w:t>
+      </w:r>
+    </w:p>
+    <w:p>
+      <w:pPr>
+        <w:pStyle w:val="BodyText"/>
+      </w:pPr>
+      <w:r>
+        <w:t xml:space="preserve">I’d like to recap the problems observed so far for the adjusted price time series. 1. Non-constant mean 2. Non-constant variance 3. Non-stationary </w:t>
+      </w:r>
+      <w:r>
+        <w:t>4. Severe autocorrelation</w:t>
+      </w:r>
+    </w:p>
+    <w:p>
+      <w:pPr>
+        <w:pStyle w:val="BodyText"/>
+      </w:pPr>
+      <w:r>
+        <w:t>The first problem can be solved by applying a first order differencing. By differencing the adjusted close price time series, the time series of return is obtained. The return time series is then plotted.</w:t>
+      </w:r>
+    </w:p>
+    <w:p>
+      <w:pPr>
+        <w:pStyle w:val="SourceCode"/>
+      </w:pPr>
+      <w:r>
+        <w:rPr>
+          <w:rStyle w:val="NormalTok"/>
+        </w:rPr>
+        <w:t>return &lt;-</w:t>
+      </w:r>
+      <w:r>
+        <w:rPr>
+          <w:rStyle w:val="StringTok"/>
+        </w:rPr>
         <w:t xml:space="preserve"> </w:t>
       </w:r>
       <w:r>
-        <w:t xml:space="preserve">Since all peaks exceed the 95% confidence interval bands, autocorrelation is severe in this time series.</w:t>
-      </w:r>
-    </w:p>
-    <w:p>
-      <w:pPr>
-        <w:pStyle w:val="BodyText"/>
-      </w:pPr>
-      <w:r>
-        <w:t xml:space="preserve">I’d like to recap the problems observed so far for the adjusted price time series.</w:t>
-      </w:r>
-      <w:r>
+        <w:rPr>
+          <w:rStyle w:val="KeywordTok"/>
+        </w:rPr>
+        <w:t>diff</w:t>
+      </w:r>
+      <w:r>
+        <w:rPr>
+          <w:rStyle w:val="NormalTok"/>
+        </w:rPr>
+        <w:t>(GSPC</w:t>
+      </w:r>
+      <w:r>
+        <w:rPr>
+          <w:rStyle w:val="OperatorTok"/>
+        </w:rPr>
+        <w:t>$</w:t>
+      </w:r>
+      <w:r>
+        <w:rPr>
+          <w:rStyle w:val="NormalTok"/>
+        </w:rPr>
+        <w:t>GSPC.</w:t>
+      </w:r>
+      <w:r>
+        <w:rPr>
+          <w:rStyle w:val="NormalTok"/>
+        </w:rPr>
+        <w:t>Adjusted)</w:t>
+      </w:r>
+      <w:r>
+        <w:br/>
+      </w:r>
+      <w:r>
+        <w:rPr>
+          <w:rStyle w:val="NormalTok"/>
+        </w:rPr>
+        <w:t>return &lt;-</w:t>
+      </w:r>
+      <w:r>
+        <w:rPr>
+          <w:rStyle w:val="StringTok"/>
+        </w:rPr>
         <w:t xml:space="preserve"> </w:t>
       </w:r>
       <w:r>
-        <w:t xml:space="preserve">1. Non-constant mean</w:t>
-      </w:r>
-      <w:r>
+        <w:rPr>
+          <w:rStyle w:val="NormalTok"/>
+        </w:rPr>
+        <w:t>return[</w:t>
+      </w:r>
+      <w:r>
+        <w:rPr>
+          <w:rStyle w:val="OperatorTok"/>
+        </w:rPr>
+        <w:t>-</w:t>
+      </w:r>
+      <w:r>
+        <w:rPr>
+          <w:rStyle w:val="DecValTok"/>
+        </w:rPr>
+        <w:t>1</w:t>
+      </w:r>
+      <w:r>
+        <w:rPr>
+          <w:rStyle w:val="NormalTok"/>
+        </w:rPr>
+        <w:t>]</w:t>
+      </w:r>
+      <w:r>
+        <w:br/>
+      </w:r>
+      <w:r>
+        <w:rPr>
+          <w:rStyle w:val="KeywordTok"/>
+        </w:rPr>
+        <w:t>names</w:t>
+      </w:r>
+      <w:r>
+        <w:rPr>
+          <w:rStyle w:val="NormalTok"/>
+        </w:rPr>
+        <w:t>(return) &lt;-</w:t>
+      </w:r>
+      <w:r>
+        <w:rPr>
+          <w:rStyle w:val="StringTok"/>
+        </w:rPr>
         <w:t xml:space="preserve"> </w:t>
       </w:r>
       <w:r>
-        <w:t xml:space="preserve">2. Non-constant variance</w:t>
-      </w:r>
-      <w:r>
-        <w:t xml:space="preserve"> </w:t>
-      </w:r>
-      <w:r>
-        <w:t xml:space="preserve">3. Non-stationary</w:t>
-      </w:r>
-      <w:r>
-        <w:t xml:space="preserve"> </w:t>
-      </w:r>
-      <w:r>
-        <w:t xml:space="preserve">4. Severe autocorrelation</w:t>
-      </w:r>
-    </w:p>
-    <w:p>
-      <w:pPr>
-        <w:pStyle w:val="BodyText"/>
-      </w:pPr>
-      <w:r>
-        <w:t xml:space="preserve">The first problem can be solved by applying a first order differencing. By differencing the adjusted close price time series, the time series of return is obtained. The return time series is then plotted.</w:t>
-      </w:r>
-    </w:p>
-    <w:p>
-      <w:pPr>
-        <w:pStyle w:val="SourceCode"/>
-      </w:pPr>
-      <w:r>
-        <w:rPr>
-          <w:rStyle w:val="NormalTok"/>
-        </w:rPr>
-        <w:t xml:space="preserve">return &lt;-</w:t>
+        <w:rPr>
+          <w:rStyle w:val="KeywordTok"/>
+        </w:rPr>
+        <w:t>c</w:t>
+      </w:r>
+      <w:r>
+        <w:rPr>
+          <w:rStyle w:val="NormalTok"/>
+        </w:rPr>
+        <w:t>(</w:t>
       </w:r>
       <w:r>
         <w:rPr>
           <w:rStyle w:val="StringTok"/>
         </w:rPr>
-        <w:t xml:space="preserve"> </w:t>
+        <w:t>"Return"</w:t>
+      </w:r>
+      <w:r>
+        <w:rPr>
+          <w:rStyle w:val="NormalTok"/>
+        </w:rPr>
+        <w:t>)</w:t>
+      </w:r>
+      <w:r>
+        <w:br/>
       </w:r>
       <w:r>
         <w:rPr>
           <w:rStyle w:val="KeywordTok"/>
         </w:rPr>
-        <w:t xml:space="preserve">diff</w:t>
-      </w:r>
-      <w:r>
-        <w:rPr>
-          <w:rStyle w:val="NormalTok"/>
-        </w:rPr>
-        <w:t xml:space="preserve">(GSPC</w:t>
-      </w:r>
-      <w:r>
-        <w:rPr>
-          <w:rStyle w:val="OperatorTok"/>
-        </w:rPr>
-        <w:t xml:space="preserve">$</w:t>
-      </w:r>
-      <w:r>
-        <w:rPr>
-          <w:rStyle w:val="NormalTok"/>
-        </w:rPr>
-        <w:t xml:space="preserve">GSPC.Adjusted)</w:t>
-      </w:r>
-      <w:r>
-        <w:br w:type="textWrapping"/>
-      </w:r>
-      <w:r>
-        <w:rPr>
-          <w:rStyle w:val="NormalTok"/>
-        </w:rPr>
-        <w:t xml:space="preserve">return &lt;-</w:t>
-      </w:r>
-      <w:r>
-        <w:rPr>
-          <w:rStyle w:val="StringTok"/>
-        </w:rPr>
-        <w:t xml:space="preserve"> </w:t>
-      </w:r>
-      <w:r>
-        <w:rPr>
-          <w:rStyle w:val="NormalTok"/>
-        </w:rPr>
-        <w:t xml:space="preserve">return[</w:t>
-      </w:r>
-      <w:r>
-        <w:rPr>
-          <w:rStyle w:val="OperatorTok"/>
-        </w:rPr>
-        <w:t xml:space="preserve">-</w:t>
-      </w:r>
-      <w:r>
-        <w:rPr>
-          <w:rStyle w:val="DecValTok"/>
-        </w:rPr>
-        <w:t xml:space="preserve">1</w:t>
-      </w:r>
-      <w:r>
-        <w:rPr>
-          <w:rStyle w:val="NormalTok"/>
-        </w:rPr>
-        <w:t xml:space="preserve">]</w:t>
-      </w:r>
-      <w:r>
-        <w:br w:type="textWrapping"/>
-      </w:r>
-      <w:r>
-        <w:rPr>
-          <w:rStyle w:val="KeywordTok"/>
-        </w:rPr>
-        <w:t xml:space="preserve">names</w:t>
-      </w:r>
-      <w:r>
-        <w:rPr>
-          <w:rStyle w:val="NormalTok"/>
-        </w:rPr>
-        <w:t xml:space="preserve">(return) &lt;-</w:t>
-      </w:r>
-      <w:r>
-        <w:rPr>
-          <w:rStyle w:val="StringTok"/>
-        </w:rPr>
-        <w:t xml:space="preserve"> </w:t>
-      </w:r>
-      <w:r>
-        <w:rPr>
-          <w:rStyle w:val="KeywordTok"/>
-        </w:rPr>
-        <w:t xml:space="preserve">c</w:t>
-      </w:r>
-      <w:r>
-        <w:rPr>
-          <w:rStyle w:val="NormalTok"/>
-        </w:rPr>
-        <w:t xml:space="preserve">(</w:t>
-      </w:r>
-      <w:r>
-        <w:rPr>
-          <w:rStyle w:val="StringTok"/>
-        </w:rPr>
-        <w:t xml:space="preserve">"Return"</w:t>
-      </w:r>
-      <w:r>
-        <w:rPr>
-          <w:rStyle w:val="NormalTok"/>
-        </w:rPr>
-        <w:t xml:space="preserve">)</w:t>
-      </w:r>
-      <w:r>
-        <w:br w:type="textWrapping"/>
-      </w:r>
-      <w:r>
-        <w:rPr>
-          <w:rStyle w:val="KeywordTok"/>
-        </w:rPr>
-        <w:t xml:space="preserve">plot</w:t>
-      </w:r>
-      <w:r>
-        <w:rPr>
-          <w:rStyle w:val="NormalTok"/>
-        </w:rPr>
-        <w:t xml:space="preserve">(return)</w:t>
+        <w:t>plot</w:t>
+      </w:r>
+      <w:r>
+        <w:rPr>
+          <w:rStyle w:val="NormalTok"/>
+        </w:rPr>
+        <w:t>(return)</w:t>
       </w:r>
     </w:p>
     <w:p>
@@ -1055,22 +1055,28 @@
         <w:pStyle w:val="FirstParagraph"/>
       </w:pPr>
       <w:r>
+        <w:rPr>
+          <w:noProof/>
+          <w:lang w:eastAsia="zh-TW"/>
+        </w:rPr>
+        <w:lastRenderedPageBreak/>
         <w:drawing>
-          <wp:inline>
+          <wp:inline distT="0" distB="0" distL="0" distR="0">
             <wp:extent cx="4620126" cy="3696101"/>
-            <wp:effectExtent b="0" l="0" r="0" t="0"/>
-            <wp:docPr descr="" title="" id="1" name="Picture"/>
-            <a:graphic>
+            <wp:effectExtent l="0" t="0" r="0" b="0"/>
+            <wp:docPr id="3" name="Picture"/>
+            <wp:cNvGraphicFramePr/>
+            <a:graphic xmlns:a="http://schemas.openxmlformats.org/drawingml/2006/main">
               <a:graphicData uri="http://schemas.openxmlformats.org/drawingml/2006/picture">
-                <pic:pic>
+                <pic:pic xmlns:pic="http://schemas.openxmlformats.org/drawingml/2006/picture">
                   <pic:nvPicPr>
-                    <pic:cNvPr descr="sp500_arima_analysis_files/figure-docx/unnamed-chunk-5-1.png" id="0" name="Picture"/>
+                    <pic:cNvPr id="0" name="Picture" descr="sp500_arima_analysis_files/figure-docx/unnamed-chunk-5-1.png"/>
                     <pic:cNvPicPr>
-                      <a:picLocks noChangeArrowheads="1" noChangeAspect="1"/>
+                      <a:picLocks noChangeAspect="1" noChangeArrowheads="1"/>
                     </pic:cNvPicPr>
                   </pic:nvPicPr>
                   <pic:blipFill>
-                    <a:blip r:embed="rId24"/>
+                    <a:blip r:embed="rId9"/>
                     <a:stretch>
                       <a:fillRect/>
                     </a:stretch>
@@ -1097,10 +1103,7 @@
         </w:drawing>
       </w:r>
       <w:r>
-        <w:t xml:space="preserve"> </w:t>
-      </w:r>
-      <w:r>
-        <w:t xml:space="preserve">By inspecting this time series, it has approximately a constant mean and a constant variance.</w:t>
+        <w:t xml:space="preserve"> By inspecting this time series, it has approximately a constant mean and a constant variance.</w:t>
       </w:r>
     </w:p>
     <w:p>
@@ -1108,7 +1111,7 @@
         <w:pStyle w:val="BodyText"/>
       </w:pPr>
       <w:r>
-        <w:t xml:space="preserve">The next step is to investigate the autocorrelation in this time series.</w:t>
+        <w:t>The next step is to investigate the autocorrelation in this time series.</w:t>
       </w:r>
     </w:p>
     <w:p>
@@ -1119,13 +1122,13 @@
         <w:rPr>
           <w:rStyle w:val="KeywordTok"/>
         </w:rPr>
-        <w:t xml:space="preserve">acf</w:t>
-      </w:r>
-      <w:r>
-        <w:rPr>
-          <w:rStyle w:val="NormalTok"/>
-        </w:rPr>
-        <w:t xml:space="preserve">(return)</w:t>
+        <w:t>acf</w:t>
+      </w:r>
+      <w:r>
+        <w:rPr>
+          <w:rStyle w:val="NormalTok"/>
+        </w:rPr>
+        <w:t>(return)</w:t>
       </w:r>
     </w:p>
     <w:p>
@@ -1133,22 +1136,28 @@
         <w:pStyle w:val="FirstParagraph"/>
       </w:pPr>
       <w:r>
+        <w:rPr>
+          <w:noProof/>
+          <w:lang w:eastAsia="zh-TW"/>
+        </w:rPr>
+        <w:lastRenderedPageBreak/>
         <w:drawing>
-          <wp:inline>
+          <wp:inline distT="0" distB="0" distL="0" distR="0">
             <wp:extent cx="4620126" cy="3696101"/>
-            <wp:effectExtent b="0" l="0" r="0" t="0"/>
-            <wp:docPr descr="" title="" id="1" name="Picture"/>
-            <a:graphic>
+            <wp:effectExtent l="0" t="0" r="0" b="0"/>
+            <wp:docPr id="4" name="Picture"/>
+            <wp:cNvGraphicFramePr/>
+            <a:graphic xmlns:a="http://schemas.openxmlformats.org/drawingml/2006/main">
               <a:graphicData uri="http://schemas.openxmlformats.org/drawingml/2006/picture">
-                <pic:pic>
+                <pic:pic xmlns:pic="http://schemas.openxmlformats.org/drawingml/2006/picture">
                   <pic:nvPicPr>
-                    <pic:cNvPr descr="sp500_arima_analysis_files/figure-docx/unnamed-chunk-6-1.png" id="0" name="Picture"/>
+                    <pic:cNvPr id="0" name="Picture" descr="sp500_arima_analysis_files/figure-docx/unnamed-chunk-6-1.png"/>
                     <pic:cNvPicPr>
-                      <a:picLocks noChangeArrowheads="1" noChangeAspect="1"/>
+                      <a:picLocks noChangeAspect="1" noChangeArrowheads="1"/>
                     </pic:cNvPicPr>
                   </pic:nvPicPr>
                   <pic:blipFill>
-                    <a:blip r:embed="rId25"/>
+                    <a:blip r:embed="rId10"/>
                     <a:stretch>
                       <a:fillRect/>
                     </a:stretch>
@@ -1178,7 +1187,7 @@
         <w:t xml:space="preserve"> </w:t>
       </w:r>
       <w:r>
-        <w:t xml:space="preserve">The ACF plot shows that there is no autocorrelation in the return time series.</w:t>
+        <w:t>The ACF plot shows that there is no autocorrelation in the return time series at 95% confidence interval.</w:t>
       </w:r>
     </w:p>
     <w:p>
@@ -1186,7 +1195,10 @@
         <w:pStyle w:val="BodyText"/>
       </w:pPr>
       <w:r>
-        <w:t xml:space="preserve">Before proceeding, I am going to partition this time series into the training set (80%) and the testing set (20%).</w:t>
+        <w:t>Returns from 1 Jan 2010 to 29 Dec 2017 will be used as the training set while returns from the first working day to the last working day in Jan 2019 w</w:t>
+      </w:r>
+      <w:r>
+        <w:t>ill be forecasted.</w:t>
       </w:r>
     </w:p>
     <w:p>
@@ -1197,13 +1209,13 @@
         <w:rPr>
           <w:rStyle w:val="KeywordTok"/>
         </w:rPr>
-        <w:t xml:space="preserve">nrow</w:t>
-      </w:r>
-      <w:r>
-        <w:rPr>
-          <w:rStyle w:val="NormalTok"/>
-        </w:rPr>
-        <w:t xml:space="preserve">(return)</w:t>
+        <w:t>nrow</w:t>
+      </w:r>
+      <w:r>
+        <w:rPr>
+          <w:rStyle w:val="NormalTok"/>
+        </w:rPr>
+        <w:t>(return)</w:t>
       </w:r>
     </w:p>
     <w:p>
@@ -1214,7 +1226,7 @@
         <w:rPr>
           <w:rStyle w:val="VerbatimChar"/>
         </w:rPr>
-        <w:t xml:space="preserve">## [1] 2059</w:t>
+        <w:t>## [1] 2061</w:t>
       </w:r>
     </w:p>
     <w:p>
@@ -1222,7 +1234,15 @@
         <w:pStyle w:val="FirstParagraph"/>
       </w:pPr>
       <w:r>
-        <w:t xml:space="preserve">The total number of rows of the price data is 2059.</w:t>
+        <w:t>The total number of rows of the price data is 2059.</w:t>
+      </w:r>
+    </w:p>
+    <w:p>
+      <w:pPr>
+        <w:pStyle w:val="BodyText"/>
+      </w:pPr>
+      <w:r>
+        <w:t>The return entry on 29 Dec 2017 is at row 2012.</w:t>
       </w:r>
     </w:p>
     <w:p>
@@ -1231,18 +1251,62 @@
       </w:pPr>
       <w:r>
         <w:rPr>
+          <w:rStyle w:val="NormalTok"/>
+        </w:rPr>
+        <w:t>return[</w:t>
+      </w:r>
+      <w:r>
+        <w:rPr>
+          <w:rStyle w:val="DecValTok"/>
+        </w:rPr>
+        <w:t>2012</w:t>
+      </w:r>
+      <w:r>
+        <w:rPr>
+          <w:rStyle w:val="NormalTok"/>
+        </w:rPr>
+        <w:t>,]</w:t>
+      </w:r>
+    </w:p>
+    <w:p>
+      <w:pPr>
+        <w:pStyle w:val="SourceCode"/>
+      </w:pPr>
+      <w:r>
+        <w:rPr>
+          <w:rStyle w:val="VerbatimChar"/>
+        </w:rPr>
+        <w:t>##               Return</w:t>
+      </w:r>
+      <w:r>
+        <w:br/>
+      </w:r>
+      <w:r>
+        <w:rPr>
+          <w:rStyle w:val="VerbatimChar"/>
+        </w:rPr>
+        <w:t>## 2017-12-29 -13.92993</w:t>
+      </w:r>
+    </w:p>
+    <w:p>
+      <w:pPr>
+        <w:pStyle w:val="SourceCode"/>
+      </w:pPr>
+      <w:r>
+        <w:rPr>
           <w:rStyle w:val="CommentTok"/>
         </w:rPr>
-        <w:t xml:space="preserve">#Split the data into training set (80%) and data set (20%)</w:t>
-      </w:r>
-      <w:r>
-        <w:br w:type="textWrapping"/>
-      </w:r>
-      <w:r>
-        <w:rPr>
-          <w:rStyle w:val="NormalTok"/>
-        </w:rPr>
-        <w:t xml:space="preserve">ts.train &lt;-</w:t>
+        <w:lastRenderedPageBreak/>
+        <w:t>#Split the data into training set and testing set</w:t>
+      </w:r>
+      <w:r>
+        <w:br/>
+      </w:r>
+      <w:r>
+        <w:rPr>
+          <w:rStyle w:val="NormalTok"/>
+        </w:rPr>
+        <w:t>ts.train &lt;-</w:t>
       </w:r>
       <w:r>
         <w:rPr>
@@ -1254,25 +1318,25 @@
         <w:rPr>
           <w:rStyle w:val="NormalTok"/>
         </w:rPr>
-        <w:t xml:space="preserve">return[</w:t>
+        <w:t>return[</w:t>
       </w:r>
       <w:r>
         <w:rPr>
           <w:rStyle w:val="DecValTok"/>
         </w:rPr>
-        <w:t xml:space="preserve">1</w:t>
+        <w:t>1</w:t>
       </w:r>
       <w:r>
         <w:rPr>
           <w:rStyle w:val="OperatorTok"/>
         </w:rPr>
-        <w:t xml:space="preserve">:</w:t>
+        <w:t>:</w:t>
       </w:r>
       <w:r>
         <w:rPr>
           <w:rStyle w:val="DecValTok"/>
         </w:rPr>
-        <w:t xml:space="preserve">1647</w:t>
+        <w:t>2012</w:t>
       </w:r>
       <w:r>
         <w:rPr>
@@ -1284,16 +1348,16 @@
         <w:rPr>
           <w:rStyle w:val="CommentTok"/>
         </w:rPr>
-        <w:t xml:space="preserve"># 80%</w:t>
-      </w:r>
-      <w:r>
-        <w:br w:type="textWrapping"/>
-      </w:r>
-      <w:r>
-        <w:rPr>
-          <w:rStyle w:val="NormalTok"/>
-        </w:rPr>
-        <w:t xml:space="preserve">ts.test &lt;-</w:t>
+        <w:t># 80%</w:t>
+      </w:r>
+      <w:r>
+        <w:br/>
+      </w:r>
+      <w:r>
+        <w:rPr>
+          <w:rStyle w:val="NormalTok"/>
+        </w:rPr>
+        <w:t>ts.test &lt;-</w:t>
       </w:r>
       <w:r>
         <w:rPr>
@@ -1305,25 +1369,25 @@
         <w:rPr>
           <w:rStyle w:val="NormalTok"/>
         </w:rPr>
-        <w:t xml:space="preserve">return[</w:t>
+        <w:t>return[</w:t>
       </w:r>
       <w:r>
         <w:rPr>
           <w:rStyle w:val="DecValTok"/>
         </w:rPr>
-        <w:t xml:space="preserve">1647</w:t>
+        <w:t>2013</w:t>
       </w:r>
       <w:r>
         <w:rPr>
           <w:rStyle w:val="OperatorTok"/>
         </w:rPr>
-        <w:t xml:space="preserve">:</w:t>
+        <w:t>:</w:t>
       </w:r>
       <w:r>
         <w:rPr>
           <w:rStyle w:val="DecValTok"/>
         </w:rPr>
-        <w:t xml:space="preserve">2059</w:t>
+        <w:t>2059</w:t>
       </w:r>
       <w:r>
         <w:rPr>
@@ -1335,7 +1399,7 @@
         <w:rPr>
           <w:rStyle w:val="CommentTok"/>
         </w:rPr>
-        <w:t xml:space="preserve">#20%</w:t>
+        <w:t>#20%</w:t>
       </w:r>
     </w:p>
     <w:p>
@@ -1346,13 +1410,13 @@
         <w:rPr>
           <w:rStyle w:val="KeywordTok"/>
         </w:rPr>
-        <w:t xml:space="preserve">head</w:t>
-      </w:r>
-      <w:r>
-        <w:rPr>
-          <w:rStyle w:val="NormalTok"/>
-        </w:rPr>
-        <w:t xml:space="preserve">(ts.train)</w:t>
+        <w:t>head</w:t>
+      </w:r>
+      <w:r>
+        <w:rPr>
+          <w:rStyle w:val="NormalTok"/>
+        </w:rPr>
+        <w:t>(ts.train)</w:t>
       </w:r>
     </w:p>
     <w:p>
@@ -1363,61 +1427,67 @@
         <w:rPr>
           <w:rStyle w:val="VerbatimChar"/>
         </w:rPr>
-        <w:t xml:space="preserve">##                Return</w:t>
-      </w:r>
-      <w:r>
-        <w:br w:type="textWrapping"/>
-      </w:r>
-      <w:r>
-        <w:rPr>
-          <w:rStyle w:val="VerbatimChar"/>
-        </w:rPr>
-        <w:t xml:space="preserve">## 2010-01-05   3.530030</w:t>
-      </w:r>
-      <w:r>
-        <w:br w:type="textWrapping"/>
-      </w:r>
-      <w:r>
-        <w:rPr>
-          <w:rStyle w:val="VerbatimChar"/>
-        </w:rPr>
-        <w:t xml:space="preserve">## 2010-01-06   0.619995</w:t>
-      </w:r>
-      <w:r>
-        <w:br w:type="textWrapping"/>
-      </w:r>
-      <w:r>
-        <w:rPr>
-          <w:rStyle w:val="VerbatimChar"/>
-        </w:rPr>
-        <w:t xml:space="preserve">## 2010-01-07   4.549926</w:t>
-      </w:r>
-      <w:r>
-        <w:br w:type="textWrapping"/>
-      </w:r>
-      <w:r>
-        <w:rPr>
-          <w:rStyle w:val="VerbatimChar"/>
-        </w:rPr>
-        <w:t xml:space="preserve">## 2010-01-08   3.290039</w:t>
-      </w:r>
-      <w:r>
-        <w:br w:type="textWrapping"/>
-      </w:r>
-      <w:r>
-        <w:rPr>
-          <w:rStyle w:val="VerbatimChar"/>
-        </w:rPr>
-        <w:t xml:space="preserve">## 2010-01-11   2.000000</w:t>
-      </w:r>
-      <w:r>
-        <w:br w:type="textWrapping"/>
-      </w:r>
-      <w:r>
-        <w:rPr>
-          <w:rStyle w:val="VerbatimChar"/>
-        </w:rPr>
-        <w:t xml:space="preserve">## 2010-01-12 -10.760009</w:t>
+        <w:t>##                Return</w:t>
+      </w:r>
+      <w:r>
+        <w:br/>
+      </w:r>
+      <w:r>
+        <w:rPr>
+          <w:rStyle w:val="VerbatimChar"/>
+        </w:rPr>
+        <w:t>## 2010-01-05   3.530030</w:t>
+      </w:r>
+      <w:r>
+        <w:br/>
+      </w:r>
+      <w:r>
+        <w:rPr>
+          <w:rStyle w:val="VerbatimChar"/>
+        </w:rPr>
+        <w:t>## 2010-01-06   0.619995</w:t>
+      </w:r>
+      <w:r>
+        <w:br/>
+      </w:r>
+      <w:r>
+        <w:rPr>
+          <w:rStyle w:val="VerbatimChar"/>
+        </w:rPr>
+        <w:t>## 2010-01-07   4.549926</w:t>
+      </w:r>
+      <w:r>
+        <w:br/>
+      </w:r>
+      <w:r>
+        <w:rPr>
+          <w:rStyle w:val="VerbatimChar"/>
+        </w:rPr>
+        <w:t>## 2010-01-08   3.290039</w:t>
+      </w:r>
+      <w:r>
+        <w:br/>
+      </w:r>
+      <w:r>
+        <w:rPr>
+          <w:rStyle w:val="VerbatimChar"/>
+        </w:rPr>
+        <w:t>## 2010-01-11   2.000000</w:t>
+      </w:r>
+      <w:r>
+        <w:br/>
+      </w:r>
+      <w:r>
+        <w:rPr>
+          <w:rStyle w:val="VerbatimChar"/>
+        </w:rPr>
+        <w:t>## 2010-01-12 -10.7600</w:t>
+      </w:r>
+      <w:r>
+        <w:rPr>
+          <w:rStyle w:val="VerbatimChar"/>
+        </w:rPr>
+        <w:t>09</w:t>
       </w:r>
     </w:p>
     <w:p>
@@ -1428,13 +1498,13 @@
         <w:rPr>
           <w:rStyle w:val="KeywordTok"/>
         </w:rPr>
-        <w:t xml:space="preserve">head</w:t>
-      </w:r>
-      <w:r>
-        <w:rPr>
-          <w:rStyle w:val="NormalTok"/>
-        </w:rPr>
-        <w:t xml:space="preserve">(ts.test)</w:t>
+        <w:t>head</w:t>
+      </w:r>
+      <w:r>
+        <w:rPr>
+          <w:rStyle w:val="NormalTok"/>
+        </w:rPr>
+        <w:t>(ts.test)</w:t>
       </w:r>
     </w:p>
     <w:p>
@@ -1445,61 +1515,61 @@
         <w:rPr>
           <w:rStyle w:val="VerbatimChar"/>
         </w:rPr>
-        <w:t xml:space="preserve">##               Return</w:t>
-      </w:r>
-      <w:r>
-        <w:br w:type="textWrapping"/>
-      </w:r>
-      <w:r>
-        <w:rPr>
-          <w:rStyle w:val="VerbatimChar"/>
-        </w:rPr>
-        <w:t xml:space="preserve">## 2016-07-20  9.239991</w:t>
-      </w:r>
-      <w:r>
-        <w:br w:type="textWrapping"/>
-      </w:r>
-      <w:r>
-        <w:rPr>
-          <w:rStyle w:val="VerbatimChar"/>
-        </w:rPr>
-        <w:t xml:space="preserve">## 2016-07-21 -7.850098</w:t>
-      </w:r>
-      <w:r>
-        <w:br w:type="textWrapping"/>
-      </w:r>
-      <w:r>
-        <w:rPr>
-          <w:rStyle w:val="VerbatimChar"/>
-        </w:rPr>
-        <w:t xml:space="preserve">## 2016-07-22  9.860107</w:t>
-      </w:r>
-      <w:r>
-        <w:br w:type="textWrapping"/>
-      </w:r>
-      <w:r>
-        <w:rPr>
-          <w:rStyle w:val="VerbatimChar"/>
-        </w:rPr>
-        <w:t xml:space="preserve">## 2016-07-25 -6.550049</w:t>
-      </w:r>
-      <w:r>
-        <w:br w:type="textWrapping"/>
-      </w:r>
-      <w:r>
-        <w:rPr>
-          <w:rStyle w:val="VerbatimChar"/>
-        </w:rPr>
-        <w:t xml:space="preserve">## 2016-07-26  0.699952</w:t>
-      </w:r>
-      <w:r>
-        <w:br w:type="textWrapping"/>
-      </w:r>
-      <w:r>
-        <w:rPr>
-          <w:rStyle w:val="VerbatimChar"/>
-        </w:rPr>
-        <w:t xml:space="preserve">## 2016-07-27 -2.599854</w:t>
+        <w:t>##               Return</w:t>
+      </w:r>
+      <w:r>
+        <w:br/>
+      </w:r>
+      <w:r>
+        <w:rPr>
+          <w:rStyle w:val="VerbatimChar"/>
+        </w:rPr>
+        <w:t>## 2018-01-02 22.199952</w:t>
+      </w:r>
+      <w:r>
+        <w:br/>
+      </w:r>
+      <w:r>
+        <w:rPr>
+          <w:rStyle w:val="VerbatimChar"/>
+        </w:rPr>
+        <w:t>## 2018-01-03 17.250000</w:t>
+      </w:r>
+      <w:r>
+        <w:br/>
+      </w:r>
+      <w:r>
+        <w:rPr>
+          <w:rStyle w:val="VerbatimChar"/>
+        </w:rPr>
+        <w:t>## 2018-01-04 10.929931</w:t>
+      </w:r>
+      <w:r>
+        <w:br/>
+      </w:r>
+      <w:r>
+        <w:rPr>
+          <w:rStyle w:val="VerbatimChar"/>
+        </w:rPr>
+        <w:t>## 2018-01-05 19.159912</w:t>
+      </w:r>
+      <w:r>
+        <w:br/>
+      </w:r>
+      <w:r>
+        <w:rPr>
+          <w:rStyle w:val="VerbatimChar"/>
+        </w:rPr>
+        <w:t>## 2018-01-08  4.560059</w:t>
+      </w:r>
+      <w:r>
+        <w:br/>
+      </w:r>
+      <w:r>
+        <w:rPr>
+          <w:rStyle w:val="VerbatimChar"/>
+        </w:rPr>
+        <w:t>## 2018-01-09  3.580078</w:t>
       </w:r>
     </w:p>
     <w:p>
@@ -1507,7 +1577,7 @@
         <w:pStyle w:val="FirstParagraph"/>
       </w:pPr>
       <w:r>
-        <w:t xml:space="preserve">Since the training set will be used for building up the ARIMA model, it is important for it to be stationary. The Augmented Dickey-Fuller test is performed again to check if the time series is stationary.</w:t>
+        <w:t>Since the training set will be used for building up the ARIMA model, it is important for it to be stationary. The Augmented Dickey-Fuller test is performed again to check if the time series is stationary.</w:t>
       </w:r>
     </w:p>
     <w:p>
@@ -1518,13 +1588,13 @@
         <w:rPr>
           <w:rStyle w:val="KeywordTok"/>
         </w:rPr>
-        <w:t xml:space="preserve">adf.test</w:t>
-      </w:r>
-      <w:r>
-        <w:rPr>
-          <w:rStyle w:val="NormalTok"/>
-        </w:rPr>
-        <w:t xml:space="preserve">(ts.train)</w:t>
+        <w:t>adf.test</w:t>
+      </w:r>
+      <w:r>
+        <w:rPr>
+          <w:rStyle w:val="NormalTok"/>
+        </w:rPr>
+        <w:t>(ts.train)</w:t>
       </w:r>
     </w:p>
     <w:p>
@@ -1535,7 +1605,13 @@
         <w:rPr>
           <w:rStyle w:val="VerbatimChar"/>
         </w:rPr>
-        <w:t xml:space="preserve">## Warning in adf.test(ts.train): p-value smaller than printed p-value</w:t>
+        <w:t>## Warning in adf.test(ts.train)</w:t>
+      </w:r>
+      <w:r>
+        <w:rPr>
+          <w:rStyle w:val="VerbatimChar"/>
+        </w:rPr>
+        <w:t>: p-value smaller than printed p-value</w:t>
       </w:r>
     </w:p>
     <w:p>
@@ -1549,16 +1625,16 @@
         <w:t xml:space="preserve">## </w:t>
       </w:r>
       <w:r>
-        <w:br w:type="textWrapping"/>
-      </w:r>
-      <w:r>
-        <w:rPr>
-          <w:rStyle w:val="VerbatimChar"/>
-        </w:rPr>
-        <w:t xml:space="preserve">##  Augmented Dickey-Fuller Test</w:t>
-      </w:r>
-      <w:r>
-        <w:br w:type="textWrapping"/>
+        <w:br/>
+      </w:r>
+      <w:r>
+        <w:rPr>
+          <w:rStyle w:val="VerbatimChar"/>
+        </w:rPr>
+        <w:t>##  Augmented Dickey-Fuller Test</w:t>
+      </w:r>
+      <w:r>
+        <w:br/>
       </w:r>
       <w:r>
         <w:rPr>
@@ -1567,31 +1643,31 @@
         <w:t xml:space="preserve">## </w:t>
       </w:r>
       <w:r>
-        <w:br w:type="textWrapping"/>
-      </w:r>
-      <w:r>
-        <w:rPr>
-          <w:rStyle w:val="VerbatimChar"/>
-        </w:rPr>
-        <w:t xml:space="preserve">## data:  ts.train</w:t>
-      </w:r>
-      <w:r>
-        <w:br w:type="textWrapping"/>
-      </w:r>
-      <w:r>
-        <w:rPr>
-          <w:rStyle w:val="VerbatimChar"/>
-        </w:rPr>
-        <w:t xml:space="preserve">## Dickey-Fuller = -12.3, Lag order = 11, p-value = 0.01</w:t>
-      </w:r>
-      <w:r>
-        <w:br w:type="textWrapping"/>
-      </w:r>
-      <w:r>
-        <w:rPr>
-          <w:rStyle w:val="VerbatimChar"/>
-        </w:rPr>
-        <w:t xml:space="preserve">## alternative hypothesis: stationary</w:t>
+        <w:br/>
+      </w:r>
+      <w:r>
+        <w:rPr>
+          <w:rStyle w:val="VerbatimChar"/>
+        </w:rPr>
+        <w:t>## data:  ts.train</w:t>
+      </w:r>
+      <w:r>
+        <w:br/>
+      </w:r>
+      <w:r>
+        <w:rPr>
+          <w:rStyle w:val="VerbatimChar"/>
+        </w:rPr>
+        <w:t>## Dickey-Fuller = -12.983, Lag order = 12, p-value = 0.01</w:t>
+      </w:r>
+      <w:r>
+        <w:br/>
+      </w:r>
+      <w:r>
+        <w:rPr>
+          <w:rStyle w:val="VerbatimChar"/>
+        </w:rPr>
+        <w:t>## alternative hypothesis: stationary</w:t>
       </w:r>
     </w:p>
     <w:p>
@@ -1599,7 +1675,10 @@
         <w:pStyle w:val="FirstParagraph"/>
       </w:pPr>
       <w:r>
-        <w:t xml:space="preserve">Since the p-value &lt; 0.05 at 95% confidence interval, the null hypothesis is rejected and the alternative hypothesis is accepted. Thus, it is very likely to be a stationary time series.</w:t>
+        <w:t>Since the p-value &lt; 0.05 at 95% confidence interval, the nul</w:t>
+      </w:r>
+      <w:r>
+        <w:t>l hypothesis is rejected and the alternative hypothesis is accepted. Thus, it is very likely to be a stationary time series.</w:t>
       </w:r>
     </w:p>
     <w:p>
@@ -1607,7 +1686,11 @@
         <w:pStyle w:val="BodyText"/>
       </w:pPr>
       <w:r>
-        <w:t xml:space="preserve">Next, the forecast R library is loaded in order to perform the ARIMA modeling. In terms of the selection of the AR and MA orders, auto.arima() is employed to building the ARIMA model using the training set and to find out the combination of those orders which gives the smallest AIC value.</w:t>
+        <w:lastRenderedPageBreak/>
+        <w:t>Next, the forecast R library is loaded in order to perform the ARIMA modeling. In terms of the selection of the AR and MA orders, a</w:t>
+      </w:r>
+      <w:r>
+        <w:t>uto.arima() is employed to building the ARIMA model using the training set and to find out the combination of those orders which gives the smallest AIC value.</w:t>
       </w:r>
     </w:p>
     <w:p>
@@ -1618,34 +1701,34 @@
         <w:rPr>
           <w:rStyle w:val="KeywordTok"/>
         </w:rPr>
-        <w:t xml:space="preserve">library</w:t>
-      </w:r>
-      <w:r>
-        <w:rPr>
-          <w:rStyle w:val="NormalTok"/>
-        </w:rPr>
-        <w:t xml:space="preserve">(</w:t>
+        <w:t>library</w:t>
+      </w:r>
+      <w:r>
+        <w:rPr>
+          <w:rStyle w:val="NormalTok"/>
+        </w:rPr>
+        <w:t>(</w:t>
       </w:r>
       <w:r>
         <w:rPr>
           <w:rStyle w:val="StringTok"/>
         </w:rPr>
-        <w:t xml:space="preserve">"forecast"</w:t>
-      </w:r>
-      <w:r>
-        <w:rPr>
-          <w:rStyle w:val="NormalTok"/>
-        </w:rPr>
-        <w:t xml:space="preserve">)</w:t>
-      </w:r>
-      <w:r>
-        <w:br w:type="textWrapping"/>
-      </w:r>
-      <w:r>
-        <w:rPr>
-          <w:rStyle w:val="NormalTok"/>
-        </w:rPr>
-        <w:t xml:space="preserve">model &lt;-</w:t>
+        <w:t>"forecast"</w:t>
+      </w:r>
+      <w:r>
+        <w:rPr>
+          <w:rStyle w:val="NormalTok"/>
+        </w:rPr>
+        <w:t>)</w:t>
+      </w:r>
+      <w:r>
+        <w:br/>
+      </w:r>
+      <w:r>
+        <w:rPr>
+          <w:rStyle w:val="NormalTok"/>
+        </w:rPr>
+        <w:t>model &lt;-</w:t>
       </w:r>
       <w:r>
         <w:rPr>
@@ -1657,28 +1740,28 @@
         <w:rPr>
           <w:rStyle w:val="KeywordTok"/>
         </w:rPr>
-        <w:t xml:space="preserve">auto.arima</w:t>
-      </w:r>
-      <w:r>
-        <w:rPr>
-          <w:rStyle w:val="NormalTok"/>
-        </w:rPr>
-        <w:t xml:space="preserve">(ts.train)</w:t>
-      </w:r>
-      <w:r>
-        <w:br w:type="textWrapping"/>
+        <w:t>auto.arima</w:t>
+      </w:r>
+      <w:r>
+        <w:rPr>
+          <w:rStyle w:val="NormalTok"/>
+        </w:rPr>
+        <w:t>(ts.train)</w:t>
+      </w:r>
+      <w:r>
+        <w:br/>
       </w:r>
       <w:r>
         <w:rPr>
           <w:rStyle w:val="KeywordTok"/>
         </w:rPr>
-        <w:t xml:space="preserve">summary</w:t>
-      </w:r>
-      <w:r>
-        <w:rPr>
-          <w:rStyle w:val="NormalTok"/>
-        </w:rPr>
-        <w:t xml:space="preserve">(model)</w:t>
+        <w:t>summary</w:t>
+      </w:r>
+      <w:r>
+        <w:rPr>
+          <w:rStyle w:val="NormalTok"/>
+        </w:rPr>
+        <w:t>(model)</w:t>
       </w:r>
     </w:p>
     <w:p>
@@ -1692,16 +1775,22 @@
         <w:t xml:space="preserve">## Series: ts.train </w:t>
       </w:r>
       <w:r>
-        <w:br w:type="textWrapping"/>
-      </w:r>
-      <w:r>
-        <w:rPr>
-          <w:rStyle w:val="VerbatimChar"/>
-        </w:rPr>
-        <w:t xml:space="preserve">## ARIMA(2,0,2) with non-zero mean </w:t>
-      </w:r>
-      <w:r>
-        <w:br w:type="textWrapping"/>
+        <w:br/>
+      </w:r>
+      <w:r>
+        <w:rPr>
+          <w:rStyle w:val="VerbatimChar"/>
+        </w:rPr>
+        <w:t>## ARIMA(2,</w:t>
+      </w:r>
+      <w:r>
+        <w:rPr>
+          <w:rStyle w:val="VerbatimChar"/>
+        </w:rPr>
+        <w:t xml:space="preserve">0,2) with non-zero mean </w:t>
+      </w:r>
+      <w:r>
+        <w:br/>
       </w:r>
       <w:r>
         <w:rPr>
@@ -1710,43 +1799,43 @@
         <w:t xml:space="preserve">## </w:t>
       </w:r>
       <w:r>
-        <w:br w:type="textWrapping"/>
-      </w:r>
-      <w:r>
-        <w:rPr>
-          <w:rStyle w:val="VerbatimChar"/>
-        </w:rPr>
-        <w:t xml:space="preserve">## Coefficients:</w:t>
-      </w:r>
-      <w:r>
-        <w:br w:type="textWrapping"/>
-      </w:r>
-      <w:r>
-        <w:rPr>
-          <w:rStyle w:val="VerbatimChar"/>
-        </w:rPr>
-        <w:t xml:space="preserve">##          ar1     ar2      ma1      ma2    mean</w:t>
-      </w:r>
-      <w:r>
-        <w:br w:type="textWrapping"/>
-      </w:r>
-      <w:r>
-        <w:rPr>
-          <w:rStyle w:val="VerbatimChar"/>
-        </w:rPr>
-        <w:t xml:space="preserve">##       0.0567  0.8501  -0.0979  -0.8532  0.6209</w:t>
-      </w:r>
-      <w:r>
-        <w:br w:type="textWrapping"/>
-      </w:r>
-      <w:r>
-        <w:rPr>
-          <w:rStyle w:val="VerbatimChar"/>
-        </w:rPr>
-        <w:t xml:space="preserve">## s.e.  0.0943  0.0868   0.0986   0.0939  0.1977</w:t>
-      </w:r>
-      <w:r>
-        <w:br w:type="textWrapping"/>
+        <w:br/>
+      </w:r>
+      <w:r>
+        <w:rPr>
+          <w:rStyle w:val="VerbatimChar"/>
+        </w:rPr>
+        <w:t>## Coefficients:</w:t>
+      </w:r>
+      <w:r>
+        <w:br/>
+      </w:r>
+      <w:r>
+        <w:rPr>
+          <w:rStyle w:val="VerbatimChar"/>
+        </w:rPr>
+        <w:t>##          ar1     ar2      ma1      ma2    mean</w:t>
+      </w:r>
+      <w:r>
+        <w:br/>
+      </w:r>
+      <w:r>
+        <w:rPr>
+          <w:rStyle w:val="VerbatimChar"/>
+        </w:rPr>
+        <w:t>##       0.0778  0.8096  -0.1234  -0.8098  0.7647</w:t>
+      </w:r>
+      <w:r>
+        <w:br/>
+      </w:r>
+      <w:r>
+        <w:rPr>
+          <w:rStyle w:val="VerbatimChar"/>
+        </w:rPr>
+        <w:t>## s.e.  0.1303  0.1169   0.1361   0.1271  0.1928</w:t>
+      </w:r>
+      <w:r>
+        <w:br/>
       </w:r>
       <w:r>
         <w:rPr>
@@ -1755,25 +1844,25 @@
         <w:t xml:space="preserve">## </w:t>
       </w:r>
       <w:r>
-        <w:br w:type="textWrapping"/>
-      </w:r>
-      <w:r>
-        <w:rPr>
-          <w:rStyle w:val="VerbatimChar"/>
-        </w:rPr>
-        <w:t xml:space="preserve">## sigma^2 estimated as 229.5:  log likelihood=-6810.99</w:t>
-      </w:r>
-      <w:r>
-        <w:br w:type="textWrapping"/>
-      </w:r>
-      <w:r>
-        <w:rPr>
-          <w:rStyle w:val="VerbatimChar"/>
-        </w:rPr>
-        <w:t xml:space="preserve">## AIC=13633.98   AICc=13634.03   BIC=13666.42</w:t>
-      </w:r>
-      <w:r>
-        <w:br w:type="textWrapping"/>
+        <w:br/>
+      </w:r>
+      <w:r>
+        <w:rPr>
+          <w:rStyle w:val="VerbatimChar"/>
+        </w:rPr>
+        <w:t>## sigma^2 estimated as 209.8:  log likelihood=-8230.63</w:t>
+      </w:r>
+      <w:r>
+        <w:br/>
+      </w:r>
+      <w:r>
+        <w:rPr>
+          <w:rStyle w:val="VerbatimChar"/>
+        </w:rPr>
+        <w:t>## AIC=16473.26   AICc=16473.3   BIC=16506.9</w:t>
+      </w:r>
+      <w:r>
+        <w:br/>
       </w:r>
       <w:r>
         <w:rPr>
@@ -1782,49 +1871,55 @@
         <w:t xml:space="preserve">## </w:t>
       </w:r>
       <w:r>
-        <w:br w:type="textWrapping"/>
-      </w:r>
-      <w:r>
-        <w:rPr>
-          <w:rStyle w:val="VerbatimChar"/>
-        </w:rPr>
-        <w:t xml:space="preserve">## Training set error measures:</w:t>
-      </w:r>
-      <w:r>
-        <w:br w:type="textWrapping"/>
-      </w:r>
-      <w:r>
-        <w:rPr>
-          <w:rStyle w:val="VerbatimChar"/>
-        </w:rPr>
-        <w:t xml:space="preserve">##                       ME     RMSE      MAE     MPE     MAPE      MASE</w:t>
-      </w:r>
-      <w:r>
-        <w:br w:type="textWrapping"/>
-      </w:r>
-      <w:r>
-        <w:rPr>
-          <w:rStyle w:val="VerbatimChar"/>
-        </w:rPr>
-        <w:t xml:space="preserve">## Training set -0.01357805 15.12605 10.84072 74.7773 149.9376 0.6727694</w:t>
-      </w:r>
-      <w:r>
-        <w:br w:type="textWrapping"/>
-      </w:r>
-      <w:r>
-        <w:rPr>
-          <w:rStyle w:val="VerbatimChar"/>
-        </w:rPr>
-        <w:t xml:space="preserve">##                    ACF1</w:t>
-      </w:r>
-      <w:r>
-        <w:br w:type="textWrapping"/>
-      </w:r>
-      <w:r>
-        <w:rPr>
-          <w:rStyle w:val="VerbatimChar"/>
-        </w:rPr>
-        <w:t xml:space="preserve">## Training set 0.01322126</w:t>
+        <w:br/>
+      </w:r>
+      <w:r>
+        <w:rPr>
+          <w:rStyle w:val="VerbatimChar"/>
+        </w:rPr>
+        <w:t>## Training set error measures:</w:t>
+      </w:r>
+      <w:r>
+        <w:br/>
+      </w:r>
+      <w:r>
+        <w:rPr>
+          <w:rStyle w:val="VerbatimChar"/>
+        </w:rPr>
+        <w:t>##                        ME     RMSE      MAE  MPE MAPE      MASE</w:t>
+      </w:r>
+      <w:r>
+        <w:br/>
+      </w:r>
+      <w:r>
+        <w:rPr>
+          <w:rStyle w:val="VerbatimChar"/>
+        </w:rPr>
+        <w:t>## Training set -0.009082192 14.46618 10.27125 -Inf  Inf 0.6665256</w:t>
+      </w:r>
+      <w:r>
+        <w:br/>
+      </w:r>
+      <w:r>
+        <w:rPr>
+          <w:rStyle w:val="VerbatimChar"/>
+        </w:rPr>
+        <w:t>##                     ACF1</w:t>
+      </w:r>
+      <w:r>
+        <w:br/>
+      </w:r>
+      <w:r>
+        <w:rPr>
+          <w:rStyle w:val="VerbatimChar"/>
+        </w:rPr>
+        <w:t>## Training s</w:t>
+      </w:r>
+      <w:r>
+        <w:rPr>
+          <w:rStyle w:val="VerbatimChar"/>
+        </w:rPr>
+        <w:t>et 0.005058097</w:t>
       </w:r>
     </w:p>
     <w:p>
@@ -1832,7 +1927,7 @@
         <w:pStyle w:val="FirstParagraph"/>
       </w:pPr>
       <w:r>
-        <w:t xml:space="preserve">(p,d,q) = (2,0,2) as a result of the determination of the orders</w:t>
+        <w:t>(p,d,q) = (2,0,2) as a result of the determination of the orders</w:t>
       </w:r>
     </w:p>
     <w:p>
@@ -1840,7 +1935,7 @@
         <w:pStyle w:val="BodyText"/>
       </w:pPr>
       <w:r>
-        <w:t xml:space="preserve">The next step is to evaluate the ARIMA fitting results and this is done by inspecting the residuals.</w:t>
+        <w:t>The next step is to evaluate the ARIMA fitting results and this is done by inspecting the residuals.</w:t>
       </w:r>
     </w:p>
     <w:p>
@@ -1851,13 +1946,13 @@
         <w:rPr>
           <w:rStyle w:val="KeywordTok"/>
         </w:rPr>
-        <w:t xml:space="preserve">checkresiduals</w:t>
-      </w:r>
-      <w:r>
-        <w:rPr>
-          <w:rStyle w:val="NormalTok"/>
-        </w:rPr>
-        <w:t xml:space="preserve">(model)</w:t>
+        <w:t>checkresiduals</w:t>
+      </w:r>
+      <w:r>
+        <w:rPr>
+          <w:rStyle w:val="NormalTok"/>
+        </w:rPr>
+        <w:t>(model)</w:t>
       </w:r>
     </w:p>
     <w:p>
@@ -1865,22 +1960,28 @@
         <w:pStyle w:val="FirstParagraph"/>
       </w:pPr>
       <w:r>
+        <w:rPr>
+          <w:noProof/>
+          <w:lang w:eastAsia="zh-TW"/>
+        </w:rPr>
+        <w:lastRenderedPageBreak/>
         <w:drawing>
-          <wp:inline>
+          <wp:inline distT="0" distB="0" distL="0" distR="0">
             <wp:extent cx="4620126" cy="3696101"/>
-            <wp:effectExtent b="0" l="0" r="0" t="0"/>
-            <wp:docPr descr="" title="" id="1" name="Picture"/>
-            <a:graphic>
+            <wp:effectExtent l="0" t="0" r="0" b="0"/>
+            <wp:docPr id="5" name="Picture"/>
+            <wp:cNvGraphicFramePr/>
+            <a:graphic xmlns:a="http://schemas.openxmlformats.org/drawingml/2006/main">
               <a:graphicData uri="http://schemas.openxmlformats.org/drawingml/2006/picture">
-                <pic:pic>
+                <pic:pic xmlns:pic="http://schemas.openxmlformats.org/drawingml/2006/picture">
                   <pic:nvPicPr>
-                    <pic:cNvPr descr="sp500_arima_analysis_files/figure-docx/unnamed-chunk-12-1.png" id="0" name="Picture"/>
+                    <pic:cNvPr id="0" name="Picture" descr="sp500_arima_analysis_files/figure-docx/unnamed-chunk-13-1.png"/>
                     <pic:cNvPicPr>
-                      <a:picLocks noChangeArrowheads="1" noChangeAspect="1"/>
+                      <a:picLocks noChangeAspect="1" noChangeArrowheads="1"/>
                     </pic:cNvPicPr>
                   </pic:nvPicPr>
                   <pic:blipFill>
-                    <a:blip r:embed="rId26"/>
+                    <a:blip r:embed="rId11"/>
                     <a:stretch>
                       <a:fillRect/>
                     </a:stretch>
@@ -1918,16 +2019,16 @@
         <w:t xml:space="preserve">## </w:t>
       </w:r>
       <w:r>
-        <w:br w:type="textWrapping"/>
-      </w:r>
-      <w:r>
-        <w:rPr>
-          <w:rStyle w:val="VerbatimChar"/>
-        </w:rPr>
-        <w:t xml:space="preserve">##  Ljung-Box test</w:t>
-      </w:r>
-      <w:r>
-        <w:br w:type="textWrapping"/>
+        <w:br/>
+      </w:r>
+      <w:r>
+        <w:rPr>
+          <w:rStyle w:val="VerbatimChar"/>
+        </w:rPr>
+        <w:t>##  Ljung-Box test</w:t>
+      </w:r>
+      <w:r>
+        <w:br/>
       </w:r>
       <w:r>
         <w:rPr>
@@ -1936,25 +2037,25 @@
         <w:t xml:space="preserve">## </w:t>
       </w:r>
       <w:r>
-        <w:br w:type="textWrapping"/>
-      </w:r>
-      <w:r>
-        <w:rPr>
-          <w:rStyle w:val="VerbatimChar"/>
-        </w:rPr>
-        <w:t xml:space="preserve">## data:  Residuals from ARIMA(2,0,2) with non-zero mean</w:t>
-      </w:r>
-      <w:r>
-        <w:br w:type="textWrapping"/>
-      </w:r>
-      <w:r>
-        <w:rPr>
-          <w:rStyle w:val="VerbatimChar"/>
-        </w:rPr>
-        <w:t xml:space="preserve">## Q* = 7.5853, df = 5, p-value = 0.1806</w:t>
-      </w:r>
-      <w:r>
-        <w:br w:type="textWrapping"/>
+        <w:br/>
+      </w:r>
+      <w:r>
+        <w:rPr>
+          <w:rStyle w:val="VerbatimChar"/>
+        </w:rPr>
+        <w:t>## data:  Residuals from ARIMA(2,0,2) with non-zero mean</w:t>
+      </w:r>
+      <w:r>
+        <w:br/>
+      </w:r>
+      <w:r>
+        <w:rPr>
+          <w:rStyle w:val="VerbatimChar"/>
+        </w:rPr>
+        <w:t>## Q* = 6.8558, df = 5, p-value = 0.2316</w:t>
+      </w:r>
+      <w:r>
+        <w:br/>
       </w:r>
       <w:r>
         <w:rPr>
@@ -1963,13 +2064,13 @@
         <w:t xml:space="preserve">## </w:t>
       </w:r>
       <w:r>
-        <w:br w:type="textWrapping"/>
-      </w:r>
-      <w:r>
-        <w:rPr>
-          <w:rStyle w:val="VerbatimChar"/>
-        </w:rPr>
-        <w:t xml:space="preserve">## Model df: 5.   Total lags used: 10</w:t>
+        <w:br/>
+      </w:r>
+      <w:r>
+        <w:rPr>
+          <w:rStyle w:val="VerbatimChar"/>
+        </w:rPr>
+        <w:t>## Model df: 5.   Total lags used: 10</w:t>
       </w:r>
     </w:p>
     <w:p>
@@ -1977,7 +2078,10 @@
         <w:pStyle w:val="FirstParagraph"/>
       </w:pPr>
       <w:r>
-        <w:t xml:space="preserve">The top plot does not show any pattern and it resembles white noise, which are great. The ACF plot shows that this time series is roughly not correlated except at lags 24 and 25. The distribution plot shows that the distribution of the residuals is not quite normally distributed. The Shapiro-Wilk normality test is then used to check if the residuals are distributed normally.</w:t>
+        <w:t>4 clusters of variance are observed. The ACF plot shows that this time series is roughly uncorrelated except at lags 17, 20, 24 and 25. The distribution plot shows that the distribution of the residuals is not quite normally distributed. The Shapiro-Wilk n</w:t>
+      </w:r>
+      <w:r>
+        <w:t>ormality test is then used to check if the residuals are distributed normally.</w:t>
       </w:r>
     </w:p>
     <w:p>
@@ -1988,25 +2092,25 @@
         <w:rPr>
           <w:rStyle w:val="KeywordTok"/>
         </w:rPr>
-        <w:t xml:space="preserve">shapiro.test</w:t>
-      </w:r>
-      <w:r>
-        <w:rPr>
-          <w:rStyle w:val="NormalTok"/>
-        </w:rPr>
-        <w:t xml:space="preserve">(model</w:t>
+        <w:t>shapiro.test</w:t>
+      </w:r>
+      <w:r>
+        <w:rPr>
+          <w:rStyle w:val="NormalTok"/>
+        </w:rPr>
+        <w:t>(model</w:t>
       </w:r>
       <w:r>
         <w:rPr>
           <w:rStyle w:val="OperatorTok"/>
         </w:rPr>
-        <w:t xml:space="preserve">$</w:t>
-      </w:r>
-      <w:r>
-        <w:rPr>
-          <w:rStyle w:val="NormalTok"/>
-        </w:rPr>
-        <w:t xml:space="preserve">residuals)</w:t>
+        <w:t>$</w:t>
+      </w:r>
+      <w:r>
+        <w:rPr>
+          <w:rStyle w:val="NormalTok"/>
+        </w:rPr>
+        <w:t>residuals)</w:t>
       </w:r>
     </w:p>
     <w:p>
@@ -2020,16 +2124,16 @@
         <w:t xml:space="preserve">## </w:t>
       </w:r>
       <w:r>
-        <w:br w:type="textWrapping"/>
-      </w:r>
-      <w:r>
-        <w:rPr>
-          <w:rStyle w:val="VerbatimChar"/>
-        </w:rPr>
-        <w:t xml:space="preserve">##  Shapiro-Wilk normality test</w:t>
-      </w:r>
-      <w:r>
-        <w:br w:type="textWrapping"/>
+        <w:br/>
+      </w:r>
+      <w:r>
+        <w:rPr>
+          <w:rStyle w:val="VerbatimChar"/>
+        </w:rPr>
+        <w:t>##  Shapiro-Wilk normality test</w:t>
+      </w:r>
+      <w:r>
+        <w:br/>
       </w:r>
       <w:r>
         <w:rPr>
@@ -2038,22 +2142,23 @@
         <w:t xml:space="preserve">## </w:t>
       </w:r>
       <w:r>
-        <w:br w:type="textWrapping"/>
-      </w:r>
-      <w:r>
-        <w:rPr>
-          <w:rStyle w:val="VerbatimChar"/>
-        </w:rPr>
-        <w:t xml:space="preserve">## data:  model$residuals</w:t>
-      </w:r>
-      <w:r>
-        <w:br w:type="textWrapping"/>
-      </w:r>
-      <w:r>
-        <w:rPr>
-          <w:rStyle w:val="VerbatimChar"/>
-        </w:rPr>
-        <w:t xml:space="preserve">## W = 0.9631, p-value &lt; 2.2e-16</w:t>
+        <w:br/>
+      </w:r>
+      <w:r>
+        <w:rPr>
+          <w:rStyle w:val="VerbatimChar"/>
+        </w:rPr>
+        <w:lastRenderedPageBreak/>
+        <w:t>## data:  model$residuals</w:t>
+      </w:r>
+      <w:r>
+        <w:br/>
+      </w:r>
+      <w:r>
+        <w:rPr>
+          <w:rStyle w:val="VerbatimChar"/>
+        </w:rPr>
+        <w:t>## W = 0.95882, p-value &lt; 2.2e-16</w:t>
       </w:r>
     </w:p>
     <w:p>
@@ -2061,7 +2166,10 @@
         <w:pStyle w:val="FirstParagraph"/>
       </w:pPr>
       <w:r>
-        <w:t xml:space="preserve">Since the p-value is &lt; 0.05 at 95% confidence interval, the null hypothesis is rejected and the alternative hypothesis is accepted. Thus, the residuals are not normally distributed.</w:t>
+        <w:t>Since the p-value is &lt; 0.05 at 95% confidence i</w:t>
+      </w:r>
+      <w:r>
+        <w:t>nterval, the null hypothesis is rejected and the alternative hypothesis is accepted. Thus, the residuals are not normally distributed.</w:t>
       </w:r>
     </w:p>
     <w:p>
@@ -2069,7 +2177,10 @@
         <w:pStyle w:val="BodyText"/>
       </w:pPr>
       <w:r>
-        <w:t xml:space="preserve">Let’s run a forecast model based on the existing fitted ARIMA model for 40 days.</w:t>
+        <w:t>Let’s run a forecast model based on the existing fitted ARIMA model for 22 days (there are only 22 working days in Jan 20</w:t>
+      </w:r>
+      <w:r>
+        <w:t>18).</w:t>
       </w:r>
     </w:p>
     <w:p>
@@ -2080,7 +2191,7 @@
         <w:rPr>
           <w:rStyle w:val="NormalTok"/>
         </w:rPr>
-        <w:t xml:space="preserve">return.forecast &lt;-</w:t>
+        <w:t>return.forecast &lt;-</w:t>
       </w:r>
       <w:r>
         <w:rPr>
@@ -2092,7 +2203,7 @@
         <w:rPr>
           <w:rStyle w:val="KeywordTok"/>
         </w:rPr>
-        <w:t xml:space="preserve">forecast</w:t>
+        <w:t>forecast</w:t>
       </w:r>
       <w:r>
         <w:rPr>
@@ -2104,34 +2215,34 @@
         <w:rPr>
           <w:rStyle w:val="DataTypeTok"/>
         </w:rPr>
-        <w:t xml:space="preserve">h=</w:t>
+        <w:t>h=</w:t>
       </w:r>
       <w:r>
         <w:rPr>
           <w:rStyle w:val="DecValTok"/>
         </w:rPr>
-        <w:t xml:space="preserve">40</w:t>
-      </w:r>
-      <w:r>
-        <w:rPr>
-          <w:rStyle w:val="NormalTok"/>
-        </w:rPr>
-        <w:t xml:space="preserve">)</w:t>
-      </w:r>
-      <w:r>
-        <w:br w:type="textWrapping"/>
+        <w:t>22</w:t>
+      </w:r>
+      <w:r>
+        <w:rPr>
+          <w:rStyle w:val="NormalTok"/>
+        </w:rPr>
+        <w:t>)</w:t>
+      </w:r>
+      <w:r>
+        <w:br/>
       </w:r>
       <w:r>
         <w:rPr>
           <w:rStyle w:val="KeywordTok"/>
         </w:rPr>
-        <w:t xml:space="preserve">plot</w:t>
-      </w:r>
-      <w:r>
-        <w:rPr>
-          <w:rStyle w:val="NormalTok"/>
-        </w:rPr>
-        <w:t xml:space="preserve">(return.forecast)</w:t>
+        <w:t>plot</w:t>
+      </w:r>
+      <w:r>
+        <w:rPr>
+          <w:rStyle w:val="NormalTok"/>
+        </w:rPr>
+        <w:t>(return.forecast)</w:t>
       </w:r>
     </w:p>
     <w:p>
@@ -2139,22 +2250,27 @@
         <w:pStyle w:val="FirstParagraph"/>
       </w:pPr>
       <w:r>
+        <w:rPr>
+          <w:noProof/>
+          <w:lang w:eastAsia="zh-TW"/>
+        </w:rPr>
         <w:drawing>
-          <wp:inline>
+          <wp:inline distT="0" distB="0" distL="0" distR="0">
             <wp:extent cx="4620126" cy="3696101"/>
-            <wp:effectExtent b="0" l="0" r="0" t="0"/>
-            <wp:docPr descr="" title="" id="1" name="Picture"/>
-            <a:graphic>
+            <wp:effectExtent l="0" t="0" r="0" b="0"/>
+            <wp:docPr id="6" name="Picture"/>
+            <wp:cNvGraphicFramePr/>
+            <a:graphic xmlns:a="http://schemas.openxmlformats.org/drawingml/2006/main">
               <a:graphicData uri="http://schemas.openxmlformats.org/drawingml/2006/picture">
-                <pic:pic>
+                <pic:pic xmlns:pic="http://schemas.openxmlformats.org/drawingml/2006/picture">
                   <pic:nvPicPr>
-                    <pic:cNvPr descr="sp500_arima_analysis_files/figure-docx/unnamed-chunk-14-1.png" id="0" name="Picture"/>
+                    <pic:cNvPr id="0" name="Picture" descr="sp500_arima_analysis_files/figure-docx/unnamed-chunk-15-1.png"/>
                     <pic:cNvPicPr>
-                      <a:picLocks noChangeArrowheads="1" noChangeAspect="1"/>
+                      <a:picLocks noChangeAspect="1" noChangeArrowheads="1"/>
                     </pic:cNvPicPr>
                   </pic:nvPicPr>
                   <pic:blipFill>
-                    <a:blip r:embed="rId27"/>
+                    <a:blip r:embed="rId12"/>
                     <a:stretch>
                       <a:fillRect/>
                     </a:stretch>
@@ -2181,10 +2297,7 @@
         </w:drawing>
       </w:r>
       <w:r>
-        <w:t xml:space="preserve"> </w:t>
-      </w:r>
-      <w:r>
-        <w:t xml:space="preserve">The ARIMA model predicts a generally increasing trend for the next 40 days. Let’s compare this prediction with the actual results.</w:t>
+        <w:t xml:space="preserve"> Clustered The ARIMA model predicts a generally increasing trend for the next 22 days. Let’s compare this prediction with the actual results.</w:t>
       </w:r>
     </w:p>
     <w:p>
@@ -2195,37 +2308,37 @@
         <w:rPr>
           <w:rStyle w:val="KeywordTok"/>
         </w:rPr>
-        <w:t xml:space="preserve">plot</w:t>
-      </w:r>
-      <w:r>
-        <w:rPr>
-          <w:rStyle w:val="NormalTok"/>
-        </w:rPr>
-        <w:t xml:space="preserve">(ts.test[</w:t>
+        <w:t>plot</w:t>
+      </w:r>
+      <w:r>
+        <w:rPr>
+          <w:rStyle w:val="NormalTok"/>
+        </w:rPr>
+        <w:t>(ts.test[</w:t>
       </w:r>
       <w:r>
         <w:rPr>
           <w:rStyle w:val="DecValTok"/>
         </w:rPr>
-        <w:t xml:space="preserve">1</w:t>
+        <w:t>1</w:t>
       </w:r>
       <w:r>
         <w:rPr>
           <w:rStyle w:val="OperatorTok"/>
         </w:rPr>
-        <w:t xml:space="preserve">:</w:t>
+        <w:t>:</w:t>
       </w:r>
       <w:r>
         <w:rPr>
           <w:rStyle w:val="DecValTok"/>
         </w:rPr>
-        <w:t xml:space="preserve">40</w:t>
-      </w:r>
-      <w:r>
-        <w:rPr>
-          <w:rStyle w:val="NormalTok"/>
-        </w:rPr>
-        <w:t xml:space="preserve">])</w:t>
+        <w:t>21</w:t>
+      </w:r>
+      <w:r>
+        <w:rPr>
+          <w:rStyle w:val="NormalTok"/>
+        </w:rPr>
+        <w:t>])</w:t>
       </w:r>
     </w:p>
     <w:p>
@@ -2233,22 +2346,28 @@
         <w:pStyle w:val="FirstParagraph"/>
       </w:pPr>
       <w:r>
+        <w:rPr>
+          <w:noProof/>
+          <w:lang w:eastAsia="zh-TW"/>
+        </w:rPr>
+        <w:lastRenderedPageBreak/>
         <w:drawing>
-          <wp:inline>
+          <wp:inline distT="0" distB="0" distL="0" distR="0">
             <wp:extent cx="4620126" cy="3696101"/>
-            <wp:effectExtent b="0" l="0" r="0" t="0"/>
-            <wp:docPr descr="" title="" id="1" name="Picture"/>
-            <a:graphic>
+            <wp:effectExtent l="0" t="0" r="0" b="0"/>
+            <wp:docPr id="7" name="Picture"/>
+            <wp:cNvGraphicFramePr/>
+            <a:graphic xmlns:a="http://schemas.openxmlformats.org/drawingml/2006/main">
               <a:graphicData uri="http://schemas.openxmlformats.org/drawingml/2006/picture">
-                <pic:pic>
+                <pic:pic xmlns:pic="http://schemas.openxmlformats.org/drawingml/2006/picture">
                   <pic:nvPicPr>
-                    <pic:cNvPr descr="sp500_arima_analysis_files/figure-docx/unnamed-chunk-15-1.png" id="0" name="Picture"/>
+                    <pic:cNvPr id="0" name="Picture" descr="sp500_arima_analysis_files/figure-docx/unnamed-chunk-16-1.png"/>
                     <pic:cNvPicPr>
-                      <a:picLocks noChangeArrowheads="1" noChangeAspect="1"/>
+                      <a:picLocks noChangeAspect="1" noChangeArrowheads="1"/>
                     </pic:cNvPicPr>
                   </pic:nvPicPr>
                   <pic:blipFill>
-                    <a:blip r:embed="rId28"/>
+                    <a:blip r:embed="rId13"/>
                     <a:stretch>
                       <a:fillRect/>
                     </a:stretch>
@@ -2275,20 +2394,20 @@
         </w:drawing>
       </w:r>
       <w:r>
-        <w:t xml:space="preserve"> </w:t>
-      </w:r>
-      <w:r>
-        <w:t xml:space="preserve">The actual time series is decreasing.</w:t>
+        <w:t xml:space="preserve"> The actual time series </w:t>
+      </w:r>
+      <w:r>
+        <w:t>is decreasing in Jan 2018.</w:t>
       </w:r>
     </w:p>
     <w:p>
       <w:pPr>
         <w:pStyle w:val="Heading1"/>
       </w:pPr>
-      <w:bookmarkStart w:id="29" w:name="conclusion"/>
-      <w:bookmarkEnd w:id="29"/>
-      <w:r>
-        <w:t xml:space="preserve">Conclusion</w:t>
+      <w:bookmarkStart w:id="2" w:name="conclusion"/>
+      <w:bookmarkEnd w:id="2"/>
+      <w:r>
+        <w:t>Conclusion</w:t>
       </w:r>
     </w:p>
     <w:p>
@@ -2296,7 +2415,7 @@
         <w:pStyle w:val="FirstParagraph"/>
       </w:pPr>
       <w:r>
-        <w:t xml:space="preserve">There is a significant discrepancy between the predicted return and the actual return of S&amp;P 500 in the same time period.</w:t>
+        <w:t>There is a significant discrepancy between the predicted return and the actual return of S&amp;P 500 in the same time period.</w:t>
       </w:r>
     </w:p>
     <w:p>
@@ -2304,51 +2423,105 @@
         <w:pStyle w:val="BodyText"/>
       </w:pPr>
       <w:r>
-        <w:t xml:space="preserve">The possible sources of errors of this analysis are:</w:t>
+        <w:t>The possible sources of errors of this analysis are:</w:t>
       </w:r>
     </w:p>
     <w:p>
       <w:pPr>
         <w:pStyle w:val="Compact"/>
         <w:numPr>
-          <w:numId w:val="1001"/>
           <w:ilvl w:val="0"/>
+          <w:numId w:val="3"/>
         </w:numPr>
       </w:pPr>
       <w:r>
-        <w:t xml:space="preserve">The residuals of the ARIMA model are not normally distributed.</w:t>
+        <w:t>Information available on the market can aff</w:t>
+      </w:r>
+      <w:r>
+        <w:t>ect the price change signifnicantly.</w:t>
       </w:r>
     </w:p>
     <w:p>
       <w:pPr>
         <w:pStyle w:val="Compact"/>
         <w:numPr>
-          <w:numId w:val="1001"/>
           <w:ilvl w:val="0"/>
+          <w:numId w:val="3"/>
         </w:numPr>
       </w:pPr>
       <w:r>
-        <w:t xml:space="preserve">There are many factors that can affect the increase/decrease of return, which are not accounted for in this analysis.</w:t>
-      </w:r>
-    </w:p>
-    <w:sectPr/>
+        <w:t>There are many factors that can affect the increase/decrease of return, which are not accounted for in this analysis.</w:t>
+      </w:r>
+    </w:p>
+    <w:p>
+      <w:pPr>
+        <w:pStyle w:val="Heading1"/>
+      </w:pPr>
+      <w:bookmarkStart w:id="3" w:name="further-actions"/>
+      <w:bookmarkEnd w:id="3"/>
+      <w:r>
+        <w:lastRenderedPageBreak/>
+        <w:t>Further Actions</w:t>
+      </w:r>
+    </w:p>
+    <w:p>
+      <w:pPr>
+        <w:pStyle w:val="FirstParagraph"/>
+      </w:pPr>
+      <w:r>
+        <w:t>In order to forecast S&amp;P 500 in Jan 2018 accurately using given data, GARCH may be us</w:t>
+      </w:r>
+      <w:r>
+        <w:t>ed in conjunction with ARIMA modeling.</w:t>
+      </w:r>
+    </w:p>
+    <w:sectPr>
+      <w:pgSz w:w="12240" w:h="15840"/>
+      <w:pgMar w:top="1440" w:right="1800" w:bottom="1440" w:left="1800" w:header="720" w:footer="720" w:gutter="0"/>
+      <w:cols w:space="720"/>
+    </w:sectPr>
   </w:body>
 </w:document>
 </file>
 
+<file path=word/endnotes.xml><?xml version="1.0" encoding="utf-8"?>
+<w:endnotes xmlns:wpc="http://schemas.microsoft.com/office/word/2010/wordprocessingCanvas" xmlns:cx="http://schemas.microsoft.com/office/drawing/2014/chartex" xmlns:cx1="http://schemas.microsoft.com/office/drawing/2015/9/8/chartex" xmlns:mc="http://schemas.openxmlformats.org/markup-compatibility/2006" xmlns:o="urn:schemas-microsoft-com:office:office" xmlns:r="http://schemas.openxmlformats.org/officeDocument/2006/relationships" xmlns:m="http://schemas.openxmlformats.org/officeDocument/2006/math" xmlns:v="urn:schemas-microsoft-com:vml" xmlns:wp14="http://schemas.microsoft.com/office/word/2010/wordprocessingDrawing" xmlns:wp="http://schemas.openxmlformats.org/drawingml/2006/wordprocessingDrawing" xmlns:w10="urn:schemas-microsoft-com:office:word" xmlns:w="http://schemas.openxmlformats.org/wordprocessingml/2006/main" xmlns:w14="http://schemas.microsoft.com/office/word/2010/wordml" xmlns:w15="http://schemas.microsoft.com/office/word/2012/wordml" xmlns:w16se="http://schemas.microsoft.com/office/word/2015/wordml/symex" xmlns:wpg="http://schemas.microsoft.com/office/word/2010/wordprocessingGroup" xmlns:wpi="http://schemas.microsoft.com/office/word/2010/wordprocessingInk" xmlns:wne="http://schemas.microsoft.com/office/word/2006/wordml" xmlns:wps="http://schemas.microsoft.com/office/word/2010/wordprocessingShape" mc:Ignorable="w14 w15 w16se wp14">
+  <w:endnote w:type="separator" w:id="-1">
+    <w:p>
+      <w:pPr>
+        <w:spacing w:after="0"/>
+      </w:pPr>
+      <w:r>
+        <w:separator/>
+      </w:r>
+    </w:p>
+  </w:endnote>
+  <w:endnote w:type="continuationSeparator" w:id="0">
+    <w:p>
+      <w:pPr>
+        <w:spacing w:after="0"/>
+      </w:pPr>
+      <w:r>
+        <w:continuationSeparator/>
+      </w:r>
+    </w:p>
+  </w:endnote>
+</w:endnotes>
+</file>
+
 <file path=word/footnotes.xml><?xml version="1.0" encoding="utf-8"?>
-<w:footnotes xmlns:w="http://schemas.openxmlformats.org/wordprocessingml/2006/main" xmlns:m="http://schemas.openxmlformats.org/officeDocument/2006/math" xmlns:r="http://schemas.openxmlformats.org/officeDocument/2006/relationships" xmlns:o="urn:schemas-microsoft-com:office:office" xmlns:v="urn:schemas-microsoft-com:vml" xmlns:w10="urn:schemas-microsoft-com:office:word" xmlns:a="http://schemas.openxmlformats.org/drawingml/2006/main" xmlns:pic="http://schemas.openxmlformats.org/drawingml/2006/picture" xmlns:wp="http://schemas.openxmlformats.org/drawingml/2006/wordprocessingDrawing">
+<w:footnotes xmlns:wpc="http://schemas.microsoft.com/office/word/2010/wordprocessingCanvas" xmlns:cx="http://schemas.microsoft.com/office/drawing/2014/chartex" xmlns:cx1="http://schemas.microsoft.com/office/drawing/2015/9/8/chartex" xmlns:mc="http://schemas.openxmlformats.org/markup-compatibility/2006" xmlns:o="urn:schemas-microsoft-com:office:office" xmlns:r="http://schemas.openxmlformats.org/officeDocument/2006/relationships" xmlns:m="http://schemas.openxmlformats.org/officeDocument/2006/math" xmlns:v="urn:schemas-microsoft-com:vml" xmlns:wp14="http://schemas.microsoft.com/office/word/2010/wordprocessingDrawing" xmlns:wp="http://schemas.openxmlformats.org/drawingml/2006/wordprocessingDrawing" xmlns:w10="urn:schemas-microsoft-com:office:word" xmlns:w="http://schemas.openxmlformats.org/wordprocessingml/2006/main" xmlns:w14="http://schemas.microsoft.com/office/word/2010/wordml" xmlns:w15="http://schemas.microsoft.com/office/word/2012/wordml" xmlns:w16se="http://schemas.microsoft.com/office/word/2015/wordml/symex" xmlns:wpg="http://schemas.microsoft.com/office/word/2010/wordprocessingGroup" xmlns:wpi="http://schemas.microsoft.com/office/word/2010/wordprocessingInk" xmlns:wne="http://schemas.microsoft.com/office/word/2006/wordml" xmlns:wps="http://schemas.microsoft.com/office/word/2010/wordprocessingShape" mc:Ignorable="w14 w15 w16se wp14">
+  <w:footnote w:type="separator" w:id="-1">
+    <w:p>
+      <w:r>
+        <w:separator/>
+      </w:r>
+    </w:p>
+  </w:footnote>
   <w:footnote w:type="continuationSeparator" w:id="0">
     <w:p>
       <w:r>
         <w:continuationSeparator/>
-      </w:r>
-    </w:p>
-  </w:footnote>
-  <w:footnote w:type="separator" w:id="-1">
-    <w:p>
-      <w:r>
-        <w:separator/>
       </w:r>
     </w:p>
   </w:footnote>
@@ -2356,172 +2529,11 @@
 </file>
 
 <file path=word/numbering.xml><?xml version="1.0" encoding="utf-8"?>
-<w:numbering xmlns:w="http://schemas.openxmlformats.org/wordprocessingml/2006/main">
-  <w:abstractNum w:abstractNumId="0">
-    <w:nsid w:val="e17f69ba"/>
+<w:numbering xmlns:wpc="http://schemas.microsoft.com/office/word/2010/wordprocessingCanvas" xmlns:cx="http://schemas.microsoft.com/office/drawing/2014/chartex" xmlns:cx1="http://schemas.microsoft.com/office/drawing/2015/9/8/chartex" xmlns:mc="http://schemas.openxmlformats.org/markup-compatibility/2006" xmlns:o="urn:schemas-microsoft-com:office:office" xmlns:r="http://schemas.openxmlformats.org/officeDocument/2006/relationships" xmlns:m="http://schemas.openxmlformats.org/officeDocument/2006/math" xmlns:v="urn:schemas-microsoft-com:vml" xmlns:wp14="http://schemas.microsoft.com/office/word/2010/wordprocessingDrawing" xmlns:wp="http://schemas.openxmlformats.org/drawingml/2006/wordprocessingDrawing" xmlns:w10="urn:schemas-microsoft-com:office:word" xmlns:w="http://schemas.openxmlformats.org/wordprocessingml/2006/main" xmlns:w14="http://schemas.microsoft.com/office/word/2010/wordml" xmlns:w15="http://schemas.microsoft.com/office/word/2012/wordml" xmlns:w16se="http://schemas.microsoft.com/office/word/2015/wordml/symex" xmlns:wpg="http://schemas.microsoft.com/office/word/2010/wordprocessingGroup" xmlns:wpi="http://schemas.microsoft.com/office/word/2010/wordprocessingInk" xmlns:wne="http://schemas.microsoft.com/office/word/2006/wordml" xmlns:wps="http://schemas.microsoft.com/office/word/2010/wordprocessingShape" mc:Ignorable="w14 w15 w16se wp14">
+  <w:abstractNum w:abstractNumId="0" w15:restartNumberingAfterBreak="0">
+    <w:nsid w:val="A8A65EC5"/>
     <w:multiLevelType w:val="multilevel"/>
-    <w:lvl w:ilvl="0">
-      <w:numFmt w:val="bullet"/>
-      <w:lvlText w:val=" "/>
-      <w:lvlJc w:val="left"/>
-      <w:pPr>
-        <w:tabs>
-          <w:tab w:val="num" w:pos="0"/>
-        </w:tabs>
-        <w:ind w:left="480" w:hanging="480"/>
-      </w:pPr>
-    </w:lvl>
-    <w:lvl w:ilvl="1">
-      <w:numFmt w:val="bullet"/>
-      <w:lvlText w:val=" "/>
-      <w:lvlJc w:val="left"/>
-      <w:pPr>
-        <w:tabs>
-          <w:tab w:val="num" w:pos="720"/>
-        </w:tabs>
-        <w:ind w:left="1200" w:hanging="480"/>
-      </w:pPr>
-    </w:lvl>
-    <w:lvl w:ilvl="2">
-      <w:numFmt w:val="bullet"/>
-      <w:lvlText w:val=" "/>
-      <w:lvlJc w:val="left"/>
-      <w:pPr>
-        <w:tabs>
-          <w:tab w:val="num" w:pos="1440"/>
-        </w:tabs>
-        <w:ind w:left="1920" w:hanging="480"/>
-      </w:pPr>
-    </w:lvl>
-    <w:lvl w:ilvl="3">
-      <w:numFmt w:val="bullet"/>
-      <w:lvlText w:val=" "/>
-      <w:lvlJc w:val="left"/>
-      <w:pPr>
-        <w:tabs>
-          <w:tab w:val="num" w:pos="2160"/>
-        </w:tabs>
-        <w:ind w:left="2640" w:hanging="480"/>
-      </w:pPr>
-    </w:lvl>
-    <w:lvl w:ilvl="4">
-      <w:numFmt w:val="bullet"/>
-      <w:lvlText w:val=" "/>
-      <w:lvlJc w:val="left"/>
-      <w:pPr>
-        <w:tabs>
-          <w:tab w:val="num" w:pos="2880"/>
-        </w:tabs>
-        <w:ind w:left="3360" w:hanging="480"/>
-      </w:pPr>
-    </w:lvl>
-    <w:lvl w:ilvl="5">
-      <w:numFmt w:val="bullet"/>
-      <w:lvlText w:val=" "/>
-      <w:lvlJc w:val="left"/>
-      <w:pPr>
-        <w:tabs>
-          <w:tab w:val="num" w:pos="3600"/>
-        </w:tabs>
-        <w:ind w:left="4080" w:hanging="480"/>
-      </w:pPr>
-    </w:lvl>
-    <w:lvl w:ilvl="6">
-      <w:numFmt w:val="bullet"/>
-      <w:lvlText w:val=" "/>
-      <w:lvlJc w:val="left"/>
-      <w:pPr>
-        <w:tabs>
-          <w:tab w:val="num" w:pos="4320"/>
-        </w:tabs>
-        <w:ind w:left="4800" w:hanging="480"/>
-      </w:pPr>
-    </w:lvl>
-  </w:abstractNum>
-  <w:abstractNum w:abstractNumId="990">
-    <w:nsid w:val="7193a533"/>
-    <w:multiLevelType w:val="multilevel"/>
-    <w:lvl w:ilvl="0">
-      <w:numFmt w:val="bullet"/>
-      <w:lvlText w:val=" "/>
-      <w:lvlJc w:val="left"/>
-      <w:pPr>
-        <w:tabs>
-          <w:tab w:val="num" w:pos="0"/>
-        </w:tabs>
-        <w:ind w:left="480" w:hanging="480"/>
-      </w:pPr>
-    </w:lvl>
-    <w:lvl w:ilvl="1">
-      <w:numFmt w:val="bullet"/>
-      <w:lvlText w:val=" "/>
-      <w:lvlJc w:val="left"/>
-      <w:pPr>
-        <w:tabs>
-          <w:tab w:val="num" w:pos="720"/>
-        </w:tabs>
-        <w:ind w:left="1200" w:hanging="480"/>
-      </w:pPr>
-    </w:lvl>
-    <w:lvl w:ilvl="2">
-      <w:numFmt w:val="bullet"/>
-      <w:lvlText w:val=" "/>
-      <w:lvlJc w:val="left"/>
-      <w:pPr>
-        <w:tabs>
-          <w:tab w:val="num" w:pos="1440"/>
-        </w:tabs>
-        <w:ind w:left="1920" w:hanging="480"/>
-      </w:pPr>
-    </w:lvl>
-    <w:lvl w:ilvl="3">
-      <w:numFmt w:val="bullet"/>
-      <w:lvlText w:val=" "/>
-      <w:lvlJc w:val="left"/>
-      <w:pPr>
-        <w:tabs>
-          <w:tab w:val="num" w:pos="2160"/>
-        </w:tabs>
-        <w:ind w:left="2640" w:hanging="480"/>
-      </w:pPr>
-    </w:lvl>
-    <w:lvl w:ilvl="4">
-      <w:numFmt w:val="bullet"/>
-      <w:lvlText w:val=" "/>
-      <w:lvlJc w:val="left"/>
-      <w:pPr>
-        <w:tabs>
-          <w:tab w:val="num" w:pos="2880"/>
-        </w:tabs>
-        <w:ind w:left="3360" w:hanging="480"/>
-      </w:pPr>
-    </w:lvl>
-    <w:lvl w:ilvl="5">
-      <w:numFmt w:val="bullet"/>
-      <w:lvlText w:val=" "/>
-      <w:lvlJc w:val="left"/>
-      <w:pPr>
-        <w:tabs>
-          <w:tab w:val="num" w:pos="3600"/>
-        </w:tabs>
-        <w:ind w:left="4080" w:hanging="480"/>
-      </w:pPr>
-    </w:lvl>
-    <w:lvl w:ilvl="6">
-      <w:numFmt w:val="bullet"/>
-      <w:lvlText w:val=" "/>
-      <w:lvlJc w:val="left"/>
-      <w:pPr>
-        <w:tabs>
-          <w:tab w:val="num" w:pos="4320"/>
-        </w:tabs>
-        <w:ind w:left="4800" w:hanging="480"/>
-      </w:pPr>
-    </w:lvl>
-  </w:abstractNum>
-  <w:abstractNum w:abstractNumId="99411">
-    <w:nsid w:val="2fa88045"/>
-    <w:multiLevelType w:val="multilevel"/>
+    <w:tmpl w:val="B5424666"/>
     <w:lvl w:ilvl="0">
       <w:start w:val="1"/>
       <w:numFmt w:val="decimal"/>
@@ -2606,15 +2618,209 @@
         <w:ind w:left="4800" w:hanging="480"/>
       </w:pPr>
     </w:lvl>
+    <w:lvl w:ilvl="7">
+      <w:numFmt w:val="decimal"/>
+      <w:lvlText w:val=""/>
+      <w:lvlJc w:val="left"/>
+    </w:lvl>
+    <w:lvl w:ilvl="8">
+      <w:numFmt w:val="decimal"/>
+      <w:lvlText w:val=""/>
+      <w:lvlJc w:val="left"/>
+    </w:lvl>
+  </w:abstractNum>
+  <w:abstractNum w:abstractNumId="1" w15:restartNumberingAfterBreak="0">
+    <w:nsid w:val="E17F69BA"/>
+    <w:multiLevelType w:val="multilevel"/>
+    <w:tmpl w:val="542483B4"/>
+    <w:lvl w:ilvl="0">
+      <w:numFmt w:val="bullet"/>
+      <w:lvlText w:val=" "/>
+      <w:lvlJc w:val="left"/>
+      <w:pPr>
+        <w:tabs>
+          <w:tab w:val="num" w:pos="0"/>
+        </w:tabs>
+        <w:ind w:left="480" w:hanging="480"/>
+      </w:pPr>
+    </w:lvl>
+    <w:lvl w:ilvl="1">
+      <w:numFmt w:val="bullet"/>
+      <w:lvlText w:val=" "/>
+      <w:lvlJc w:val="left"/>
+      <w:pPr>
+        <w:tabs>
+          <w:tab w:val="num" w:pos="720"/>
+        </w:tabs>
+        <w:ind w:left="1200" w:hanging="480"/>
+      </w:pPr>
+    </w:lvl>
+    <w:lvl w:ilvl="2">
+      <w:numFmt w:val="bullet"/>
+      <w:lvlText w:val=" "/>
+      <w:lvlJc w:val="left"/>
+      <w:pPr>
+        <w:tabs>
+          <w:tab w:val="num" w:pos="1440"/>
+        </w:tabs>
+        <w:ind w:left="1920" w:hanging="480"/>
+      </w:pPr>
+    </w:lvl>
+    <w:lvl w:ilvl="3">
+      <w:numFmt w:val="bullet"/>
+      <w:lvlText w:val=" "/>
+      <w:lvlJc w:val="left"/>
+      <w:pPr>
+        <w:tabs>
+          <w:tab w:val="num" w:pos="2160"/>
+        </w:tabs>
+        <w:ind w:left="2640" w:hanging="480"/>
+      </w:pPr>
+    </w:lvl>
+    <w:lvl w:ilvl="4">
+      <w:numFmt w:val="bullet"/>
+      <w:lvlText w:val=" "/>
+      <w:lvlJc w:val="left"/>
+      <w:pPr>
+        <w:tabs>
+          <w:tab w:val="num" w:pos="2880"/>
+        </w:tabs>
+        <w:ind w:left="3360" w:hanging="480"/>
+      </w:pPr>
+    </w:lvl>
+    <w:lvl w:ilvl="5">
+      <w:numFmt w:val="bullet"/>
+      <w:lvlText w:val=" "/>
+      <w:lvlJc w:val="left"/>
+      <w:pPr>
+        <w:tabs>
+          <w:tab w:val="num" w:pos="3600"/>
+        </w:tabs>
+        <w:ind w:left="4080" w:hanging="480"/>
+      </w:pPr>
+    </w:lvl>
+    <w:lvl w:ilvl="6">
+      <w:numFmt w:val="bullet"/>
+      <w:lvlText w:val=" "/>
+      <w:lvlJc w:val="left"/>
+      <w:pPr>
+        <w:tabs>
+          <w:tab w:val="num" w:pos="4320"/>
+        </w:tabs>
+        <w:ind w:left="4800" w:hanging="480"/>
+      </w:pPr>
+    </w:lvl>
+    <w:lvl w:ilvl="7">
+      <w:numFmt w:val="decimal"/>
+      <w:lvlText w:val=""/>
+      <w:lvlJc w:val="left"/>
+    </w:lvl>
+    <w:lvl w:ilvl="8">
+      <w:numFmt w:val="decimal"/>
+      <w:lvlText w:val=""/>
+      <w:lvlJc w:val="left"/>
+    </w:lvl>
+  </w:abstractNum>
+  <w:abstractNum w:abstractNumId="2" w15:restartNumberingAfterBreak="0">
+    <w:nsid w:val="4F192857"/>
+    <w:multiLevelType w:val="multilevel"/>
+    <w:tmpl w:val="04DA7812"/>
+    <w:lvl w:ilvl="0">
+      <w:numFmt w:val="bullet"/>
+      <w:lvlText w:val=" "/>
+      <w:lvlJc w:val="left"/>
+      <w:pPr>
+        <w:tabs>
+          <w:tab w:val="num" w:pos="0"/>
+        </w:tabs>
+        <w:ind w:left="480" w:hanging="480"/>
+      </w:pPr>
+    </w:lvl>
+    <w:lvl w:ilvl="1">
+      <w:numFmt w:val="bullet"/>
+      <w:lvlText w:val=" "/>
+      <w:lvlJc w:val="left"/>
+      <w:pPr>
+        <w:tabs>
+          <w:tab w:val="num" w:pos="720"/>
+        </w:tabs>
+        <w:ind w:left="1200" w:hanging="480"/>
+      </w:pPr>
+    </w:lvl>
+    <w:lvl w:ilvl="2">
+      <w:numFmt w:val="bullet"/>
+      <w:lvlText w:val=" "/>
+      <w:lvlJc w:val="left"/>
+      <w:pPr>
+        <w:tabs>
+          <w:tab w:val="num" w:pos="1440"/>
+        </w:tabs>
+        <w:ind w:left="1920" w:hanging="480"/>
+      </w:pPr>
+    </w:lvl>
+    <w:lvl w:ilvl="3">
+      <w:numFmt w:val="bullet"/>
+      <w:lvlText w:val=" "/>
+      <w:lvlJc w:val="left"/>
+      <w:pPr>
+        <w:tabs>
+          <w:tab w:val="num" w:pos="2160"/>
+        </w:tabs>
+        <w:ind w:left="2640" w:hanging="480"/>
+      </w:pPr>
+    </w:lvl>
+    <w:lvl w:ilvl="4">
+      <w:numFmt w:val="bullet"/>
+      <w:lvlText w:val=" "/>
+      <w:lvlJc w:val="left"/>
+      <w:pPr>
+        <w:tabs>
+          <w:tab w:val="num" w:pos="2880"/>
+        </w:tabs>
+        <w:ind w:left="3360" w:hanging="480"/>
+      </w:pPr>
+    </w:lvl>
+    <w:lvl w:ilvl="5">
+      <w:numFmt w:val="bullet"/>
+      <w:lvlText w:val=" "/>
+      <w:lvlJc w:val="left"/>
+      <w:pPr>
+        <w:tabs>
+          <w:tab w:val="num" w:pos="3600"/>
+        </w:tabs>
+        <w:ind w:left="4080" w:hanging="480"/>
+      </w:pPr>
+    </w:lvl>
+    <w:lvl w:ilvl="6">
+      <w:numFmt w:val="bullet"/>
+      <w:lvlText w:val=" "/>
+      <w:lvlJc w:val="left"/>
+      <w:pPr>
+        <w:tabs>
+          <w:tab w:val="num" w:pos="4320"/>
+        </w:tabs>
+        <w:ind w:left="4800" w:hanging="480"/>
+      </w:pPr>
+    </w:lvl>
+    <w:lvl w:ilvl="7">
+      <w:numFmt w:val="decimal"/>
+      <w:lvlText w:val=""/>
+      <w:lvlJc w:val="left"/>
+    </w:lvl>
+    <w:lvl w:ilvl="8">
+      <w:numFmt w:val="decimal"/>
+      <w:lvlText w:val=""/>
+      <w:lvlJc w:val="left"/>
+    </w:lvl>
   </w:abstractNum>
   <w:num w:numId="1">
+    <w:abstractNumId w:val="1"/>
+  </w:num>
+  <w:num w:numId="2">
+    <w:abstractNumId w:val="2"/>
+  </w:num>
+  <w:num w:numId="3">
     <w:abstractNumId w:val="0"/>
-  </w:num>
-  <w:num w:numId="1000">
-    <w:abstractNumId w:val="990"/>
-  </w:num>
-  <w:num w:numId="1001">
-    <w:abstractNumId w:val="99411"/>
     <w:lvlOverride w:ilvl="0">
       <w:startOverride w:val="1"/>
     </w:lvlOverride>
@@ -2641,11 +2847,11 @@
 </file>
 
 <file path=word/styles.xml><?xml version="1.0" encoding="utf-8"?>
-<w:styles xmlns:r="http://schemas.openxmlformats.org/officeDocument/2006/relationships" xmlns:w="http://schemas.openxmlformats.org/wordprocessingml/2006/main">
+<w:styles xmlns:mc="http://schemas.openxmlformats.org/markup-compatibility/2006" xmlns:r="http://schemas.openxmlformats.org/officeDocument/2006/relationships" xmlns:w="http://schemas.openxmlformats.org/wordprocessingml/2006/main" xmlns:w14="http://schemas.microsoft.com/office/word/2010/wordml" xmlns:w15="http://schemas.microsoft.com/office/word/2012/wordml" xmlns:w16se="http://schemas.microsoft.com/office/word/2015/wordml/symex" mc:Ignorable="w14 w15 w16se">
   <w:docDefaults>
     <w:rPrDefault>
       <w:rPr>
-        <w:rFonts w:asciiTheme="minorHAnsi" w:eastAsiaTheme="minorHAnsi" w:hAnsiTheme="minorHAnsi" w:cstheme="minorBidi"/>
+        <w:rFonts w:asciiTheme="minorHAnsi" w:eastAsiaTheme="minorEastAsia" w:hAnsiTheme="minorHAnsi" w:cstheme="minorBidi"/>
         <w:sz w:val="24"/>
         <w:szCs w:val="24"/>
         <w:lang w:val="en-US" w:eastAsia="en-US" w:bidi="ar-SA"/>
@@ -2657,19 +2863,489 @@
       </w:pPr>
     </w:pPrDefault>
   </w:docDefaults>
-  <w:latentStyles w:defLockedState="0" w:defUIPriority="0" w:defSemiHidden="0" w:defUnhideWhenUsed="0" w:defQFormat="0" w:count="276"/>
+  <w:latentStyles w:defLockedState="0" w:defUIPriority="0" w:defSemiHidden="0" w:defUnhideWhenUsed="0" w:defQFormat="0" w:count="371">
+    <w:lsdException w:name="index 1" w:semiHidden="1" w:unhideWhenUsed="1"/>
+    <w:lsdException w:name="index 7" w:semiHidden="1" w:unhideWhenUsed="1"/>
+    <w:lsdException w:name="index 8" w:semiHidden="1" w:unhideWhenUsed="1"/>
+    <w:lsdException w:name="index 9" w:semiHidden="1" w:unhideWhenUsed="1"/>
+    <w:lsdException w:name="toc 1" w:semiHidden="1" w:unhideWhenUsed="1"/>
+    <w:lsdException w:name="toc 2" w:semiHidden="1" w:unhideWhenUsed="1"/>
+    <w:lsdException w:name="toc 3" w:semiHidden="1" w:unhideWhenUsed="1"/>
+    <w:lsdException w:name="toc 4" w:semiHidden="1" w:unhideWhenUsed="1"/>
+    <w:lsdException w:name="toc 5" w:semiHidden="1" w:unhideWhenUsed="1"/>
+    <w:lsdException w:name="toc 6" w:semiHidden="1" w:unhideWhenUsed="1"/>
+    <w:lsdException w:name="toc 7" w:semiHidden="1" w:unhideWhenUsed="1"/>
+    <w:lsdException w:name="toc 8" w:semiHidden="1" w:unhideWhenUsed="1"/>
+    <w:lsdException w:name="toc 9" w:semiHidden="1" w:unhideWhenUsed="1"/>
+    <w:lsdException w:name="Normal Indent" w:semiHidden="1" w:unhideWhenUsed="1"/>
+    <w:lsdException w:name="footnote text" w:semiHidden="1" w:unhideWhenUsed="1"/>
+    <w:lsdException w:name="annotation text" w:semiHidden="1" w:unhideWhenUsed="1"/>
+    <w:lsdException w:name="header" w:semiHidden="1" w:unhideWhenUsed="1"/>
+    <w:lsdException w:name="footer" w:semiHidden="1" w:unhideWhenUsed="1"/>
+    <w:lsdException w:name="index heading" w:semiHidden="1" w:unhideWhenUsed="1"/>
+    <w:lsdException w:name="caption" w:semiHidden="1" w:unhideWhenUsed="1"/>
+    <w:lsdException w:name="table of figures" w:semiHidden="1" w:unhideWhenUsed="1"/>
+    <w:lsdException w:name="envelope address" w:semiHidden="1" w:unhideWhenUsed="1"/>
+    <w:lsdException w:name="envelope return" w:semiHidden="1" w:unhideWhenUsed="1"/>
+    <w:lsdException w:name="footnote reference" w:semiHidden="1" w:unhideWhenUsed="1"/>
+    <w:lsdException w:name="annotation reference" w:semiHidden="1" w:unhideWhenUsed="1"/>
+    <w:lsdException w:name="line number" w:semiHidden="1" w:unhideWhenUsed="1"/>
+    <w:lsdException w:name="page number" w:semiHidden="1" w:unhideWhenUsed="1"/>
+    <w:lsdException w:name="endnote reference" w:semiHidden="1" w:unhideWhenUsed="1"/>
+    <w:lsdException w:name="endnote text" w:semiHidden="1" w:unhideWhenUsed="1"/>
+    <w:lsdException w:name="table of authorities" w:semiHidden="1" w:unhideWhenUsed="1"/>
+    <w:lsdException w:name="macro" w:semiHidden="1" w:unhideWhenUsed="1"/>
+    <w:lsdException w:name="toa heading" w:semiHidden="1" w:unhideWhenUsed="1"/>
+    <w:lsdException w:name="List" w:semiHidden="1" w:unhideWhenUsed="1"/>
+    <w:lsdException w:name="List Bullet" w:semiHidden="1" w:unhideWhenUsed="1"/>
+    <w:lsdException w:name="List Number" w:semiHidden="1" w:unhideWhenUsed="1"/>
+    <w:lsdException w:name="List 2" w:semiHidden="1" w:unhideWhenUsed="1"/>
+    <w:lsdException w:name="List 3" w:semiHidden="1" w:unhideWhenUsed="1"/>
+    <w:lsdException w:name="List 4" w:semiHidden="1" w:unhideWhenUsed="1"/>
+    <w:lsdException w:name="List 5" w:semiHidden="1" w:unhideWhenUsed="1"/>
+    <w:lsdException w:name="List Bullet 2" w:semiHidden="1" w:unhideWhenUsed="1"/>
+    <w:lsdException w:name="List Bullet 3" w:semiHidden="1" w:unhideWhenUsed="1"/>
+    <w:lsdException w:name="List Bullet 4" w:semiHidden="1" w:unhideWhenUsed="1"/>
+    <w:lsdException w:name="List Bullet 5" w:semiHidden="1" w:unhideWhenUsed="1"/>
+    <w:lsdException w:name="List Number 3" w:semiHidden="1" w:unhideWhenUsed="1"/>
+    <w:lsdException w:name="List Number 4" w:semiHidden="1" w:unhideWhenUsed="1"/>
+    <w:lsdException w:name="Closing" w:semiHidden="1" w:unhideWhenUsed="1"/>
+    <w:lsdException w:name="Signature" w:semiHidden="1" w:unhideWhenUsed="1"/>
+    <w:lsdException w:name="Default Paragraph Font" w:semiHidden="1" w:unhideWhenUsed="1"/>
+    <w:lsdException w:name="Body Text" w:semiHidden="1" w:unhideWhenUsed="1"/>
+    <w:lsdException w:name="Body Text Indent" w:semiHidden="1" w:unhideWhenUsed="1"/>
+    <w:lsdException w:name="List Continue" w:semiHidden="1" w:unhideWhenUsed="1"/>
+    <w:lsdException w:name="List Continue 2" w:semiHidden="1" w:unhideWhenUsed="1"/>
+    <w:lsdException w:name="List Continue 3" w:semiHidden="1" w:unhideWhenUsed="1"/>
+    <w:lsdException w:name="List Continue 4" w:semiHidden="1" w:unhideWhenUsed="1"/>
+    <w:lsdException w:name="List Continue 5" w:semiHidden="1" w:unhideWhenUsed="1"/>
+    <w:lsdException w:name="Message Header" w:semiHidden="1" w:unhideWhenUsed="1"/>
+    <w:lsdException w:name="Salutation" w:semiHidden="1" w:unhideWhenUsed="1"/>
+    <w:lsdException w:name="Date" w:semiHidden="1" w:unhideWhenUsed="1"/>
+    <w:lsdException w:name="Body Text First Indent" w:semiHidden="1" w:unhideWhenUsed="1"/>
+    <w:lsdException w:name="Body Text First Indent 2" w:semiHidden="1" w:unhideWhenUsed="1"/>
+    <w:lsdException w:name="Note Heading" w:semiHidden="1" w:unhideWhenUsed="1"/>
+    <w:lsdException w:name="Body Text 2" w:semiHidden="1" w:unhideWhenUsed="1"/>
+    <w:lsdException w:name="Body Text 3" w:semiHidden="1" w:unhideWhenUsed="1"/>
+    <w:lsdException w:name="Body Text Indent 2" w:semiHidden="1" w:unhideWhenUsed="1"/>
+    <w:lsdException w:name="Document Map" w:semiHidden="1" w:unhideWhenUsed="1"/>
+    <w:lsdException w:name="Plain Text" w:semiHidden="1" w:unhideWhenUsed="1"/>
+    <w:lsdException w:name="E-mail Signature" w:semiHidden="1" w:unhideWhenUsed="1"/>
+    <w:lsdException w:name="HTML Top of Form" w:semiHidden="1" w:unhideWhenUsed="1"/>
+    <w:lsdException w:name="HTML Bottom of Form" w:semiHidden="1" w:unhideWhenUsed="1"/>
+    <w:lsdException w:name="Normal (Web)" w:semiHidden="1" w:unhideWhenUsed="1"/>
+    <w:lsdException w:name="HTML Acronym" w:semiHidden="1" w:unhideWhenUsed="1"/>
+    <w:lsdException w:name="HTML Address" w:semiHidden="1" w:unhideWhenUsed="1"/>
+    <w:lsdException w:name="HTML Cite" w:semiHidden="1" w:unhideWhenUsed="1"/>
+    <w:lsdException w:name="HTML Code" w:semiHidden="1" w:unhideWhenUsed="1"/>
+    <w:lsdException w:name="HTML Definition" w:semiHidden="1" w:unhideWhenUsed="1"/>
+    <w:lsdException w:name="HTML Keyboard" w:semiHidden="1" w:unhideWhenUsed="1"/>
+    <w:lsdException w:name="HTML Preformatted" w:semiHidden="1" w:unhideWhenUsed="1"/>
+    <w:lsdException w:name="HTML Sample" w:semiHidden="1" w:unhideWhenUsed="1"/>
+    <w:lsdException w:name="HTML Typewriter" w:semiHidden="1" w:unhideWhenUsed="1"/>
+    <w:lsdException w:name="HTML Variable" w:semiHidden="1" w:unhideWhenUsed="1"/>
+    <w:lsdException w:name="Normal Table" w:semiHidden="1" w:unhideWhenUsed="1"/>
+    <w:lsdException w:name="annotation subject" w:semiHidden="1" w:unhideWhenUsed="1"/>
+    <w:lsdException w:name="No List" w:semiHidden="1" w:unhideWhenUsed="1"/>
+    <w:lsdException w:name="Outline List 1" w:semiHidden="1" w:unhideWhenUsed="1"/>
+    <w:lsdException w:name="Outline List 2" w:semiHidden="1" w:unhideWhenUsed="1"/>
+    <w:lsdException w:name="Outline List 3" w:semiHidden="1" w:unhideWhenUsed="1"/>
+    <w:lsdException w:name="Table Simple 1" w:semiHidden="1" w:unhideWhenUsed="1"/>
+    <w:lsdException w:name="Table Simple 2" w:semiHidden="1" w:unhideWhenUsed="1"/>
+    <w:lsdException w:name="Table Simple 3" w:semiHidden="1" w:unhideWhenUsed="1"/>
+    <w:lsdException w:name="Table Classic 1" w:semiHidden="1" w:unhideWhenUsed="1"/>
+    <w:lsdException w:name="Table Classic 2" w:semiHidden="1" w:unhideWhenUsed="1"/>
+    <w:lsdException w:name="Table Classic 3" w:semiHidden="1" w:unhideWhenUsed="1"/>
+    <w:lsdException w:name="Table Classic 4" w:semiHidden="1" w:unhideWhenUsed="1"/>
+    <w:lsdException w:name="Table Colorful 1" w:semiHidden="1" w:unhideWhenUsed="1"/>
+    <w:lsdException w:name="Table Colorful 2" w:semiHidden="1" w:unhideWhenUsed="1"/>
+    <w:lsdException w:name="Table Colorful 3" w:semiHidden="1" w:unhideWhenUsed="1"/>
+    <w:lsdException w:name="Table Columns 1" w:semiHidden="1" w:unhideWhenUsed="1"/>
+    <w:lsdException w:name="Table Columns 2" w:semiHidden="1" w:unhideWhenUsed="1"/>
+    <w:lsdException w:name="Table Columns 3" w:semiHidden="1" w:unhideWhenUsed="1"/>
+    <w:lsdException w:name="Table Columns 4" w:semiHidden="1" w:unhideWhenUsed="1"/>
+    <w:lsdException w:name="Table Columns 5" w:semiHidden="1" w:unhideWhenUsed="1"/>
+    <w:lsdException w:name="Table Grid 1" w:semiHidden="1" w:unhideWhenUsed="1"/>
+    <w:lsdException w:name="Table Grid 2" w:semiHidden="1" w:unhideWhenUsed="1"/>
+    <w:lsdException w:name="Table Grid 3" w:semiHidden="1" w:unhideWhenUsed="1"/>
+    <w:lsdException w:name="Table Grid 4" w:semiHidden="1" w:unhideWhenUsed="1"/>
+    <w:lsdException w:name="Table Grid 5" w:semiHidden="1" w:unhideWhenUsed="1"/>
+    <w:lsdException w:name="Table Grid 6" w:semiHidden="1" w:unhideWhenUsed="1"/>
+    <w:lsdException w:name="Table Grid 7" w:semiHidden="1" w:unhideWhenUsed="1"/>
+    <w:lsdException w:name="Table Grid 8" w:semiHidden="1" w:unhideWhenUsed="1"/>
+    <w:lsdException w:name="Table List 1" w:semiHidden="1" w:unhideWhenUsed="1"/>
+    <w:lsdException w:name="Table List 2" w:semiHidden="1" w:unhideWhenUsed="1"/>
+    <w:lsdException w:name="Table List 3" w:semiHidden="1" w:unhideWhenUsed="1"/>
+    <w:lsdException w:name="Table List 4" w:semiHidden="1" w:unhideWhenUsed="1"/>
+    <w:lsdException w:name="Table List 5" w:semiHidden="1" w:unhideWhenUsed="1"/>
+    <w:lsdException w:name="Table List 6" w:semiHidden="1" w:unhideWhenUsed="1"/>
+    <w:lsdException w:name="Table List 7" w:semiHidden="1" w:unhideWhenUsed="1"/>
+    <w:lsdException w:name="Table List 8" w:semiHidden="1" w:unhideWhenUsed="1"/>
+    <w:lsdException w:name="Table 3D effects 1" w:semiHidden="1" w:unhideWhenUsed="1"/>
+    <w:lsdException w:name="Table 3D effects 2" w:semiHidden="1" w:unhideWhenUsed="1"/>
+    <w:lsdException w:name="Table 3D effects 3" w:semiHidden="1" w:unhideWhenUsed="1"/>
+    <w:lsdException w:name="Table Contemporary" w:semiHidden="1" w:unhideWhenUsed="1"/>
+    <w:lsdException w:name="Table Elegant" w:semiHidden="1" w:unhideWhenUsed="1"/>
+    <w:lsdException w:name="Table Professional" w:semiHidden="1" w:unhideWhenUsed="1"/>
+    <w:lsdException w:name="Table Subtle 1" w:semiHidden="1" w:unhideWhenUsed="1"/>
+    <w:lsdException w:name="Table Subtle 2" w:semiHidden="1" w:unhideWhenUsed="1"/>
+    <w:lsdException w:name="Table Web 1" w:semiHidden="1" w:unhideWhenUsed="1"/>
+    <w:lsdException w:name="Table Web 2" w:semiHidden="1" w:unhideWhenUsed="1"/>
+    <w:lsdException w:name="Table Web 3" w:semiHidden="1" w:unhideWhenUsed="1"/>
+    <w:lsdException w:name="Balloon Text" w:semiHidden="1" w:unhideWhenUsed="1"/>
+    <w:lsdException w:name="Table Theme" w:semiHidden="1" w:unhideWhenUsed="1"/>
+    <w:lsdException w:name="Placeholder Text" w:semiHidden="1"/>
+    <w:lsdException w:name="Light Shading"/>
+    <w:lsdException w:name="Light List"/>
+    <w:lsdException w:name="Light Grid"/>
+    <w:lsdException w:name="Medium Shading 1"/>
+    <w:lsdException w:name="Medium Shading 2"/>
+    <w:lsdException w:name="Medium List 1"/>
+    <w:lsdException w:name="Medium List 2"/>
+    <w:lsdException w:name="Light Shading Accent 1"/>
+    <w:lsdException w:name="Light List Accent 1"/>
+    <w:lsdException w:name="Light Grid Accent 1"/>
+    <w:lsdException w:name="Medium Shading 1 Accent 1"/>
+    <w:lsdException w:name="Medium Shading 2 Accent 1"/>
+    <w:lsdException w:name="Medium List 1 Accent 1"/>
+    <w:lsdException w:name="Revision" w:semiHidden="1"/>
+    <w:lsdException w:name="Medium List 2 Accent 1"/>
+    <w:lsdException w:name="Medium Grid 1 Accent 1"/>
+    <w:lsdException w:name="Medium Grid 2 Accent 1"/>
+    <w:lsdException w:name="Medium Grid 3 Accent 1"/>
+    <w:lsdException w:name="Dark List Accent 1"/>
+    <w:lsdException w:name="Colorful Shading Accent 1"/>
+    <w:lsdException w:name="Colorful List Accent 1"/>
+    <w:lsdException w:name="Colorful Grid Accent 1"/>
+    <w:lsdException w:name="Light Shading Accent 2"/>
+    <w:lsdException w:name="Light List Accent 2"/>
+    <w:lsdException w:name="Light Grid Accent 2"/>
+    <w:lsdException w:name="Medium Shading 1 Accent 2"/>
+    <w:lsdException w:name="Medium Shading 2 Accent 2"/>
+    <w:lsdException w:name="Medium List 1 Accent 2"/>
+    <w:lsdException w:name="Medium List 2 Accent 2"/>
+    <w:lsdException w:name="Medium Grid 1 Accent 2"/>
+    <w:lsdException w:name="Medium Grid 2 Accent 2"/>
+    <w:lsdException w:name="Medium Grid 3 Accent 2"/>
+    <w:lsdException w:name="Dark List Accent 2"/>
+    <w:lsdException w:name="Colorful Shading Accent 2"/>
+    <w:lsdException w:name="Colorful List Accent 2"/>
+    <w:lsdException w:name="Colorful Grid Accent 2"/>
+    <w:lsdException w:name="Light Shading Accent 3"/>
+    <w:lsdException w:name="Light List Accent 3"/>
+    <w:lsdException w:name="Light Grid Accent 3"/>
+    <w:lsdException w:name="Medium Shading 1 Accent 3"/>
+    <w:lsdException w:name="Medium Shading 2 Accent 3"/>
+    <w:lsdException w:name="Medium List 1 Accent 3"/>
+    <w:lsdException w:name="Medium List 2 Accent 3"/>
+    <w:lsdException w:name="Medium Grid 1 Accent 3"/>
+    <w:lsdException w:name="Medium Grid 2 Accent 3"/>
+    <w:lsdException w:name="Medium Grid 3 Accent 3"/>
+    <w:lsdException w:name="Dark List Accent 3"/>
+    <w:lsdException w:name="Colorful Shading Accent 3"/>
+    <w:lsdException w:name="Colorful List Accent 3"/>
+    <w:lsdException w:name="Colorful Grid Accent 3"/>
+    <w:lsdException w:name="Light Shading Accent 4"/>
+    <w:lsdException w:name="Light List Accent 4"/>
+    <w:lsdException w:name="Light Grid Accent 4"/>
+    <w:lsdException w:name="Medium Shading 1 Accent 4"/>
+    <w:lsdException w:name="Medium Shading 2 Accent 4"/>
+    <w:lsdException w:name="Medium List 1 Accent 4"/>
+    <w:lsdException w:name="Medium List 2 Accent 4"/>
+    <w:lsdException w:name="Medium Grid 1 Accent 4"/>
+    <w:lsdException w:name="Medium Grid 2 Accent 4"/>
+    <w:lsdException w:name="Medium Grid 3 Accent 4"/>
+    <w:lsdException w:name="Dark List Accent 4"/>
+    <w:lsdException w:name="Colorful Shading Accent 4"/>
+    <w:lsdException w:name="Colorful List Accent 4"/>
+    <w:lsdException w:name="Colorful Grid Accent 4"/>
+    <w:lsdException w:name="Light Shading Accent 5"/>
+    <w:lsdException w:name="Light List Accent 5"/>
+    <w:lsdException w:name="Light Grid Accent 5"/>
+    <w:lsdException w:name="Medium Shading 1 Accent 5"/>
+    <w:lsdException w:name="Medium Shading 2 Accent 5"/>
+    <w:lsdException w:name="Medium List 1 Accent 5"/>
+    <w:lsdException w:name="Medium List 2 Accent 5"/>
+    <w:lsdException w:name="Medium Grid 1 Accent 5"/>
+    <w:lsdException w:name="Medium Grid 2 Accent 5"/>
+    <w:lsdException w:name="Medium Grid 3 Accent 5"/>
+    <w:lsdException w:name="Dark List Accent 5"/>
+    <w:lsdException w:name="Colorful Shading Accent 5"/>
+    <w:lsdException w:name="Colorful List Accent 5"/>
+    <w:lsdException w:name="Colorful Grid Accent 5"/>
+    <w:lsdException w:name="Light Shading Accent 6"/>
+    <w:lsdException w:name="Light List Accent 6"/>
+    <w:lsdException w:name="Light Grid Accent 6"/>
+    <w:lsdException w:name="Medium Shading 1 Accent 6"/>
+    <w:lsdException w:name="Medium Shading 2 Accent 6"/>
+    <w:lsdException w:name="Medium List 1 Accent 6"/>
+    <w:lsdException w:name="Medium List 2 Accent 6"/>
+    <w:lsdException w:name="Medium Grid 1 Accent 6"/>
+    <w:lsdException w:name="Medium Grid 2 Accent 6"/>
+    <w:lsdException w:name="Medium Grid 3 Accent 6"/>
+    <w:lsdException w:name="Dark List Accent 6"/>
+    <w:lsdException w:name="Colorful Shading Accent 6"/>
+    <w:lsdException w:name="Colorful List Accent 6"/>
+    <w:lsdException w:name="Colorful Grid Accent 6"/>
+    <w:lsdException w:name="Bibliography" w:semiHidden="1" w:unhideWhenUsed="1"/>
+    <w:lsdException w:name="TOC Heading" w:semiHidden="1" w:unhideWhenUsed="1"/>
+    <w:lsdException w:name="Grid Table 4" w:uiPriority="49"/>
+    <w:lsdException w:name="Grid Table 5 Dark" w:uiPriority="50"/>
+    <w:lsdException w:name="Grid Table 6 Colorful" w:uiPriority="51"/>
+    <w:lsdException w:name="Grid Table 7 Colorful" w:uiPriority="52"/>
+    <w:lsdException w:name="Grid Table 1 Light Accent 1" w:uiPriority="46"/>
+    <w:lsdException w:name="Grid Table 2 Accent 1" w:uiPriority="47"/>
+    <w:lsdException w:name="Grid Table 3 Accent 1" w:uiPriority="48"/>
+    <w:lsdException w:name="Grid Table 4 Accent 1" w:uiPriority="49"/>
+    <w:lsdException w:name="Grid Table 5 Dark Accent 1" w:uiPriority="50"/>
+    <w:lsdException w:name="Grid Table 6 Colorful Accent 1" w:uiPriority="51"/>
+    <w:lsdException w:name="Grid Table 7 Colorful Accent 1" w:uiPriority="52"/>
+    <w:lsdException w:name="Grid Table 1 Light Accent 2" w:uiPriority="46"/>
+    <w:lsdException w:name="Grid Table 2 Accent 2" w:uiPriority="47"/>
+    <w:lsdException w:name="Grid Table 3 Accent 2" w:uiPriority="48"/>
+    <w:lsdException w:name="Grid Table 4 Accent 2" w:uiPriority="49"/>
+    <w:lsdException w:name="Grid Table 5 Dark Accent 2" w:uiPriority="50"/>
+    <w:lsdException w:name="Grid Table 6 Colorful Accent 2" w:uiPriority="51"/>
+    <w:lsdException w:name="Grid Table 7 Colorful Accent 2" w:uiPriority="52"/>
+    <w:lsdException w:name="Grid Table 1 Light Accent 3" w:uiPriority="46"/>
+    <w:lsdException w:name="Grid Table 2 Accent 3" w:uiPriority="47"/>
+    <w:lsdException w:name="Grid Table 3 Accent 3" w:uiPriority="48"/>
+    <w:lsdException w:name="Grid Table 4 Accent 3" w:uiPriority="49"/>
+    <w:lsdException w:name="Grid Table 5 Dark Accent 3" w:uiPriority="50"/>
+    <w:lsdException w:name="Grid Table 6 Colorful Accent 3" w:uiPriority="51"/>
+    <w:lsdException w:name="Grid Table 7 Colorful Accent 3" w:uiPriority="52"/>
+    <w:lsdException w:name="Grid Table 1 Light Accent 4" w:uiPriority="46"/>
+    <w:lsdException w:name="Grid Table 2 Accent 4" w:uiPriority="47"/>
+    <w:lsdException w:name="Grid Table 3 Accent 4" w:uiPriority="48"/>
+    <w:lsdException w:name="Grid Table 4 Accent 4" w:uiPriority="49"/>
+    <w:lsdException w:name="Grid Table 5 Dark Accent 4" w:uiPriority="50"/>
+    <w:lsdException w:name="Grid Table 6 Colorful Accent 4" w:uiPriority="51"/>
+    <w:lsdException w:name="Grid Table 7 Colorful Accent 4" w:uiPriority="52"/>
+    <w:lsdException w:name="Grid Table 1 Light Accent 5" w:uiPriority="46"/>
+    <w:lsdException w:name="Grid Table 2 Accent 5" w:uiPriority="47"/>
+    <w:lsdException w:name="Grid Table 3 Accent 5" w:uiPriority="48"/>
+    <w:lsdException w:name="Grid Table 4 Accent 5" w:uiPriority="49"/>
+    <w:lsdException w:name="Grid Table 5 Dark Accent 5" w:uiPriority="50"/>
+    <w:lsdException w:name="Grid Table 6 Colorful Accent 5" w:uiPriority="51"/>
+    <w:lsdException w:name="Grid Table 7 Colorful Accent 5" w:uiPriority="52"/>
+    <w:lsdException w:name="Grid Table 1 Light Accent 6" w:uiPriority="46"/>
+    <w:lsdException w:name="Grid Table 2 Accent 6" w:uiPriority="47"/>
+    <w:lsdException w:name="Grid Table 3 Accent 6" w:uiPriority="48"/>
+    <w:lsdException w:name="Grid Table 4 Accent 6" w:uiPriority="49"/>
+    <w:lsdException w:name="Grid Table 5 Dark Accent 6" w:uiPriority="50"/>
+    <w:lsdException w:name="Grid Table 6 Colorful Accent 6" w:uiPriority="51"/>
+    <w:lsdException w:name="Grid Table 7 Colorful Accent 6" w:uiPriority="52"/>
+    <w:lsdException w:name="List Table 1 Light" w:uiPriority="46"/>
+    <w:lsdException w:name="List Table 2" w:uiPriority="47"/>
+    <w:lsdException w:name="List Table 3" w:uiPriority="48"/>
+    <w:lsdException w:name="List Table 4" w:uiPriority="49"/>
+    <w:lsdException w:name="List Table 5 Dark" w:uiPriority="50"/>
+    <w:lsdException w:name="List Table 6 Colorful" w:uiPriority="51"/>
+    <w:lsdException w:name="List Table 7 Colorful" w:uiPriority="52"/>
+    <w:lsdException w:name="List Table 1 Light Accent 1" w:uiPriority="46"/>
+    <w:lsdException w:name="List Table 2 Accent 1" w:uiPriority="47"/>
+    <w:lsdException w:name="List Table 3 Accent 1" w:uiPriority="48"/>
+    <w:lsdException w:name="List Table 4 Accent 1" w:uiPriority="49"/>
+    <w:lsdException w:name="List Table 5 Dark Accent 1" w:uiPriority="50"/>
+    <w:lsdException w:name="List Table 6 Colorful Accent 1" w:uiPriority="51"/>
+    <w:lsdException w:name="List Table 7 Colorful Accent 1" w:uiPriority="52"/>
+    <w:lsdException w:name="List Table 1 Light Accent 2" w:uiPriority="46"/>
+    <w:lsdException w:name="List Table 2 Accent 2" w:uiPriority="47"/>
+    <w:lsdException w:name="List Table 3 Accent 2" w:uiPriority="48"/>
+    <w:lsdException w:name="List Table 4 Accent 2" w:uiPriority="49"/>
+    <w:lsdException w:name="List Table 5 Dark Accent 2" w:uiPriority="50"/>
+    <w:lsdException w:name="List Table 6 Colorful Accent 2" w:uiPriority="51"/>
+    <w:lsdException w:name="List Table 7 Colorful Accent 2" w:uiPriority="52"/>
+    <w:lsdException w:name="List Table 1 Light Accent 3" w:uiPriority="46"/>
+    <w:lsdException w:name="List Table 2 Accent 3" w:uiPriority="47"/>
+    <w:lsdException w:name="List Table 3 Accent 3" w:uiPriority="48"/>
+    <w:lsdException w:name="List Table 4 Accent 3" w:uiPriority="49"/>
+    <w:lsdException w:name="List Table 5 Dark Accent 3" w:uiPriority="50"/>
+    <w:lsdException w:name="List Table 6 Colorful Accent 3" w:uiPriority="51"/>
+    <w:lsdException w:name="List Table 7 Colorful Accent 3" w:uiPriority="52"/>
+    <w:lsdException w:name="List Table 1 Light Accent 4" w:uiPriority="46"/>
+    <w:lsdException w:name="List Table 2 Accent 4" w:uiPriority="47"/>
+    <w:lsdException w:name="List Table 3 Accent 4" w:uiPriority="48"/>
+    <w:lsdException w:name="List Table 4 Accent 4" w:uiPriority="49"/>
+    <w:lsdException w:name="List Table 5 Dark Accent 4" w:uiPriority="50"/>
+    <w:lsdException w:name="List Table 6 Colorful Accent 4" w:uiPriority="51"/>
+    <w:lsdException w:name="List Table 7 Colorful Accent 4" w:uiPriority="52"/>
+    <w:lsdException w:name="List Table 1 Light Accent 5" w:uiPriority="46"/>
+    <w:lsdException w:name="List Table 2 Accent 5" w:uiPriority="47"/>
+    <w:lsdException w:name="List Table 3 Accent 5" w:uiPriority="48"/>
+    <w:lsdException w:name="List Table 4 Accent 5" w:uiPriority="49"/>
+    <w:lsdException w:name="List Table 5 Dark Accent 5" w:uiPriority="50"/>
+    <w:lsdException w:name="List Table 6 Colorful Accent 5" w:uiPriority="51"/>
+    <w:lsdException w:name="List Table 7 Colorful Accent 5" w:uiPriority="52"/>
+    <w:lsdException w:name="List Table 1 Light Accent 6" w:uiPriority="46"/>
+    <w:lsdException w:name="List Table 2 Accent 6" w:uiPriority="47"/>
+    <w:lsdException w:name="List Table 3 Accent 6" w:uiPriority="48"/>
+    <w:lsdException w:name="List Table 4 Accent 6" w:uiPriority="49"/>
+    <w:lsdException w:name="List Table 5 Dark Accent 6" w:uiPriority="50"/>
+    <w:lsdException w:name="List Table 6 Colorful Accent 6" w:uiPriority="51"/>
+    <w:lsdException w:name="List Table 7 Colorful Accent 6" w:uiPriority="52"/>
+  </w:latentStyles>
   <w:style w:type="paragraph" w:default="1" w:styleId="Normal">
     <w:name w:val="Normal"/>
     <w:qFormat/>
   </w:style>
+  <w:style w:type="paragraph" w:styleId="Heading1">
+    <w:name w:val="heading 1"/>
+    <w:basedOn w:val="Normal"/>
+    <w:next w:val="BodyText"/>
+    <w:uiPriority w:val="9"/>
+    <w:qFormat/>
+    <w:pPr>
+      <w:keepNext/>
+      <w:keepLines/>
+      <w:spacing w:before="480" w:after="0"/>
+      <w:outlineLvl w:val="0"/>
+    </w:pPr>
+    <w:rPr>
+      <w:rFonts w:asciiTheme="majorHAnsi" w:eastAsiaTheme="majorEastAsia" w:hAnsiTheme="majorHAnsi" w:cstheme="majorBidi"/>
+      <w:b/>
+      <w:bCs/>
+      <w:color w:val="345A8A" w:themeColor="accent1" w:themeShade="B5"/>
+      <w:sz w:val="32"/>
+      <w:szCs w:val="32"/>
+    </w:rPr>
+  </w:style>
+  <w:style w:type="paragraph" w:styleId="Heading2">
+    <w:name w:val="heading 2"/>
+    <w:basedOn w:val="Normal"/>
+    <w:next w:val="BodyText"/>
+    <w:uiPriority w:val="9"/>
+    <w:unhideWhenUsed/>
+    <w:qFormat/>
+    <w:pPr>
+      <w:keepNext/>
+      <w:keepLines/>
+      <w:spacing w:before="200" w:after="0"/>
+      <w:outlineLvl w:val="1"/>
+    </w:pPr>
+    <w:rPr>
+      <w:rFonts w:asciiTheme="majorHAnsi" w:eastAsiaTheme="majorEastAsia" w:hAnsiTheme="majorHAnsi" w:cstheme="majorBidi"/>
+      <w:b/>
+      <w:bCs/>
+      <w:color w:val="4F81BD" w:themeColor="accent1"/>
+      <w:sz w:val="32"/>
+      <w:szCs w:val="32"/>
+    </w:rPr>
+  </w:style>
+  <w:style w:type="paragraph" w:styleId="Heading3">
+    <w:name w:val="heading 3"/>
+    <w:basedOn w:val="Normal"/>
+    <w:next w:val="BodyText"/>
+    <w:uiPriority w:val="9"/>
+    <w:unhideWhenUsed/>
+    <w:qFormat/>
+    <w:pPr>
+      <w:keepNext/>
+      <w:keepLines/>
+      <w:spacing w:before="200" w:after="0"/>
+      <w:outlineLvl w:val="2"/>
+    </w:pPr>
+    <w:rPr>
+      <w:rFonts w:asciiTheme="majorHAnsi" w:eastAsiaTheme="majorEastAsia" w:hAnsiTheme="majorHAnsi" w:cstheme="majorBidi"/>
+      <w:b/>
+      <w:bCs/>
+      <w:color w:val="4F81BD" w:themeColor="accent1"/>
+      <w:sz w:val="28"/>
+      <w:szCs w:val="28"/>
+    </w:rPr>
+  </w:style>
+  <w:style w:type="paragraph" w:styleId="Heading4">
+    <w:name w:val="heading 4"/>
+    <w:basedOn w:val="Normal"/>
+    <w:next w:val="BodyText"/>
+    <w:uiPriority w:val="9"/>
+    <w:unhideWhenUsed/>
+    <w:qFormat/>
+    <w:pPr>
+      <w:keepNext/>
+      <w:keepLines/>
+      <w:spacing w:before="200" w:after="0"/>
+      <w:outlineLvl w:val="3"/>
+    </w:pPr>
+    <w:rPr>
+      <w:rFonts w:asciiTheme="majorHAnsi" w:eastAsiaTheme="majorEastAsia" w:hAnsiTheme="majorHAnsi" w:cstheme="majorBidi"/>
+      <w:b/>
+      <w:bCs/>
+      <w:color w:val="4F81BD" w:themeColor="accent1"/>
+    </w:rPr>
+  </w:style>
+  <w:style w:type="paragraph" w:styleId="Heading5">
+    <w:name w:val="heading 5"/>
+    <w:basedOn w:val="Normal"/>
+    <w:next w:val="BodyText"/>
+    <w:uiPriority w:val="9"/>
+    <w:unhideWhenUsed/>
+    <w:qFormat/>
+    <w:pPr>
+      <w:keepNext/>
+      <w:keepLines/>
+      <w:spacing w:before="200" w:after="0"/>
+      <w:outlineLvl w:val="4"/>
+    </w:pPr>
+    <w:rPr>
+      <w:rFonts w:asciiTheme="majorHAnsi" w:eastAsiaTheme="majorEastAsia" w:hAnsiTheme="majorHAnsi" w:cstheme="majorBidi"/>
+      <w:i/>
+      <w:iCs/>
+      <w:color w:val="4F81BD" w:themeColor="accent1"/>
+    </w:rPr>
+  </w:style>
+  <w:style w:type="paragraph" w:styleId="Heading6">
+    <w:name w:val="heading 6"/>
+    <w:basedOn w:val="Normal"/>
+    <w:next w:val="BodyText"/>
+    <w:uiPriority w:val="9"/>
+    <w:unhideWhenUsed/>
+    <w:qFormat/>
+    <w:pPr>
+      <w:keepNext/>
+      <w:keepLines/>
+      <w:spacing w:before="200" w:after="0"/>
+      <w:outlineLvl w:val="5"/>
+    </w:pPr>
+    <w:rPr>
+      <w:rFonts w:asciiTheme="majorHAnsi" w:eastAsiaTheme="majorEastAsia" w:hAnsiTheme="majorHAnsi" w:cstheme="majorBidi"/>
+      <w:color w:val="4F81BD" w:themeColor="accent1"/>
+    </w:rPr>
+  </w:style>
+  <w:style w:type="character" w:default="1" w:styleId="DefaultParagraphFont">
+    <w:name w:val="Default Paragraph Font"/>
+    <w:uiPriority w:val="1"/>
+    <w:semiHidden/>
+    <w:unhideWhenUsed/>
+  </w:style>
+  <w:style w:type="table" w:default="1" w:styleId="TableNormal">
+    <w:name w:val="Normal Table"/>
+    <w:uiPriority w:val="99"/>
+    <w:semiHidden/>
+    <w:unhideWhenUsed/>
+    <w:tblPr>
+      <w:tblInd w:w="0" w:type="dxa"/>
+      <w:tblCellMar>
+        <w:top w:w="0" w:type="dxa"/>
+        <w:left w:w="108" w:type="dxa"/>
+        <w:bottom w:w="0" w:type="dxa"/>
+        <w:right w:w="108" w:type="dxa"/>
+      </w:tblCellMar>
+    </w:tblPr>
+  </w:style>
+  <w:style w:type="numbering" w:default="1" w:styleId="NoList">
+    <w:name w:val="No List"/>
+    <w:uiPriority w:val="99"/>
+    <w:semiHidden/>
+    <w:unhideWhenUsed/>
+  </w:style>
   <w:style w:type="paragraph" w:styleId="BodyText">
     <w:name w:val="Body Text"/>
     <w:basedOn w:val="Normal"/>
-    <w:link w:val="BodyTextChar"/>
+    <w:qFormat/>
     <w:pPr>
       <w:spacing w:before="180" w:after="180"/>
     </w:pPr>
-    <w:qFormat/>
   </w:style>
   <w:style w:type="paragraph" w:customStyle="1" w:styleId="FirstParagraph">
     <w:name w:val="First Paragraph"/>
@@ -2711,10 +3387,7 @@
     <w:next w:val="BodyText"/>
     <w:qFormat/>
     <w:pPr>
-      <w:keepNext/>
-      <w:keepLines/>
-      <w:spacing w:before="240" w:after="240"/>
-      <w:jc w:val="center"/>
+      <w:spacing w:before="240"/>
     </w:pPr>
     <w:rPr>
       <w:sz w:val="30"/>
@@ -2759,139 +3432,7 @@
   <w:style w:type="paragraph" w:styleId="Bibliography">
     <w:name w:val="Bibliography"/>
     <w:basedOn w:val="Normal"/>
-    <w:next w:val="Bibliography"/>
     <w:qFormat/>
-    <w:pPr/>
-    <w:rPr/>
-  </w:style>
-  <w:style w:type="paragraph" w:styleId="Heading1">
-    <w:name w:val="Heading 1"/>
-    <w:basedOn w:val="Normal"/>
-    <w:next w:val="BodyText"/>
-    <w:uiPriority w:val="9"/>
-    <w:qFormat/>
-    <w:pPr>
-      <w:keepNext/>
-      <w:keepLines/>
-      <w:spacing w:before="480" w:after="0"/>
-      <w:outlineLvl w:val="0"/>
-    </w:pPr>
-    <w:rPr>
-      <w:rFonts w:asciiTheme="majorHAnsi" w:eastAsiaTheme="majorEastAsia" w:hAnsiTheme="majorHAnsi" w:cstheme="majorBidi"/>
-      <w:b/>
-      <w:bCs/>
-      <w:color w:val="345A8A" w:themeColor="accent1" w:themeShade="B5"/>
-      <w:sz w:val="32"/>
-      <w:szCs w:val="32"/>
-    </w:rPr>
-  </w:style>
-  <w:style w:type="paragraph" w:styleId="Heading2">
-    <w:name w:val="Heading 2"/>
-    <w:basedOn w:val="Normal"/>
-    <w:next w:val="BodyText"/>
-    <w:uiPriority w:val="9"/>
-    <w:unhideWhenUsed/>
-    <w:qFormat/>
-    <w:pPr>
-      <w:keepNext/>
-      <w:keepLines/>
-      <w:spacing w:before="200" w:after="0"/>
-      <w:outlineLvl w:val="1"/>
-    </w:pPr>
-    <w:rPr>
-      <w:rFonts w:asciiTheme="majorHAnsi" w:eastAsiaTheme="majorEastAsia" w:hAnsiTheme="majorHAnsi" w:cstheme="majorBidi"/>
-      <w:b/>
-      <w:bCs/>
-      <w:color w:val="4F81BD" w:themeColor="accent1"/>
-      <w:sz w:val="32"/>
-      <w:szCs w:val="32"/>
-    </w:rPr>
-  </w:style>
-  <w:style w:type="paragraph" w:styleId="Heading3">
-    <w:name w:val="Heading 3"/>
-    <w:basedOn w:val="Normal"/>
-    <w:next w:val="BodyText"/>
-    <w:uiPriority w:val="9"/>
-    <w:unhideWhenUsed/>
-    <w:qFormat/>
-    <w:pPr>
-      <w:keepNext/>
-      <w:keepLines/>
-      <w:spacing w:before="200" w:after="0"/>
-      <w:outlineLvl w:val="2"/>
-    </w:pPr>
-    <w:rPr>
-      <w:rFonts w:asciiTheme="majorHAnsi" w:eastAsiaTheme="majorEastAsia" w:hAnsiTheme="majorHAnsi" w:cstheme="majorBidi"/>
-      <w:b/>
-      <w:bCs/>
-      <w:color w:val="4F81BD" w:themeColor="accent1"/>
-      <w:sz w:val="28"/>
-      <w:szCs w:val="28"/>
-    </w:rPr>
-  </w:style>
-  <w:style w:type="paragraph" w:styleId="Heading4">
-    <w:name w:val="Heading 4"/>
-    <w:basedOn w:val="Normal"/>
-    <w:next w:val="BodyText"/>
-    <w:uiPriority w:val="9"/>
-    <w:unhideWhenUsed/>
-    <w:qFormat/>
-    <w:pPr>
-      <w:keepNext/>
-      <w:keepLines/>
-      <w:spacing w:before="200" w:after="0"/>
-      <w:outlineLvl w:val="3"/>
-    </w:pPr>
-    <w:rPr>
-      <w:rFonts w:asciiTheme="majorHAnsi" w:eastAsiaTheme="majorEastAsia" w:hAnsiTheme="majorHAnsi" w:cstheme="majorBidi"/>
-      <w:b/>
-      <w:bCs/>
-      <w:color w:val="4F81BD" w:themeColor="accent1"/>
-      <w:sz w:val="24"/>
-      <w:szCs w:val="24"/>
-    </w:rPr>
-  </w:style>
-  <w:style w:type="paragraph" w:styleId="Heading5">
-    <w:name w:val="Heading 5"/>
-    <w:basedOn w:val="Normal"/>
-    <w:next w:val="BodyText"/>
-    <w:uiPriority w:val="9"/>
-    <w:unhideWhenUsed/>
-    <w:qFormat/>
-    <w:pPr>
-      <w:keepNext/>
-      <w:keepLines/>
-      <w:spacing w:before="200" w:after="0"/>
-      <w:outlineLvl w:val="4"/>
-    </w:pPr>
-    <w:rPr>
-      <w:rFonts w:asciiTheme="majorHAnsi" w:eastAsiaTheme="majorEastAsia" w:hAnsiTheme="majorHAnsi" w:cstheme="majorBidi"/>
-      <w:i/>
-      <w:iCs/>
-      <w:color w:val="4F81BD" w:themeColor="accent1"/>
-      <w:sz w:val="24"/>
-      <w:szCs w:val="24"/>
-    </w:rPr>
-  </w:style>
-  <w:style w:type="paragraph" w:styleId="Heading6">
-    <w:name w:val="Heading 6"/>
-    <w:basedOn w:val="Normal"/>
-    <w:next w:val="BodyText"/>
-    <w:uiPriority w:val="9"/>
-    <w:unhideWhenUsed/>
-    <w:qFormat/>
-    <w:pPr>
-      <w:keepNext/>
-      <w:keepLines/>
-      <w:spacing w:before="200" w:after="0"/>
-      <w:outlineLvl w:val="5"/>
-    </w:pPr>
-    <w:rPr>
-      <w:rFonts w:asciiTheme="majorHAnsi" w:eastAsiaTheme="majorEastAsia" w:hAnsiTheme="majorHAnsi" w:cstheme="majorBidi"/>
-      <w:color w:val="4F81BD" w:themeColor="accent1"/>
-      <w:sz w:val="24"/>
-      <w:szCs w:val="24"/>
-    </w:rPr>
   </w:style>
   <w:style w:type="paragraph" w:styleId="BlockText">
     <w:name w:val="Block Text"/>
@@ -2902,7 +3443,6 @@
     <w:qFormat/>
     <w:pPr>
       <w:spacing w:before="100" w:after="100"/>
-      <w:ind w:firstLine="0"/>
     </w:pPr>
     <w:rPr>
       <w:rFonts w:asciiTheme="majorHAnsi" w:eastAsiaTheme="majorEastAsia" w:hAnsiTheme="majorHAnsi" w:cstheme="majorBidi"/>
@@ -2912,32 +3452,11 @@
     </w:rPr>
   </w:style>
   <w:style w:type="paragraph" w:styleId="FootnoteText">
-    <w:name w:val="Footnote Text"/>
+    <w:name w:val="footnote text"/>
     <w:basedOn w:val="Normal"/>
-    <w:next w:val="FootnoteText"/>
     <w:uiPriority w:val="9"/>
     <w:unhideWhenUsed/>
     <w:qFormat/>
-  </w:style>
-  <w:style w:type="character" w:default="1" w:styleId="DefaultParagraphFont">
-    <w:name w:val="Default Paragraph Font"/>
-    <w:semiHidden/>
-    <w:unhideWhenUsed/>
-  </w:style>
-  <w:style w:type="table" w:default="1" w:styleId="TableNormal">
-    <w:name w:val="Normal Table"/>
-    <w:semiHidden/>
-    <w:unhideWhenUsed/>
-    <w:qFormat/>
-    <w:tblPr>
-      <w:tblInd w:w="0" w:type="dxa"/>
-      <w:tblCellMar>
-        <w:top w:w="0" w:type="dxa"/>
-        <w:left w:w="108" w:type="dxa"/>
-        <w:bottom w:w="0" w:type="dxa"/>
-        <w:right w:w="108" w:type="dxa"/>
-      </w:tblCellMar>
-    </w:tblPr>
   </w:style>
   <w:style w:type="paragraph" w:customStyle="1" w:styleId="DefinitionTerm">
     <w:name w:val="Definition Term"/>
@@ -2957,11 +3476,11 @@
     <w:basedOn w:val="Normal"/>
   </w:style>
   <w:style w:type="paragraph" w:styleId="Caption">
-    <w:name w:val="Caption"/>
+    <w:name w:val="caption"/>
     <w:basedOn w:val="Normal"/>
-    <w:link w:val="BodyTextChar"/>
+    <w:link w:val="CaptionChar"/>
     <w:pPr>
-      <w:spacing w:before="0" w:after="120"/>
+      <w:spacing w:after="120"/>
     </w:pPr>
     <w:rPr>
       <w:i/>
@@ -2982,36 +3501,37 @@
     <w:name w:val="Figure"/>
     <w:basedOn w:val="Normal"/>
   </w:style>
-  <w:style w:type="paragraph" w:customStyle="1" w:styleId="FigureWithCaption">
+  <w:style w:type="paragraph" w:customStyle="1" w:styleId="FigurewithCaption">
     <w:name w:val="Figure with Caption"/>
     <w:basedOn w:val="Figure"/>
     <w:pPr>
       <w:keepNext/>
     </w:pPr>
   </w:style>
-  <w:style w:type="character" w:customStyle="1" w:styleId="BodyTextChar">
-    <w:name w:val="Body Text Char"/>
+  <w:style w:type="character" w:customStyle="1" w:styleId="CaptionChar">
+    <w:name w:val="Caption Char"/>
     <w:basedOn w:val="DefaultParagraphFont"/>
-    <w:link w:val="BodyText"/>
+    <w:link w:val="Caption"/>
   </w:style>
   <w:style w:type="character" w:customStyle="1" w:styleId="VerbatimChar">
     <w:name w:val="Verbatim Char"/>
-    <w:basedOn w:val="BodyTextChar"/>
+    <w:basedOn w:val="CaptionChar"/>
+    <w:link w:val="SourceCode"/>
     <w:rPr>
       <w:rFonts w:ascii="Consolas" w:hAnsi="Consolas"/>
       <w:sz w:val="22"/>
     </w:rPr>
   </w:style>
   <w:style w:type="character" w:styleId="FootnoteReference">
-    <w:name w:val="Footnote Reference"/>
-    <w:basedOn w:val="BodyTextChar"/>
+    <w:name w:val="footnote reference"/>
+    <w:basedOn w:val="CaptionChar"/>
     <w:rPr>
       <w:vertAlign w:val="superscript"/>
     </w:rPr>
   </w:style>
   <w:style w:type="character" w:styleId="Hyperlink">
     <w:name w:val="Hyperlink"/>
-    <w:basedOn w:val="BodyTextChar"/>
+    <w:basedOn w:val="CaptionChar"/>
     <w:rPr>
       <w:color w:val="4F81BD" w:themeColor="accent1"/>
     </w:rPr>
@@ -3028,7 +3548,6 @@
       <w:outlineLvl w:val="9"/>
     </w:pPr>
     <w:rPr>
-      <w:rFonts w:asciiTheme="majorHAnsi" w:eastAsiaTheme="majorEastAsia" w:hAnsiTheme="majorHAnsi" w:cstheme="majorBidi"/>
       <w:b w:val="0"/>
       <w:bCs w:val="0"/>
       <w:color w:val="365F91" w:themeColor="accent1" w:themeShade="BF"/>
@@ -3039,267 +3558,329 @@
     <w:basedOn w:val="Normal"/>
     <w:link w:val="VerbatimChar"/>
     <w:pPr>
-      <w:wordWrap w:val="off"/>
-      <w:shd w:val="clear" w:fill="f8f8f8"/>
+      <w:shd w:val="clear" w:color="auto" w:fill="F8F8F8"/>
+      <w:wordWrap w:val="0"/>
     </w:pPr>
   </w:style>
   <w:style w:type="character" w:customStyle="1" w:styleId="KeywordTok">
     <w:name w:val="KeywordTok"/>
     <w:basedOn w:val="VerbatimChar"/>
     <w:rPr>
-      <w:color w:val="204a87"/>
-      <w:shd w:val="clear" w:fill="f8f8f8"/>
+      <w:rFonts w:ascii="Consolas" w:hAnsi="Consolas"/>
       <w:b/>
+      <w:color w:val="204A87"/>
+      <w:sz w:val="22"/>
+      <w:shd w:val="clear" w:color="auto" w:fill="F8F8F8"/>
     </w:rPr>
   </w:style>
   <w:style w:type="character" w:customStyle="1" w:styleId="DataTypeTok">
     <w:name w:val="DataTypeTok"/>
     <w:basedOn w:val="VerbatimChar"/>
     <w:rPr>
-      <w:color w:val="204a87"/>
-      <w:shd w:val="clear" w:fill="f8f8f8"/>
+      <w:rFonts w:ascii="Consolas" w:hAnsi="Consolas"/>
+      <w:color w:val="204A87"/>
+      <w:sz w:val="22"/>
+      <w:shd w:val="clear" w:color="auto" w:fill="F8F8F8"/>
     </w:rPr>
   </w:style>
   <w:style w:type="character" w:customStyle="1" w:styleId="DecValTok">
     <w:name w:val="DecValTok"/>
     <w:basedOn w:val="VerbatimChar"/>
     <w:rPr>
-      <w:color w:val="0000cf"/>
-      <w:shd w:val="clear" w:fill="f8f8f8"/>
+      <w:rFonts w:ascii="Consolas" w:hAnsi="Consolas"/>
+      <w:color w:val="0000CF"/>
+      <w:sz w:val="22"/>
+      <w:shd w:val="clear" w:color="auto" w:fill="F8F8F8"/>
     </w:rPr>
   </w:style>
   <w:style w:type="character" w:customStyle="1" w:styleId="BaseNTok">
     <w:name w:val="BaseNTok"/>
     <w:basedOn w:val="VerbatimChar"/>
     <w:rPr>
-      <w:color w:val="0000cf"/>
-      <w:shd w:val="clear" w:fill="f8f8f8"/>
+      <w:rFonts w:ascii="Consolas" w:hAnsi="Consolas"/>
+      <w:color w:val="0000CF"/>
+      <w:sz w:val="22"/>
+      <w:shd w:val="clear" w:color="auto" w:fill="F8F8F8"/>
     </w:rPr>
   </w:style>
   <w:style w:type="character" w:customStyle="1" w:styleId="FloatTok">
     <w:name w:val="FloatTok"/>
     <w:basedOn w:val="VerbatimChar"/>
     <w:rPr>
-      <w:color w:val="0000cf"/>
-      <w:shd w:val="clear" w:fill="f8f8f8"/>
+      <w:rFonts w:ascii="Consolas" w:hAnsi="Consolas"/>
+      <w:color w:val="0000CF"/>
+      <w:sz w:val="22"/>
+      <w:shd w:val="clear" w:color="auto" w:fill="F8F8F8"/>
     </w:rPr>
   </w:style>
   <w:style w:type="character" w:customStyle="1" w:styleId="ConstantTok">
     <w:name w:val="ConstantTok"/>
     <w:basedOn w:val="VerbatimChar"/>
     <w:rPr>
+      <w:rFonts w:ascii="Consolas" w:hAnsi="Consolas"/>
       <w:color w:val="000000"/>
-      <w:shd w:val="clear" w:fill="f8f8f8"/>
+      <w:sz w:val="22"/>
+      <w:shd w:val="clear" w:color="auto" w:fill="F8F8F8"/>
     </w:rPr>
   </w:style>
   <w:style w:type="character" w:customStyle="1" w:styleId="CharTok">
     <w:name w:val="CharTok"/>
     <w:basedOn w:val="VerbatimChar"/>
     <w:rPr>
-      <w:color w:val="4e9a06"/>
-      <w:shd w:val="clear" w:fill="f8f8f8"/>
+      <w:rFonts w:ascii="Consolas" w:hAnsi="Consolas"/>
+      <w:color w:val="4E9A06"/>
+      <w:sz w:val="22"/>
+      <w:shd w:val="clear" w:color="auto" w:fill="F8F8F8"/>
     </w:rPr>
   </w:style>
   <w:style w:type="character" w:customStyle="1" w:styleId="SpecialCharTok">
     <w:name w:val="SpecialCharTok"/>
     <w:basedOn w:val="VerbatimChar"/>
     <w:rPr>
+      <w:rFonts w:ascii="Consolas" w:hAnsi="Consolas"/>
       <w:color w:val="000000"/>
-      <w:shd w:val="clear" w:fill="f8f8f8"/>
+      <w:sz w:val="22"/>
+      <w:shd w:val="clear" w:color="auto" w:fill="F8F8F8"/>
     </w:rPr>
   </w:style>
   <w:style w:type="character" w:customStyle="1" w:styleId="StringTok">
     <w:name w:val="StringTok"/>
     <w:basedOn w:val="VerbatimChar"/>
     <w:rPr>
-      <w:color w:val="4e9a06"/>
-      <w:shd w:val="clear" w:fill="f8f8f8"/>
+      <w:rFonts w:ascii="Consolas" w:hAnsi="Consolas"/>
+      <w:color w:val="4E9A06"/>
+      <w:sz w:val="22"/>
+      <w:shd w:val="clear" w:color="auto" w:fill="F8F8F8"/>
     </w:rPr>
   </w:style>
   <w:style w:type="character" w:customStyle="1" w:styleId="VerbatimStringTok">
     <w:name w:val="VerbatimStringTok"/>
     <w:basedOn w:val="VerbatimChar"/>
     <w:rPr>
-      <w:color w:val="4e9a06"/>
-      <w:shd w:val="clear" w:fill="f8f8f8"/>
+      <w:rFonts w:ascii="Consolas" w:hAnsi="Consolas"/>
+      <w:color w:val="4E9A06"/>
+      <w:sz w:val="22"/>
+      <w:shd w:val="clear" w:color="auto" w:fill="F8F8F8"/>
     </w:rPr>
   </w:style>
   <w:style w:type="character" w:customStyle="1" w:styleId="SpecialStringTok">
     <w:name w:val="SpecialStringTok"/>
     <w:basedOn w:val="VerbatimChar"/>
     <w:rPr>
-      <w:color w:val="4e9a06"/>
-      <w:shd w:val="clear" w:fill="f8f8f8"/>
+      <w:rFonts w:ascii="Consolas" w:hAnsi="Consolas"/>
+      <w:color w:val="4E9A06"/>
+      <w:sz w:val="22"/>
+      <w:shd w:val="clear" w:color="auto" w:fill="F8F8F8"/>
     </w:rPr>
   </w:style>
   <w:style w:type="character" w:customStyle="1" w:styleId="ImportTok">
     <w:name w:val="ImportTok"/>
     <w:basedOn w:val="VerbatimChar"/>
     <w:rPr>
-      <w:shd w:val="clear" w:fill="f8f8f8"/>
+      <w:rFonts w:ascii="Consolas" w:hAnsi="Consolas"/>
+      <w:sz w:val="22"/>
+      <w:shd w:val="clear" w:color="auto" w:fill="F8F8F8"/>
     </w:rPr>
   </w:style>
   <w:style w:type="character" w:customStyle="1" w:styleId="CommentTok">
     <w:name w:val="CommentTok"/>
     <w:basedOn w:val="VerbatimChar"/>
     <w:rPr>
-      <w:color w:val="8f5902"/>
-      <w:shd w:val="clear" w:fill="f8f8f8"/>
+      <w:rFonts w:ascii="Consolas" w:hAnsi="Consolas"/>
       <w:i/>
+      <w:color w:val="8F5902"/>
+      <w:sz w:val="22"/>
+      <w:shd w:val="clear" w:color="auto" w:fill="F8F8F8"/>
     </w:rPr>
   </w:style>
   <w:style w:type="character" w:customStyle="1" w:styleId="DocumentationTok">
     <w:name w:val="DocumentationTok"/>
     <w:basedOn w:val="VerbatimChar"/>
     <w:rPr>
-      <w:color w:val="8f5902"/>
-      <w:shd w:val="clear" w:fill="f8f8f8"/>
+      <w:rFonts w:ascii="Consolas" w:hAnsi="Consolas"/>
       <w:b/>
       <w:i/>
+      <w:color w:val="8F5902"/>
+      <w:sz w:val="22"/>
+      <w:shd w:val="clear" w:color="auto" w:fill="F8F8F8"/>
     </w:rPr>
   </w:style>
   <w:style w:type="character" w:customStyle="1" w:styleId="AnnotationTok">
     <w:name w:val="AnnotationTok"/>
     <w:basedOn w:val="VerbatimChar"/>
     <w:rPr>
-      <w:color w:val="8f5902"/>
-      <w:shd w:val="clear" w:fill="f8f8f8"/>
+      <w:rFonts w:ascii="Consolas" w:hAnsi="Consolas"/>
       <w:b/>
       <w:i/>
+      <w:color w:val="8F5902"/>
+      <w:sz w:val="22"/>
+      <w:shd w:val="clear" w:color="auto" w:fill="F8F8F8"/>
     </w:rPr>
   </w:style>
   <w:style w:type="character" w:customStyle="1" w:styleId="CommentVarTok">
     <w:name w:val="CommentVarTok"/>
     <w:basedOn w:val="VerbatimChar"/>
     <w:rPr>
-      <w:color w:val="8f5902"/>
-      <w:shd w:val="clear" w:fill="f8f8f8"/>
+      <w:rFonts w:ascii="Consolas" w:hAnsi="Consolas"/>
       <w:b/>
       <w:i/>
+      <w:color w:val="8F5902"/>
+      <w:sz w:val="22"/>
+      <w:shd w:val="clear" w:color="auto" w:fill="F8F8F8"/>
     </w:rPr>
   </w:style>
   <w:style w:type="character" w:customStyle="1" w:styleId="OtherTok">
     <w:name w:val="OtherTok"/>
     <w:basedOn w:val="VerbatimChar"/>
     <w:rPr>
-      <w:color w:val="8f5902"/>
-      <w:shd w:val="clear" w:fill="f8f8f8"/>
+      <w:rFonts w:ascii="Consolas" w:hAnsi="Consolas"/>
+      <w:color w:val="8F5902"/>
+      <w:sz w:val="22"/>
+      <w:shd w:val="clear" w:color="auto" w:fill="F8F8F8"/>
     </w:rPr>
   </w:style>
   <w:style w:type="character" w:customStyle="1" w:styleId="FunctionTok">
     <w:name w:val="FunctionTok"/>
     <w:basedOn w:val="VerbatimChar"/>
     <w:rPr>
+      <w:rFonts w:ascii="Consolas" w:hAnsi="Consolas"/>
       <w:color w:val="000000"/>
-      <w:shd w:val="clear" w:fill="f8f8f8"/>
+      <w:sz w:val="22"/>
+      <w:shd w:val="clear" w:color="auto" w:fill="F8F8F8"/>
     </w:rPr>
   </w:style>
   <w:style w:type="character" w:customStyle="1" w:styleId="VariableTok">
     <w:name w:val="VariableTok"/>
     <w:basedOn w:val="VerbatimChar"/>
     <w:rPr>
+      <w:rFonts w:ascii="Consolas" w:hAnsi="Consolas"/>
       <w:color w:val="000000"/>
-      <w:shd w:val="clear" w:fill="f8f8f8"/>
+      <w:sz w:val="22"/>
+      <w:shd w:val="clear" w:color="auto" w:fill="F8F8F8"/>
     </w:rPr>
   </w:style>
   <w:style w:type="character" w:customStyle="1" w:styleId="ControlFlowTok">
     <w:name w:val="ControlFlowTok"/>
     <w:basedOn w:val="VerbatimChar"/>
     <w:rPr>
-      <w:color w:val="204a87"/>
-      <w:shd w:val="clear" w:fill="f8f8f8"/>
+      <w:rFonts w:ascii="Consolas" w:hAnsi="Consolas"/>
       <w:b/>
+      <w:color w:val="204A87"/>
+      <w:sz w:val="22"/>
+      <w:shd w:val="clear" w:color="auto" w:fill="F8F8F8"/>
     </w:rPr>
   </w:style>
   <w:style w:type="character" w:customStyle="1" w:styleId="OperatorTok">
     <w:name w:val="OperatorTok"/>
     <w:basedOn w:val="VerbatimChar"/>
     <w:rPr>
-      <w:color w:val="ce5c00"/>
-      <w:shd w:val="clear" w:fill="f8f8f8"/>
+      <w:rFonts w:ascii="Consolas" w:hAnsi="Consolas"/>
       <w:b/>
+      <w:color w:val="CE5C00"/>
+      <w:sz w:val="22"/>
+      <w:shd w:val="clear" w:color="auto" w:fill="F8F8F8"/>
     </w:rPr>
   </w:style>
   <w:style w:type="character" w:customStyle="1" w:styleId="BuiltInTok">
     <w:name w:val="BuiltInTok"/>
     <w:basedOn w:val="VerbatimChar"/>
     <w:rPr>
-      <w:shd w:val="clear" w:fill="f8f8f8"/>
+      <w:rFonts w:ascii="Consolas" w:hAnsi="Consolas"/>
+      <w:sz w:val="22"/>
+      <w:shd w:val="clear" w:color="auto" w:fill="F8F8F8"/>
     </w:rPr>
   </w:style>
   <w:style w:type="character" w:customStyle="1" w:styleId="ExtensionTok">
     <w:name w:val="ExtensionTok"/>
     <w:basedOn w:val="VerbatimChar"/>
     <w:rPr>
-      <w:shd w:val="clear" w:fill="f8f8f8"/>
+      <w:rFonts w:ascii="Consolas" w:hAnsi="Consolas"/>
+      <w:sz w:val="22"/>
+      <w:shd w:val="clear" w:color="auto" w:fill="F8F8F8"/>
     </w:rPr>
   </w:style>
   <w:style w:type="character" w:customStyle="1" w:styleId="PreprocessorTok">
     <w:name w:val="PreprocessorTok"/>
     <w:basedOn w:val="VerbatimChar"/>
     <w:rPr>
-      <w:color w:val="8f5902"/>
-      <w:shd w:val="clear" w:fill="f8f8f8"/>
+      <w:rFonts w:ascii="Consolas" w:hAnsi="Consolas"/>
       <w:i/>
+      <w:color w:val="8F5902"/>
+      <w:sz w:val="22"/>
+      <w:shd w:val="clear" w:color="auto" w:fill="F8F8F8"/>
     </w:rPr>
   </w:style>
   <w:style w:type="character" w:customStyle="1" w:styleId="AttributeTok">
     <w:name w:val="AttributeTok"/>
     <w:basedOn w:val="VerbatimChar"/>
     <w:rPr>
-      <w:color w:val="c4a000"/>
-      <w:shd w:val="clear" w:fill="f8f8f8"/>
+      <w:rFonts w:ascii="Consolas" w:hAnsi="Consolas"/>
+      <w:color w:val="C4A000"/>
+      <w:sz w:val="22"/>
+      <w:shd w:val="clear" w:color="auto" w:fill="F8F8F8"/>
     </w:rPr>
   </w:style>
   <w:style w:type="character" w:customStyle="1" w:styleId="RegionMarkerTok">
     <w:name w:val="RegionMarkerTok"/>
     <w:basedOn w:val="VerbatimChar"/>
     <w:rPr>
-      <w:shd w:val="clear" w:fill="f8f8f8"/>
+      <w:rFonts w:ascii="Consolas" w:hAnsi="Consolas"/>
+      <w:sz w:val="22"/>
+      <w:shd w:val="clear" w:color="auto" w:fill="F8F8F8"/>
     </w:rPr>
   </w:style>
   <w:style w:type="character" w:customStyle="1" w:styleId="InformationTok">
     <w:name w:val="InformationTok"/>
     <w:basedOn w:val="VerbatimChar"/>
     <w:rPr>
-      <w:color w:val="8f5902"/>
-      <w:shd w:val="clear" w:fill="f8f8f8"/>
+      <w:rFonts w:ascii="Consolas" w:hAnsi="Consolas"/>
       <w:b/>
       <w:i/>
+      <w:color w:val="8F5902"/>
+      <w:sz w:val="22"/>
+      <w:shd w:val="clear" w:color="auto" w:fill="F8F8F8"/>
     </w:rPr>
   </w:style>
   <w:style w:type="character" w:customStyle="1" w:styleId="WarningTok">
     <w:name w:val="WarningTok"/>
     <w:basedOn w:val="VerbatimChar"/>
     <w:rPr>
-      <w:color w:val="8f5902"/>
-      <w:shd w:val="clear" w:fill="f8f8f8"/>
+      <w:rFonts w:ascii="Consolas" w:hAnsi="Consolas"/>
       <w:b/>
       <w:i/>
+      <w:color w:val="8F5902"/>
+      <w:sz w:val="22"/>
+      <w:shd w:val="clear" w:color="auto" w:fill="F8F8F8"/>
     </w:rPr>
   </w:style>
   <w:style w:type="character" w:customStyle="1" w:styleId="AlertTok">
     <w:name w:val="AlertTok"/>
     <w:basedOn w:val="VerbatimChar"/>
     <w:rPr>
-      <w:color w:val="ef2929"/>
-      <w:shd w:val="clear" w:fill="f8f8f8"/>
+      <w:rFonts w:ascii="Consolas" w:hAnsi="Consolas"/>
+      <w:color w:val="EF2929"/>
+      <w:sz w:val="22"/>
+      <w:shd w:val="clear" w:color="auto" w:fill="F8F8F8"/>
     </w:rPr>
   </w:style>
   <w:style w:type="character" w:customStyle="1" w:styleId="ErrorTok">
     <w:name w:val="ErrorTok"/>
     <w:basedOn w:val="VerbatimChar"/>
     <w:rPr>
-      <w:color w:val="a40000"/>
-      <w:shd w:val="clear" w:fill="f8f8f8"/>
+      <w:rFonts w:ascii="Consolas" w:hAnsi="Consolas"/>
       <w:b/>
+      <w:color w:val="A40000"/>
+      <w:sz w:val="22"/>
+      <w:shd w:val="clear" w:color="auto" w:fill="F8F8F8"/>
     </w:rPr>
   </w:style>
   <w:style w:type="character" w:customStyle="1" w:styleId="NormalTok">
     <w:name w:val="NormalTok"/>
     <w:basedOn w:val="VerbatimChar"/>
     <w:rPr>
-      <w:shd w:val="clear" w:fill="f8f8f8"/>
+      <w:rFonts w:ascii="Consolas" w:hAnsi="Consolas"/>
+      <w:sz w:val="22"/>
+      <w:shd w:val="clear" w:color="auto" w:fill="F8F8F8"/>
     </w:rPr>
   </w:style>
 </w:styles>

--- a/sp500_arima_analysis.docx
+++ b/sp500_arima_analysis.docx
@@ -890,15 +890,60 @@
         <w:pStyle w:val="BodyText"/>
       </w:pPr>
       <w:r>
-        <w:t xml:space="preserve">I’d like to recap the problems observed so far for the adjusted price time series. 1. Non-constant mean 2. Non-constant variance 3. Non-stationary </w:t>
-      </w:r>
-      <w:r>
-        <w:t>4. Severe autocorrelation</w:t>
-      </w:r>
-    </w:p>
-    <w:p>
-      <w:pPr>
-        <w:pStyle w:val="BodyText"/>
+        <w:t>I’d like to recap the problems observed so far for the adjusted price time series.</w:t>
+      </w:r>
+    </w:p>
+    <w:p>
+      <w:pPr>
+        <w:pStyle w:val="Compact"/>
+        <w:numPr>
+          <w:ilvl w:val="0"/>
+          <w:numId w:val="3"/>
+        </w:numPr>
+      </w:pPr>
+      <w:r>
+        <w:t>Non-constant mean</w:t>
+      </w:r>
+    </w:p>
+    <w:p>
+      <w:pPr>
+        <w:pStyle w:val="Compact"/>
+        <w:numPr>
+          <w:ilvl w:val="0"/>
+          <w:numId w:val="3"/>
+        </w:numPr>
+      </w:pPr>
+      <w:r>
+        <w:t>Non-constant variance</w:t>
+      </w:r>
+    </w:p>
+    <w:p>
+      <w:pPr>
+        <w:pStyle w:val="Compact"/>
+        <w:numPr>
+          <w:ilvl w:val="0"/>
+          <w:numId w:val="3"/>
+        </w:numPr>
+      </w:pPr>
+      <w:r>
+        <w:t>Non-stationary</w:t>
+      </w:r>
+    </w:p>
+    <w:p>
+      <w:pPr>
+        <w:pStyle w:val="Compact"/>
+        <w:numPr>
+          <w:ilvl w:val="0"/>
+          <w:numId w:val="3"/>
+        </w:numPr>
+      </w:pPr>
+      <w:r>
+        <w:t>Severe autocorrelation</w:t>
+      </w:r>
+    </w:p>
+    <w:p>
+      <w:pPr>
+        <w:pStyle w:val="FirstParagraph"/>
       </w:pPr>
       <w:r>
         <w:t>The first problem can be solved by applying a first order differencing. By differencing the adjusted close price time series, the time series of return is obtained. The return time series is then plotted.</w:t>
@@ -912,6 +957,7 @@
         <w:rPr>
           <w:rStyle w:val="NormalTok"/>
         </w:rPr>
+        <w:lastRenderedPageBreak/>
         <w:t>return &lt;-</w:t>
       </w:r>
       <w:r>
@@ -942,13 +988,13 @@
         <w:rPr>
           <w:rStyle w:val="NormalTok"/>
         </w:rPr>
-        <w:t>GSPC.</w:t>
-      </w:r>
-      <w:r>
-        <w:rPr>
-          <w:rStyle w:val="NormalTok"/>
-        </w:rPr>
-        <w:t>Adjusted)</w:t>
+        <w:t>GSPC.Adj</w:t>
+      </w:r>
+      <w:r>
+        <w:rPr>
+          <w:rStyle w:val="NormalTok"/>
+        </w:rPr>
+        <w:t>usted)</w:t>
       </w:r>
       <w:r>
         <w:br/>
@@ -1059,7 +1105,6 @@
           <w:noProof/>
           <w:lang w:eastAsia="zh-TW"/>
         </w:rPr>
-        <w:lastRenderedPageBreak/>
         <w:drawing>
           <wp:inline distT="0" distB="0" distL="0" distR="0">
             <wp:extent cx="4620126" cy="3696101"/>
@@ -1348,7 +1393,7 @@
         <w:rPr>
           <w:rStyle w:val="CommentTok"/>
         </w:rPr>
-        <w:t># 80%</w:t>
+        <w:t># training set</w:t>
       </w:r>
       <w:r>
         <w:br/>
@@ -1399,7 +1444,7 @@
         <w:rPr>
           <w:rStyle w:val="CommentTok"/>
         </w:rPr>
-        <w:t>#20%</w:t>
+        <w:t># testing set</w:t>
       </w:r>
     </w:p>
     <w:p>
@@ -1481,13 +1526,13 @@
         <w:rPr>
           <w:rStyle w:val="VerbatimChar"/>
         </w:rPr>
-        <w:t>## 2010-01-12 -10.7600</w:t>
-      </w:r>
-      <w:r>
-        <w:rPr>
-          <w:rStyle w:val="VerbatimChar"/>
-        </w:rPr>
-        <w:t>09</w:t>
+        <w:t>## 2</w:t>
+      </w:r>
+      <w:r>
+        <w:rPr>
+          <w:rStyle w:val="VerbatimChar"/>
+        </w:rPr>
+        <w:t>010-01-12 -10.760009</w:t>
       </w:r>
     </w:p>
     <w:p>
@@ -1687,10 +1732,10 @@
       </w:pPr>
       <w:r>
         <w:lastRenderedPageBreak/>
-        <w:t>Next, the forecast R library is loaded in order to perform the ARIMA modeling. In terms of the selection of the AR and MA orders, a</w:t>
-      </w:r>
-      <w:r>
-        <w:t>uto.arima() is employed to building the ARIMA model using the training set and to find out the combination of those orders which gives the smallest AIC value.</w:t>
+        <w:t>Next, the forecast R library is loaded in order to perform the ARIMA modeling. In terms of the selection of the AR and MA orders, auto.arima() is employed to building the ARIMA model using the training set and to find out the combination of those orders wh</w:t>
+      </w:r>
+      <w:r>
+        <w:t>ich gives the smallest AIC value.</w:t>
       </w:r>
     </w:p>
     <w:p>
@@ -1781,13 +1826,7 @@
         <w:rPr>
           <w:rStyle w:val="VerbatimChar"/>
         </w:rPr>
-        <w:t>## ARIMA(2,</w:t>
-      </w:r>
-      <w:r>
-        <w:rPr>
-          <w:rStyle w:val="VerbatimChar"/>
-        </w:rPr>
-        <w:t xml:space="preserve">0,2) with non-zero mean </w:t>
+        <w:t xml:space="preserve">## ARIMA(2,0,2) with non-zero mean </w:t>
       </w:r>
       <w:r>
         <w:br/>
@@ -1823,7 +1862,13 @@
         <w:rPr>
           <w:rStyle w:val="VerbatimChar"/>
         </w:rPr>
-        <w:t>##       0.0778  0.8096  -0.1234  -0.8098  0.7647</w:t>
+        <w:t>##       0.0778  0.8096  -0.1</w:t>
+      </w:r>
+      <w:r>
+        <w:rPr>
+          <w:rStyle w:val="VerbatimChar"/>
+        </w:rPr>
+        <w:t>234  -0.8098  0.7647</w:t>
       </w:r>
       <w:r>
         <w:br/>
@@ -1886,7 +1931,13 @@
         <w:rPr>
           <w:rStyle w:val="VerbatimChar"/>
         </w:rPr>
-        <w:t>##                        ME     RMSE      MAE  MPE MAPE      MASE</w:t>
+        <w:t>##                        ME     RMSE      M</w:t>
+      </w:r>
+      <w:r>
+        <w:rPr>
+          <w:rStyle w:val="VerbatimChar"/>
+        </w:rPr>
+        <w:t>AE  MPE MAPE      MASE</w:t>
       </w:r>
       <w:r>
         <w:br/>
@@ -1913,13 +1964,7 @@
         <w:rPr>
           <w:rStyle w:val="VerbatimChar"/>
         </w:rPr>
-        <w:t>## Training s</w:t>
-      </w:r>
-      <w:r>
-        <w:rPr>
-          <w:rStyle w:val="VerbatimChar"/>
-        </w:rPr>
-        <w:t>et 0.005058097</w:t>
+        <w:t>## Training set 0.005058097</w:t>
       </w:r>
     </w:p>
     <w:p>
@@ -1935,7 +1980,10 @@
         <w:pStyle w:val="BodyText"/>
       </w:pPr>
       <w:r>
-        <w:t>The next step is to evaluate the ARIMA fitting results and this is done by inspecting the residuals.</w:t>
+        <w:t>The next step is to evaluate the ARIMA fittin</w:t>
+      </w:r>
+      <w:r>
+        <w:t>g results and this is done by inspecting the residuals.</w:t>
       </w:r>
     </w:p>
     <w:p>
@@ -2431,7 +2479,7 @@
         <w:pStyle w:val="Compact"/>
         <w:numPr>
           <w:ilvl w:val="0"/>
-          <w:numId w:val="3"/>
+          <w:numId w:val="4"/>
         </w:numPr>
       </w:pPr>
       <w:r>
@@ -2446,7 +2494,7 @@
         <w:pStyle w:val="Compact"/>
         <w:numPr>
           <w:ilvl w:val="0"/>
-          <w:numId w:val="3"/>
+          <w:numId w:val="4"/>
         </w:numPr>
       </w:pPr>
       <w:r>
@@ -2531,9 +2579,9 @@
 <file path=word/numbering.xml><?xml version="1.0" encoding="utf-8"?>
 <w:numbering xmlns:wpc="http://schemas.microsoft.com/office/word/2010/wordprocessingCanvas" xmlns:cx="http://schemas.microsoft.com/office/drawing/2014/chartex" xmlns:cx1="http://schemas.microsoft.com/office/drawing/2015/9/8/chartex" xmlns:mc="http://schemas.openxmlformats.org/markup-compatibility/2006" xmlns:o="urn:schemas-microsoft-com:office:office" xmlns:r="http://schemas.openxmlformats.org/officeDocument/2006/relationships" xmlns:m="http://schemas.openxmlformats.org/officeDocument/2006/math" xmlns:v="urn:schemas-microsoft-com:vml" xmlns:wp14="http://schemas.microsoft.com/office/word/2010/wordprocessingDrawing" xmlns:wp="http://schemas.openxmlformats.org/drawingml/2006/wordprocessingDrawing" xmlns:w10="urn:schemas-microsoft-com:office:word" xmlns:w="http://schemas.openxmlformats.org/wordprocessingml/2006/main" xmlns:w14="http://schemas.microsoft.com/office/word/2010/wordml" xmlns:w15="http://schemas.microsoft.com/office/word/2012/wordml" xmlns:w16se="http://schemas.microsoft.com/office/word/2015/wordml/symex" xmlns:wpg="http://schemas.microsoft.com/office/word/2010/wordprocessingGroup" xmlns:wpi="http://schemas.microsoft.com/office/word/2010/wordprocessingInk" xmlns:wne="http://schemas.microsoft.com/office/word/2006/wordml" xmlns:wps="http://schemas.microsoft.com/office/word/2010/wordprocessingShape" mc:Ignorable="w14 w15 w16se wp14">
   <w:abstractNum w:abstractNumId="0" w15:restartNumberingAfterBreak="0">
-    <w:nsid w:val="A8A65EC5"/>
+    <w:nsid w:val="9D96C084"/>
     <w:multiLevelType w:val="multilevel"/>
-    <w:tmpl w:val="B5424666"/>
+    <w:tmpl w:val="85B4B7E8"/>
     <w:lvl w:ilvl="0">
       <w:start w:val="1"/>
       <w:numFmt w:val="decimal"/>
@@ -2632,7 +2680,7 @@
   <w:abstractNum w:abstractNumId="1" w15:restartNumberingAfterBreak="0">
     <w:nsid w:val="E17F69BA"/>
     <w:multiLevelType w:val="multilevel"/>
-    <w:tmpl w:val="542483B4"/>
+    <w:tmpl w:val="FBCEAA74"/>
     <w:lvl w:ilvl="0">
       <w:numFmt w:val="bullet"/>
       <w:lvlText w:val=" "/>
@@ -2722,9 +2770,9 @@
     </w:lvl>
   </w:abstractNum>
   <w:abstractNum w:abstractNumId="2" w15:restartNumberingAfterBreak="0">
-    <w:nsid w:val="4F192857"/>
+    <w:nsid w:val="1C819403"/>
     <w:multiLevelType w:val="multilevel"/>
-    <w:tmpl w:val="04DA7812"/>
+    <w:tmpl w:val="B2FCDBC4"/>
     <w:lvl w:ilvl="0">
       <w:numFmt w:val="bullet"/>
       <w:lvlText w:val=" "/>
@@ -2820,6 +2868,30 @@
     <w:abstractNumId w:val="2"/>
   </w:num>
   <w:num w:numId="3">
+    <w:abstractNumId w:val="0"/>
+    <w:lvlOverride w:ilvl="0">
+      <w:startOverride w:val="1"/>
+    </w:lvlOverride>
+    <w:lvlOverride w:ilvl="1">
+      <w:startOverride w:val="1"/>
+    </w:lvlOverride>
+    <w:lvlOverride w:ilvl="2">
+      <w:startOverride w:val="1"/>
+    </w:lvlOverride>
+    <w:lvlOverride w:ilvl="3">
+      <w:startOverride w:val="1"/>
+    </w:lvlOverride>
+    <w:lvlOverride w:ilvl="4">
+      <w:startOverride w:val="1"/>
+    </w:lvlOverride>
+    <w:lvlOverride w:ilvl="5">
+      <w:startOverride w:val="1"/>
+    </w:lvlOverride>
+    <w:lvlOverride w:ilvl="6">
+      <w:startOverride w:val="1"/>
+    </w:lvlOverride>
+  </w:num>
+  <w:num w:numId="4">
     <w:abstractNumId w:val="0"/>
     <w:lvlOverride w:ilvl="0">
       <w:startOverride w:val="1"/>
